--- a/storage/template/template_lap_hasil_gp.docx
+++ b/storage/template/template_lap_hasil_gp.docx
@@ -1,6 +1,6 @@
 
 <file path=word/document.xml><?xml version="1.0" encoding="utf-8"?>
-<w:document xmlns:wpc="http://schemas.microsoft.com/office/word/2010/wordprocessingCanvas" xmlns:cx="http://schemas.microsoft.com/office/drawing/2014/chartex" xmlns:cx1="http://schemas.microsoft.com/office/drawing/2015/9/8/chartex" xmlns:cx2="http://schemas.microsoft.com/office/drawing/2015/10/21/chartex" xmlns:cx3="http://schemas.microsoft.com/office/drawing/2016/5/9/chartex" xmlns:cx4="http://schemas.microsoft.com/office/drawing/2016/5/10/chartex" xmlns:cx5="http://schemas.microsoft.com/office/drawing/2016/5/11/chartex" xmlns:cx6="http://schemas.microsoft.com/office/drawing/2016/5/12/chartex" xmlns:cx7="http://schemas.microsoft.com/office/drawing/2016/5/13/chartex" xmlns:cx8="http://schemas.microsoft.com/office/drawing/2016/5/14/chartex" xmlns:mc="http://schemas.openxmlformats.org/markup-compatibility/2006" xmlns:aink="http://schemas.microsoft.com/office/drawing/2016/ink" xmlns:am3d="http://schemas.microsoft.com/office/drawing/2017/model3d" xmlns:o="urn:schemas-microsoft-com:office:office" xmlns:oel="http://schemas.microsoft.com/office/2019/extlst" xmlns:r="http://schemas.openxmlformats.org/officeDocument/2006/relationships" xmlns:m="http://schemas.openxmlformats.org/officeDocument/2006/math" xmlns:v="urn:schemas-microsoft-com:vml" xmlns:wp14="http://schemas.microsoft.com/office/word/2010/wordprocessingDrawing" xmlns:wp="http://schemas.openxmlformats.org/drawingml/2006/wordprocessingDrawing" xmlns:w10="urn:schemas-microsoft-com:office:word" xmlns:w="http://schemas.openxmlformats.org/wordprocessingml/2006/main" xmlns:w14="http://schemas.microsoft.com/office/word/2010/wordml" xmlns:w15="http://schemas.microsoft.com/office/word/2012/wordml" xmlns:w16cex="http://schemas.microsoft.com/office/word/2018/wordml/cex" xmlns:w16cid="http://schemas.microsoft.com/office/word/2016/wordml/cid" xmlns:w16="http://schemas.microsoft.com/office/word/2018/wordml" xmlns:w16du="http://schemas.microsoft.com/office/word/2023/wordml/word16du" xmlns:w16sdtdh="http://schemas.microsoft.com/office/word/2020/wordml/sdtdatahash" xmlns:w16se="http://schemas.microsoft.com/office/word/2015/wordml/symex" xmlns:wpg="http://schemas.microsoft.com/office/word/2010/wordprocessingGroup" xmlns:wpi="http://schemas.microsoft.com/office/word/2010/wordprocessingInk" xmlns:wne="http://schemas.microsoft.com/office/word/2006/wordml" xmlns:wps="http://schemas.microsoft.com/office/word/2010/wordprocessingShape" mc:Ignorable="w14 w15 w16se w16cid w16 w16cex w16sdtdh wp14">
+<w:document xmlns:wpc="http://schemas.microsoft.com/office/word/2010/wordprocessingCanvas" xmlns:cx="http://schemas.microsoft.com/office/drawing/2014/chartex" xmlns:cx1="http://schemas.microsoft.com/office/drawing/2015/9/8/chartex" xmlns:cx2="http://schemas.microsoft.com/office/drawing/2015/10/21/chartex" xmlns:cx3="http://schemas.microsoft.com/office/drawing/2016/5/9/chartex" xmlns:cx4="http://schemas.microsoft.com/office/drawing/2016/5/10/chartex" xmlns:cx5="http://schemas.microsoft.com/office/drawing/2016/5/11/chartex" xmlns:cx6="http://schemas.microsoft.com/office/drawing/2016/5/12/chartex" xmlns:cx7="http://schemas.microsoft.com/office/drawing/2016/5/13/chartex" xmlns:cx8="http://schemas.microsoft.com/office/drawing/2016/5/14/chartex" xmlns:mc="http://schemas.openxmlformats.org/markup-compatibility/2006" xmlns:aink="http://schemas.microsoft.com/office/drawing/2016/ink" xmlns:am3d="http://schemas.microsoft.com/office/drawing/2017/model3d" xmlns:o="urn:schemas-microsoft-com:office:office" xmlns:oel="http://schemas.microsoft.com/office/2019/extlst" xmlns:r="http://schemas.openxmlformats.org/officeDocument/2006/relationships" xmlns:m="http://schemas.openxmlformats.org/officeDocument/2006/math" xmlns:v="urn:schemas-microsoft-com:vml" xmlns:wp14="http://schemas.microsoft.com/office/word/2010/wordprocessingDrawing" xmlns:wp="http://schemas.openxmlformats.org/drawingml/2006/wordprocessingDrawing" xmlns:w10="urn:schemas-microsoft-com:office:word" xmlns:w="http://schemas.openxmlformats.org/wordprocessingml/2006/main" xmlns:w14="http://schemas.microsoft.com/office/word/2010/wordml" xmlns:w15="http://schemas.microsoft.com/office/word/2012/wordml" xmlns:w16cex="http://schemas.microsoft.com/office/word/2018/wordml/cex" xmlns:w16cid="http://schemas.microsoft.com/office/word/2016/wordml/cid" xmlns:w16="http://schemas.microsoft.com/office/word/2018/wordml" xmlns:w16sdtdh="http://schemas.microsoft.com/office/word/2020/wordml/sdtdatahash" xmlns:w16se="http://schemas.microsoft.com/office/word/2015/wordml/symex" xmlns:wpg="http://schemas.microsoft.com/office/word/2010/wordprocessingGroup" xmlns:wpi="http://schemas.microsoft.com/office/word/2010/wordprocessingInk" xmlns:wne="http://schemas.microsoft.com/office/word/2006/wordml" xmlns:wps="http://schemas.microsoft.com/office/word/2010/wordprocessingShape" mc:Ignorable="w14 w15 w16se w16cid w16 w16cex w16sdtdh wp14">
   <w:body>
     <w:p>
       <w:pPr>
@@ -92,7 +92,7 @@
               </wp:anchor>
             </w:drawing>
           </mc:Choice>
-          <mc:Fallback>
+          <mc:Fallback xmlns:w16du="http://schemas.microsoft.com/office/word/2023/wordml/word16du">
             <w:pict>
               <v:shapetype w14:anchorId="2BFBCFF8" id="_x0000_t202" coordsize="21600,21600" o:spt="202" path="m,l,21600r21600,l21600,xe">
                 <v:stroke joinstyle="miter"/>
@@ -229,7 +229,7 @@
               </wp:anchor>
             </w:drawing>
           </mc:Choice>
-          <mc:Fallback>
+          <mc:Fallback xmlns:w16du="http://schemas.microsoft.com/office/word/2023/wordml/word16du">
             <w:pict>
               <v:shapetype w14:anchorId="0DAD8495" id="_x0000_t32" coordsize="21600,21600" o:spt="32" o:oned="t" path="m,l21600,21600e" filled="f">
                 <v:path arrowok="t" fillok="f" o:connecttype="none"/>
@@ -427,7 +427,7 @@
               </wp:anchor>
             </w:drawing>
           </mc:Choice>
-          <mc:Fallback>
+          <mc:Fallback xmlns:w16du="http://schemas.microsoft.com/office/word/2023/wordml/word16du">
             <w:pict>
               <v:shape w14:anchorId="22660FFC" id="AutoShape 26" o:spid="_x0000_s1026" type="#_x0000_t32" style="position:absolute;margin-left:3.7pt;margin-top:.1pt;width:460.8pt;height:0;z-index:251652608;visibility:visible;mso-wrap-style:square;mso-width-percent:0;mso-height-percent:0;mso-wrap-distance-left:9pt;mso-wrap-distance-top:0;mso-wrap-distance-right:9pt;mso-wrap-distance-bottom:0;mso-position-horizontal:absolute;mso-position-horizontal-relative:text;mso-position-vertical:absolute;mso-position-vertical-relative:text;mso-width-percent:0;mso-height-percent:0;mso-width-relative:page;mso-height-relative:page" o:gfxdata="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"/>
             </w:pict>
@@ -596,15 +596,7 @@
           <w:rFonts w:ascii="Arial" w:hAnsi="Arial" w:cs="Arial"/>
           <w:lang w:val="en-AU"/>
         </w:rPr>
-        <w:t xml:space="preserve"> </w:t>
-      </w:r>
-      <w:proofErr w:type="gramStart"/>
-      <w:r>
-        <w:rPr>
-          <w:rFonts w:ascii="Arial" w:hAnsi="Arial" w:cs="Arial"/>
-          <w:lang w:val="en-AU"/>
-        </w:rPr>
-        <w:t>Indonesia</w:t>
+        <w:t xml:space="preserve"> Indonesia</w:t>
       </w:r>
       <w:r>
         <w:rPr>
@@ -613,7 +605,6 @@
         </w:rPr>
         <w:t>;</w:t>
       </w:r>
-      <w:proofErr w:type="gramEnd"/>
     </w:p>
     <w:p>
       <w:pPr>
@@ -886,14 +877,7 @@
         <w:rPr>
           <w:rFonts w:ascii="Arial" w:hAnsi="Arial" w:cs="Arial"/>
         </w:rPr>
-        <w:t xml:space="preserve"> </w:t>
-      </w:r>
-      <w:proofErr w:type="gramStart"/>
-      <w:r>
-        <w:rPr>
-          <w:rFonts w:ascii="Arial" w:hAnsi="Arial" w:cs="Arial"/>
-        </w:rPr>
-        <w:t>Indonesia</w:t>
+        <w:t xml:space="preserve"> Indonesia</w:t>
       </w:r>
       <w:r>
         <w:rPr>
@@ -901,7 +885,6 @@
         </w:rPr>
         <w:t>;</w:t>
       </w:r>
-      <w:proofErr w:type="gramEnd"/>
     </w:p>
     <w:p>
       <w:pPr>
@@ -1015,23 +998,7 @@
           <w:rFonts w:ascii="Arial" w:hAnsi="Arial" w:cs="Arial"/>
           <w:spacing w:val="-4"/>
         </w:rPr>
-        <w:t xml:space="preserve">: </w:t>
-      </w:r>
-      <w:proofErr w:type="spellStart"/>
-      <w:r>
-        <w:rPr>
-          <w:rFonts w:ascii="Arial" w:hAnsi="Arial" w:cs="Arial"/>
-          <w:spacing w:val="-4"/>
-        </w:rPr>
-        <w:t>Sprin</w:t>
-      </w:r>
-      <w:proofErr w:type="spellEnd"/>
-      <w:r>
-        <w:rPr>
-          <w:rFonts w:ascii="Arial" w:hAnsi="Arial" w:cs="Arial"/>
-          <w:spacing w:val="-4"/>
-        </w:rPr>
-        <w:t xml:space="preserve">/10/I/KEP/2023 </w:t>
+        <w:t xml:space="preserve">: Sprin/10/I/KEP/2023 </w:t>
       </w:r>
       <w:proofErr w:type="spellStart"/>
       <w:r>
@@ -1047,23 +1014,7 @@
           <w:rFonts w:ascii="Arial" w:hAnsi="Arial" w:cs="Arial"/>
           <w:spacing w:val="-4"/>
         </w:rPr>
-        <w:t xml:space="preserve"> 24 </w:t>
-      </w:r>
-      <w:proofErr w:type="spellStart"/>
-      <w:r>
-        <w:rPr>
-          <w:rFonts w:ascii="Arial" w:hAnsi="Arial" w:cs="Arial"/>
-          <w:spacing w:val="-4"/>
-        </w:rPr>
-        <w:t>Januari</w:t>
-      </w:r>
-      <w:proofErr w:type="spellEnd"/>
-      <w:r>
-        <w:rPr>
-          <w:rFonts w:ascii="Arial" w:hAnsi="Arial" w:cs="Arial"/>
-          <w:spacing w:val="-4"/>
-        </w:rPr>
-        <w:t xml:space="preserve"> 2023 </w:t>
+        <w:t xml:space="preserve"> 24 Januari 2023 </w:t>
       </w:r>
       <w:proofErr w:type="spellStart"/>
       <w:r>
@@ -1191,23 +1142,7 @@
           <w:rFonts w:ascii="Arial" w:hAnsi="Arial" w:cs="Arial"/>
           <w:spacing w:val="-4"/>
         </w:rPr>
-        <w:t xml:space="preserve"> </w:t>
-      </w:r>
-      <w:proofErr w:type="spellStart"/>
-      <w:r>
-        <w:rPr>
-          <w:rFonts w:ascii="Arial" w:hAnsi="Arial" w:cs="Arial"/>
-          <w:spacing w:val="-4"/>
-        </w:rPr>
-        <w:t>Harian</w:t>
-      </w:r>
-      <w:proofErr w:type="spellEnd"/>
-      <w:r>
-        <w:rPr>
-          <w:rFonts w:ascii="Arial" w:hAnsi="Arial" w:cs="Arial"/>
-          <w:spacing w:val="-4"/>
-        </w:rPr>
-        <w:t xml:space="preserve"> (</w:t>
+        <w:t xml:space="preserve"> Harian (</w:t>
       </w:r>
       <w:proofErr w:type="spellStart"/>
       <w:r>
@@ -1258,7 +1193,6 @@
         <w:t xml:space="preserve"> </w:t>
       </w:r>
       <w:proofErr w:type="spellStart"/>
-      <w:proofErr w:type="gramStart"/>
       <w:r>
         <w:rPr>
           <w:rFonts w:ascii="Arial" w:hAnsi="Arial" w:cs="Arial"/>
@@ -1274,7 +1208,6 @@
         </w:rPr>
         <w:t>;</w:t>
       </w:r>
-      <w:proofErr w:type="gramEnd"/>
     </w:p>
     <w:p>
       <w:pPr>
@@ -1390,17 +1323,15 @@
           <w:rFonts w:ascii="Arial" w:hAnsi="Arial" w:cs="Arial"/>
           <w:spacing w:val="-4"/>
         </w:rPr>
-        <w:t xml:space="preserve">: </w:t>
-      </w:r>
-      <w:proofErr w:type="spellStart"/>
-      <w:r>
-        <w:rPr>
-          <w:rFonts w:ascii="Arial" w:hAnsi="Arial" w:cs="Arial"/>
-          <w:spacing w:val="-4"/>
-        </w:rPr>
-        <w:t>Sprin</w:t>
-      </w:r>
-      <w:proofErr w:type="spellEnd"/>
+        <w:t>: Sprin/</w:t>
+      </w:r>
+      <w:r>
+        <w:rPr>
+          <w:rFonts w:ascii="Arial" w:hAnsi="Arial" w:cs="Arial"/>
+          <w:spacing w:val="-4"/>
+        </w:rPr>
+        <w:t>3</w:t>
+      </w:r>
       <w:r>
         <w:rPr>
           <w:rFonts w:ascii="Arial" w:hAnsi="Arial" w:cs="Arial"/>
@@ -1413,6 +1344,20 @@
           <w:rFonts w:ascii="Arial" w:hAnsi="Arial" w:cs="Arial"/>
           <w:spacing w:val="-4"/>
         </w:rPr>
+        <w:t>I</w:t>
+      </w:r>
+      <w:r>
+        <w:rPr>
+          <w:rFonts w:ascii="Arial" w:hAnsi="Arial" w:cs="Arial"/>
+          <w:spacing w:val="-4"/>
+        </w:rPr>
+        <w:t>/KEP/202</w:t>
+      </w:r>
+      <w:r>
+        <w:rPr>
+          <w:rFonts w:ascii="Arial" w:hAnsi="Arial" w:cs="Arial"/>
+          <w:spacing w:val="-4"/>
+        </w:rPr>
         <w:t>3</w:t>
       </w:r>
       <w:r>
@@ -1420,21 +1365,51 @@
           <w:rFonts w:ascii="Arial" w:hAnsi="Arial" w:cs="Arial"/>
           <w:spacing w:val="-4"/>
         </w:rPr>
-        <w:t>/</w:t>
-      </w:r>
-      <w:r>
-        <w:rPr>
-          <w:rFonts w:ascii="Arial" w:hAnsi="Arial" w:cs="Arial"/>
-          <w:spacing w:val="-4"/>
-        </w:rPr>
-        <w:t>I</w:t>
-      </w:r>
-      <w:r>
-        <w:rPr>
-          <w:rFonts w:ascii="Arial" w:hAnsi="Arial" w:cs="Arial"/>
-          <w:spacing w:val="-4"/>
-        </w:rPr>
-        <w:t>/KEP/202</w:t>
+        <w:t xml:space="preserve"> </w:t>
+      </w:r>
+      <w:proofErr w:type="spellStart"/>
+      <w:r>
+        <w:rPr>
+          <w:rFonts w:ascii="Arial" w:hAnsi="Arial" w:cs="Arial"/>
+          <w:spacing w:val="-4"/>
+        </w:rPr>
+        <w:t>tanggal</w:t>
+      </w:r>
+      <w:proofErr w:type="spellEnd"/>
+      <w:r>
+        <w:rPr>
+          <w:rFonts w:ascii="Arial" w:hAnsi="Arial" w:cs="Arial"/>
+          <w:spacing w:val="-4"/>
+        </w:rPr>
+        <w:t xml:space="preserve"> </w:t>
+      </w:r>
+      <w:r>
+        <w:rPr>
+          <w:rFonts w:ascii="Arial" w:hAnsi="Arial" w:cs="Arial"/>
+          <w:spacing w:val="-4"/>
+        </w:rPr>
+        <w:t>5</w:t>
+      </w:r>
+      <w:r>
+        <w:rPr>
+          <w:rFonts w:ascii="Arial" w:hAnsi="Arial" w:cs="Arial"/>
+          <w:spacing w:val="-4"/>
+        </w:rPr>
+        <w:t xml:space="preserve"> </w:t>
+      </w:r>
+      <w:r>
+        <w:rPr>
+          <w:rFonts w:ascii="Arial" w:hAnsi="Arial" w:cs="Arial"/>
+          <w:spacing w:val="-4"/>
+        </w:rPr>
+        <w:t>Januari</w:t>
+      </w:r>
+      <w:r>
+        <w:rPr>
+          <w:rFonts w:ascii="Arial" w:hAnsi="Arial" w:cs="Arial"/>
+          <w:spacing w:val="-4"/>
+        </w:rPr>
+        <w:t xml:space="preserve"> 202</w:t>
       </w:r>
       <w:r>
         <w:rPr>
@@ -1456,66 +1431,6 @@
           <w:rFonts w:ascii="Arial" w:hAnsi="Arial" w:cs="Arial"/>
           <w:spacing w:val="-4"/>
         </w:rPr>
-        <w:t>tanggal</w:t>
-      </w:r>
-      <w:proofErr w:type="spellEnd"/>
-      <w:r>
-        <w:rPr>
-          <w:rFonts w:ascii="Arial" w:hAnsi="Arial" w:cs="Arial"/>
-          <w:spacing w:val="-4"/>
-        </w:rPr>
-        <w:t xml:space="preserve"> </w:t>
-      </w:r>
-      <w:r>
-        <w:rPr>
-          <w:rFonts w:ascii="Arial" w:hAnsi="Arial" w:cs="Arial"/>
-          <w:spacing w:val="-4"/>
-        </w:rPr>
-        <w:t>5</w:t>
-      </w:r>
-      <w:r>
-        <w:rPr>
-          <w:rFonts w:ascii="Arial" w:hAnsi="Arial" w:cs="Arial"/>
-          <w:spacing w:val="-4"/>
-        </w:rPr>
-        <w:t xml:space="preserve"> </w:t>
-      </w:r>
-      <w:proofErr w:type="spellStart"/>
-      <w:r>
-        <w:rPr>
-          <w:rFonts w:ascii="Arial" w:hAnsi="Arial" w:cs="Arial"/>
-          <w:spacing w:val="-4"/>
-        </w:rPr>
-        <w:t>Januari</w:t>
-      </w:r>
-      <w:proofErr w:type="spellEnd"/>
-      <w:r>
-        <w:rPr>
-          <w:rFonts w:ascii="Arial" w:hAnsi="Arial" w:cs="Arial"/>
-          <w:spacing w:val="-4"/>
-        </w:rPr>
-        <w:t xml:space="preserve"> 202</w:t>
-      </w:r>
-      <w:r>
-        <w:rPr>
-          <w:rFonts w:ascii="Arial" w:hAnsi="Arial" w:cs="Arial"/>
-          <w:spacing w:val="-4"/>
-        </w:rPr>
-        <w:t>3</w:t>
-      </w:r>
-      <w:r>
-        <w:rPr>
-          <w:rFonts w:ascii="Arial" w:hAnsi="Arial" w:cs="Arial"/>
-          <w:spacing w:val="-4"/>
-        </w:rPr>
-        <w:t xml:space="preserve"> </w:t>
-      </w:r>
-      <w:proofErr w:type="spellStart"/>
-      <w:r>
-        <w:rPr>
-          <w:rFonts w:ascii="Arial" w:hAnsi="Arial" w:cs="Arial"/>
-          <w:spacing w:val="-4"/>
-        </w:rPr>
         <w:t>tentang</w:t>
       </w:r>
       <w:proofErr w:type="spellEnd"/>
@@ -1636,23 +1551,7 @@
           <w:rFonts w:ascii="Arial" w:hAnsi="Arial" w:cs="Arial"/>
           <w:spacing w:val="-4"/>
         </w:rPr>
-        <w:t xml:space="preserve"> </w:t>
-      </w:r>
-      <w:proofErr w:type="spellStart"/>
-      <w:r>
-        <w:rPr>
-          <w:rFonts w:ascii="Arial" w:hAnsi="Arial" w:cs="Arial"/>
-          <w:spacing w:val="-4"/>
-        </w:rPr>
-        <w:t>Harian</w:t>
-      </w:r>
-      <w:proofErr w:type="spellEnd"/>
-      <w:r>
-        <w:rPr>
-          <w:rFonts w:ascii="Arial" w:hAnsi="Arial" w:cs="Arial"/>
-          <w:spacing w:val="-4"/>
-        </w:rPr>
-        <w:t xml:space="preserve"> (</w:t>
+        <w:t xml:space="preserve"> Harian (</w:t>
       </w:r>
       <w:proofErr w:type="spellStart"/>
       <w:r>
@@ -1719,7 +1618,6 @@
         <w:t xml:space="preserve"> </w:t>
       </w:r>
       <w:proofErr w:type="spellStart"/>
-      <w:proofErr w:type="gramStart"/>
       <w:r>
         <w:rPr>
           <w:rFonts w:ascii="Arial" w:hAnsi="Arial" w:cs="Arial"/>
@@ -1735,7 +1633,6 @@
         </w:rPr>
         <w:t>;</w:t>
       </w:r>
-      <w:proofErr w:type="gramEnd"/>
     </w:p>
     <w:p>
       <w:pPr>
@@ -1905,7 +1802,6 @@
         <w:t>tgl_nd</w:t>
       </w:r>
       <w:proofErr w:type="spellEnd"/>
-      <w:proofErr w:type="gramStart"/>
       <w:r>
         <w:rPr>
           <w:rFonts w:ascii="Arial" w:hAnsi="Arial" w:cs="Arial"/>
@@ -1919,7 +1815,6 @@
         </w:rPr>
         <w:t>;</w:t>
       </w:r>
-      <w:proofErr w:type="gramEnd"/>
     </w:p>
     <w:p>
       <w:pPr>
@@ -2265,7 +2160,6 @@
         </w:rPr>
         <w:t>}</w:t>
       </w:r>
-      <w:proofErr w:type="gramStart"/>
       <w:r>
         <w:rPr>
           <w:rFonts w:ascii="Arial" w:hAnsi="Arial" w:cs="Arial"/>
@@ -2273,7 +2167,6 @@
         </w:rPr>
         <w:t>);</w:t>
       </w:r>
-      <w:proofErr w:type="gramEnd"/>
     </w:p>
     <w:p>
       <w:pPr>
@@ -2882,17 +2775,8 @@
           <w:rFonts w:ascii="Arial" w:hAnsi="Arial" w:cs="Arial"/>
           <w:spacing w:val="-10"/>
         </w:rPr>
-        <w:t xml:space="preserve">KOMBED POL BENY ARJANTO, </w:t>
-      </w:r>
-      <w:proofErr w:type="gramStart"/>
-      <w:r>
-        <w:rPr>
-          <w:rFonts w:ascii="Arial" w:hAnsi="Arial" w:cs="Arial"/>
-          <w:spacing w:val="-10"/>
-        </w:rPr>
-        <w:t>S.I.K.;</w:t>
-      </w:r>
-      <w:proofErr w:type="gramEnd"/>
+        <w:t>…</w:t>
+      </w:r>
     </w:p>
     <w:p>
       <w:pPr>
@@ -2918,7 +2802,7 @@
           <w:rFonts w:ascii="Arial" w:hAnsi="Arial" w:cs="Arial"/>
           <w:spacing w:val="-10"/>
         </w:rPr>
-        <w:t>KOMBES POL LEONARD MAROJOHAN SINAMBELA, S.H., S.I.K., M.H.</w:t>
+        <w:t>…</w:t>
       </w:r>
     </w:p>
     <w:p>
@@ -2943,28 +2827,8 @@
         <w:rPr>
           <w:rFonts w:ascii="Arial" w:hAnsi="Arial" w:cs="Arial"/>
         </w:rPr>
-        <w:t>KOMBES POL AGUS SUDARYATNO</w:t>
-      </w:r>
-      <w:r>
-        <w:rPr>
-          <w:rFonts w:ascii="Arial" w:hAnsi="Arial" w:cs="Arial"/>
-        </w:rPr>
-        <w:t xml:space="preserve">, S.I.K., </w:t>
-      </w:r>
-      <w:proofErr w:type="gramStart"/>
-      <w:r>
-        <w:rPr>
-          <w:rFonts w:ascii="Arial" w:hAnsi="Arial" w:cs="Arial"/>
-        </w:rPr>
-        <w:t>M.H.</w:t>
-      </w:r>
-      <w:r>
-        <w:rPr>
-          <w:rFonts w:ascii="Arial" w:hAnsi="Arial" w:cs="Arial"/>
-        </w:rPr>
-        <w:t>;</w:t>
-      </w:r>
-      <w:proofErr w:type="gramEnd"/>
+        <w:t>…</w:t>
+      </w:r>
     </w:p>
     <w:p>
       <w:pPr>
@@ -2988,28 +2852,8 @@
         <w:rPr>
           <w:rFonts w:ascii="Arial" w:hAnsi="Arial" w:cs="Arial"/>
         </w:rPr>
-        <w:t>KOMBES POL RAHMAT BUDI HANDOKO, S.I.K.</w:t>
-      </w:r>
-      <w:r>
-        <w:rPr>
-          <w:rFonts w:ascii="Arial" w:hAnsi="Arial" w:cs="Arial"/>
-        </w:rPr>
-        <w:t xml:space="preserve"> </w:t>
-      </w:r>
-      <w:proofErr w:type="gramStart"/>
-      <w:r>
-        <w:rPr>
-          <w:rFonts w:ascii="Arial" w:hAnsi="Arial" w:cs="Arial"/>
-        </w:rPr>
-        <w:t>M.H.</w:t>
-      </w:r>
-      <w:r>
-        <w:rPr>
-          <w:rFonts w:ascii="Arial" w:hAnsi="Arial" w:cs="Arial"/>
-        </w:rPr>
-        <w:t>;</w:t>
-      </w:r>
-      <w:proofErr w:type="gramEnd"/>
+        <w:t>…</w:t>
+      </w:r>
     </w:p>
     <w:p>
       <w:pPr>
@@ -3033,16 +2877,8 @@
         <w:rPr>
           <w:rFonts w:ascii="Arial" w:hAnsi="Arial" w:cs="Arial"/>
         </w:rPr>
-        <w:t xml:space="preserve">KOMBES POL IRWAN MASULIN GINTING, </w:t>
-      </w:r>
-      <w:proofErr w:type="gramStart"/>
-      <w:r>
-        <w:rPr>
-          <w:rFonts w:ascii="Arial" w:hAnsi="Arial" w:cs="Arial"/>
-        </w:rPr>
-        <w:t>S.I.K.;</w:t>
-      </w:r>
-      <w:proofErr w:type="gramEnd"/>
+        <w:t>…</w:t>
+      </w:r>
     </w:p>
     <w:p>
       <w:pPr>
@@ -3066,28 +2902,8 @@
         <w:rPr>
           <w:rFonts w:ascii="Arial" w:hAnsi="Arial" w:cs="Arial"/>
         </w:rPr>
-        <w:t>KOMBES POL I PUTU YUNI</w:t>
-      </w:r>
-      <w:r>
-        <w:rPr>
-          <w:rFonts w:ascii="Arial" w:hAnsi="Arial" w:cs="Arial"/>
-        </w:rPr>
-        <w:t xml:space="preserve"> SETIAWAN, S.I.K., </w:t>
-      </w:r>
-      <w:proofErr w:type="gramStart"/>
-      <w:r>
-        <w:rPr>
-          <w:rFonts w:ascii="Arial" w:hAnsi="Arial" w:cs="Arial"/>
-        </w:rPr>
-        <w:t>M.H.</w:t>
-      </w:r>
-      <w:r>
-        <w:rPr>
-          <w:rFonts w:ascii="Arial" w:hAnsi="Arial" w:cs="Arial"/>
-        </w:rPr>
-        <w:t>;</w:t>
-      </w:r>
-      <w:proofErr w:type="gramEnd"/>
+        <w:t>…</w:t>
+      </w:r>
     </w:p>
     <w:p>
       <w:pPr>
@@ -3111,28 +2927,8 @@
         <w:rPr>
           <w:rFonts w:ascii="Arial" w:hAnsi="Arial" w:cs="Arial"/>
         </w:rPr>
-        <w:t xml:space="preserve">AKBP </w:t>
-      </w:r>
-      <w:r>
-        <w:rPr>
-          <w:rFonts w:ascii="Arial" w:hAnsi="Arial" w:cs="Arial"/>
-        </w:rPr>
-        <w:t xml:space="preserve">BAMBANG </w:t>
-      </w:r>
-      <w:proofErr w:type="gramStart"/>
-      <w:r>
-        <w:rPr>
-          <w:rFonts w:ascii="Arial" w:hAnsi="Arial" w:cs="Arial"/>
-        </w:rPr>
-        <w:t>SETIAWAN</w:t>
-      </w:r>
-      <w:r>
-        <w:rPr>
-          <w:rFonts w:ascii="Arial" w:hAnsi="Arial" w:cs="Arial"/>
-        </w:rPr>
-        <w:t>;</w:t>
-      </w:r>
-      <w:proofErr w:type="gramEnd"/>
+        <w:t>…</w:t>
+      </w:r>
     </w:p>
     <w:p>
       <w:pPr>
@@ -3156,16 +2952,8 @@
         <w:rPr>
           <w:rFonts w:ascii="Arial" w:hAnsi="Arial" w:cs="Arial"/>
         </w:rPr>
-        <w:t xml:space="preserve">AKBP IWAN SETIYADI, </w:t>
-      </w:r>
-      <w:proofErr w:type="gramStart"/>
-      <w:r>
-        <w:rPr>
-          <w:rFonts w:ascii="Arial" w:hAnsi="Arial" w:cs="Arial"/>
-        </w:rPr>
-        <w:t>S.E.;</w:t>
-      </w:r>
-      <w:proofErr w:type="gramEnd"/>
+        <w:t>…</w:t>
+      </w:r>
     </w:p>
     <w:p>
       <w:pPr>
@@ -3189,24 +2977,8 @@
         <w:rPr>
           <w:rFonts w:ascii="Arial" w:hAnsi="Arial" w:cs="Arial"/>
         </w:rPr>
-        <w:t xml:space="preserve">KOMPOL WIDHI ANDIKA DARMA, S.H., S.I.K., </w:t>
-      </w:r>
-      <w:proofErr w:type="spellStart"/>
-      <w:proofErr w:type="gramStart"/>
-      <w:r>
-        <w:rPr>
-          <w:rFonts w:ascii="Arial" w:hAnsi="Arial" w:cs="Arial"/>
-        </w:rPr>
-        <w:t>Msi</w:t>
-      </w:r>
-      <w:proofErr w:type="spellEnd"/>
-      <w:r>
-        <w:rPr>
-          <w:rFonts w:ascii="Arial" w:hAnsi="Arial" w:cs="Arial"/>
-        </w:rPr>
-        <w:t>;</w:t>
-      </w:r>
-      <w:proofErr w:type="gramEnd"/>
+        <w:t>…</w:t>
+      </w:r>
     </w:p>
     <w:p>
       <w:pPr>
@@ -3230,22 +3002,8 @@
         <w:rPr>
           <w:rFonts w:ascii="Arial" w:hAnsi="Arial" w:cs="Arial"/>
         </w:rPr>
-        <w:t>KOMPOL</w:t>
-      </w:r>
-      <w:r>
-        <w:rPr>
-          <w:rFonts w:ascii="Arial" w:hAnsi="Arial" w:cs="Arial"/>
-        </w:rPr>
-        <w:t xml:space="preserve"> </w:t>
-      </w:r>
-      <w:proofErr w:type="gramStart"/>
-      <w:r>
-        <w:rPr>
-          <w:rFonts w:ascii="Arial" w:hAnsi="Arial" w:cs="Arial"/>
-        </w:rPr>
-        <w:t>ELIYANA;</w:t>
-      </w:r>
-      <w:proofErr w:type="gramEnd"/>
+        <w:t>…</w:t>
+      </w:r>
     </w:p>
     <w:p>
       <w:pPr>
@@ -3268,216 +3026,9 @@
       <w:r>
         <w:rPr>
           <w:rFonts w:ascii="Arial" w:hAnsi="Arial" w:cs="Arial"/>
-          <w:noProof/>
-        </w:rPr>
-        <w:lastRenderedPageBreak/>
-        <mc:AlternateContent>
-          <mc:Choice Requires="wps">
-            <w:drawing>
-              <wp:anchor distT="0" distB="0" distL="114300" distR="114300" simplePos="0" relativeHeight="251660800" behindDoc="1" locked="0" layoutInCell="1" allowOverlap="1" wp14:anchorId="335DEFA3" wp14:editId="6658CB19">
-                <wp:simplePos x="0" y="0"/>
-                <wp:positionH relativeFrom="column">
-                  <wp:posOffset>4352925</wp:posOffset>
-                </wp:positionH>
-                <wp:positionV relativeFrom="paragraph">
-                  <wp:posOffset>187960</wp:posOffset>
-                </wp:positionV>
-                <wp:extent cx="1685925" cy="466725"/>
-                <wp:effectExtent l="9525" t="9525" r="9525" b="9525"/>
-                <wp:wrapTight wrapText="bothSides">
-                  <wp:wrapPolygon edited="0">
-                    <wp:start x="-212" y="-735"/>
-                    <wp:lineTo x="-212" y="21600"/>
-                    <wp:lineTo x="21812" y="21600"/>
-                    <wp:lineTo x="21812" y="-735"/>
-                    <wp:lineTo x="-212" y="-735"/>
-                  </wp:wrapPolygon>
-                </wp:wrapTight>
-                <wp:docPr id="10" name="Rectangle 63"/>
-                <wp:cNvGraphicFramePr>
-                  <a:graphicFrameLocks xmlns:a="http://schemas.openxmlformats.org/drawingml/2006/main"/>
-                </wp:cNvGraphicFramePr>
-                <a:graphic xmlns:a="http://schemas.openxmlformats.org/drawingml/2006/main">
-                  <a:graphicData uri="http://schemas.microsoft.com/office/word/2010/wordprocessingShape">
-                    <wps:wsp>
-                      <wps:cNvSpPr>
-                        <a:spLocks noChangeArrowheads="1"/>
-                      </wps:cNvSpPr>
-                      <wps:spPr bwMode="auto">
-                        <a:xfrm>
-                          <a:off x="0" y="0"/>
-                          <a:ext cx="1685925" cy="466725"/>
-                        </a:xfrm>
-                        <a:prstGeom prst="rect">
-                          <a:avLst/>
-                        </a:prstGeom>
-                        <a:solidFill>
-                          <a:srgbClr val="FFFFFF"/>
-                        </a:solidFill>
-                        <a:ln w="9525">
-                          <a:solidFill>
-                            <a:srgbClr val="FFFFFF"/>
-                          </a:solidFill>
-                          <a:miter lim="800000"/>
-                          <a:headEnd/>
-                          <a:tailEnd/>
-                        </a:ln>
-                      </wps:spPr>
-                      <wps:txbx>
-                        <w:txbxContent>
-                          <w:p>
-                            <w:pPr>
-                              <w:rPr>
-                                <w:rFonts w:ascii="Arial" w:hAnsi="Arial" w:cs="Arial"/>
-                              </w:rPr>
-                            </w:pPr>
-                            <w:r>
-                              <w:rPr>
-                                <w:rFonts w:ascii="Arial" w:hAnsi="Arial" w:cs="Arial"/>
-                              </w:rPr>
-                              <w:t>AKP BAMBANG</w:t>
-                            </w:r>
-                            <w:proofErr w:type="gramStart"/>
-                            <w:r>
-                              <w:rPr>
-                                <w:rFonts w:ascii="Arial" w:hAnsi="Arial" w:cs="Arial"/>
-                              </w:rPr>
-                              <w:t>…..</w:t>
-                            </w:r>
-                            <w:proofErr w:type="gramEnd"/>
-                          </w:p>
-                        </w:txbxContent>
-                      </wps:txbx>
-                      <wps:bodyPr rot="0" vert="horz" wrap="square" lIns="74295" tIns="8890" rIns="74295" bIns="8890" anchor="t" anchorCtr="0" upright="1">
-                        <a:noAutofit/>
-                      </wps:bodyPr>
-                    </wps:wsp>
-                  </a:graphicData>
-                </a:graphic>
-                <wp14:sizeRelH relativeFrom="page">
-                  <wp14:pctWidth>0</wp14:pctWidth>
-                </wp14:sizeRelH>
-                <wp14:sizeRelV relativeFrom="page">
-                  <wp14:pctHeight>0</wp14:pctHeight>
-                </wp14:sizeRelV>
-              </wp:anchor>
-            </w:drawing>
-          </mc:Choice>
-          <mc:Fallback>
-            <w:pict>
-              <v:rect w14:anchorId="335DEFA3" id="Rectangle 63" o:spid="_x0000_s1027" style="position:absolute;left:0;text-align:left;margin-left:342.75pt;margin-top:14.8pt;width:132.75pt;height:36.75pt;z-index:-251655680;visibility:visible;mso-wrap-style:square;mso-width-percent:0;mso-height-percent:0;mso-wrap-distance-left:9pt;mso-wrap-distance-top:0;mso-wrap-distance-right:9pt;mso-wrap-distance-bottom:0;mso-position-horizontal:absolute;mso-position-horizontal-relative:text;mso-position-vertical:absolute;mso-position-vertical-relative:text;mso-width-percent:0;mso-height-percent:0;mso-width-relative:page;mso-height-relative:page;v-text-anchor:top" o:gfxdata="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" strokecolor="white">
-                <v:textbox inset="5.85pt,.7pt,5.85pt,.7pt">
-                  <w:txbxContent>
-                    <w:p>
-                      <w:pPr>
-                        <w:rPr>
-                          <w:rFonts w:ascii="Arial" w:hAnsi="Arial" w:cs="Arial"/>
-                        </w:rPr>
-                      </w:pPr>
-                      <w:r>
-                        <w:rPr>
-                          <w:rFonts w:ascii="Arial" w:hAnsi="Arial" w:cs="Arial"/>
-                        </w:rPr>
-                        <w:t>AKP BAMBANG…..</w:t>
-                      </w:r>
-                    </w:p>
-                  </w:txbxContent>
-                </v:textbox>
-                <w10:wrap type="tight"/>
-              </v:rect>
-            </w:pict>
-          </mc:Fallback>
-        </mc:AlternateContent>
-      </w:r>
-      <w:r>
-        <w:rPr>
-          <w:rFonts w:ascii="Arial" w:hAnsi="Arial" w:cs="Arial"/>
-        </w:rPr>
-        <w:t xml:space="preserve">AKP </w:t>
-      </w:r>
-      <w:r>
-        <w:rPr>
-          <w:rFonts w:ascii="Arial" w:hAnsi="Arial" w:cs="Arial"/>
-        </w:rPr>
-        <w:t xml:space="preserve">LEVY </w:t>
-      </w:r>
-      <w:proofErr w:type="gramStart"/>
-      <w:r>
-        <w:rPr>
-          <w:rFonts w:ascii="Arial" w:hAnsi="Arial" w:cs="Arial"/>
-        </w:rPr>
-        <w:t>ANDOKO</w:t>
-      </w:r>
-      <w:r>
-        <w:rPr>
-          <w:rFonts w:ascii="Arial" w:hAnsi="Arial" w:cs="Arial"/>
-        </w:rPr>
-        <w:t>;</w:t>
-      </w:r>
-      <w:proofErr w:type="gramEnd"/>
-    </w:p>
-    <w:p>
-      <w:pPr>
-        <w:widowControl w:val="0"/>
-        <w:tabs>
-          <w:tab w:val="left" w:pos="1418"/>
-        </w:tabs>
-        <w:autoSpaceDE w:val="0"/>
-        <w:autoSpaceDN w:val="0"/>
-        <w:adjustRightInd w:val="0"/>
-        <w:ind w:left="1980"/>
-        <w:jc w:val="both"/>
-        <w:rPr>
-          <w:rFonts w:ascii="Arial" w:hAnsi="Arial" w:cs="Arial"/>
-        </w:rPr>
-      </w:pPr>
-      <w:r>
-        <w:rPr>
-          <w:rFonts w:ascii="Arial" w:hAnsi="Arial" w:cs="Arial"/>
-        </w:rPr>
-        <w:tab/>
-      </w:r>
-      <w:r>
-        <w:rPr>
-          <w:rFonts w:ascii="Arial" w:hAnsi="Arial" w:cs="Arial"/>
-        </w:rPr>
-        <w:tab/>
-      </w:r>
-      <w:r>
-        <w:rPr>
-          <w:rFonts w:ascii="Arial" w:hAnsi="Arial" w:cs="Arial"/>
-        </w:rPr>
-        <w:tab/>
-      </w:r>
-      <w:r>
-        <w:rPr>
-          <w:rFonts w:ascii="Arial" w:hAnsi="Arial" w:cs="Arial"/>
-        </w:rPr>
-        <w:tab/>
-      </w:r>
-      <w:r>
-        <w:rPr>
-          <w:rFonts w:ascii="Arial" w:hAnsi="Arial" w:cs="Arial"/>
-        </w:rPr>
-        <w:tab/>
-        <w:t>2</w:t>
-      </w:r>
-    </w:p>
-    <w:p>
-      <w:pPr>
-        <w:widowControl w:val="0"/>
-        <w:tabs>
-          <w:tab w:val="left" w:pos="1418"/>
-        </w:tabs>
-        <w:autoSpaceDE w:val="0"/>
-        <w:autoSpaceDN w:val="0"/>
-        <w:adjustRightInd w:val="0"/>
-        <w:ind w:left="1980"/>
-        <w:jc w:val="both"/>
-        <w:rPr>
-          <w:rFonts w:ascii="Arial" w:hAnsi="Arial" w:cs="Arial"/>
-        </w:rPr>
-      </w:pPr>
+        </w:rPr>
+        <w:t>…</w:t>
+      </w:r>
     </w:p>
     <w:p>
       <w:pPr>
@@ -3501,16 +3052,9 @@
         <w:rPr>
           <w:rFonts w:ascii="Arial" w:hAnsi="Arial" w:cs="Arial"/>
         </w:rPr>
-        <w:t xml:space="preserve">AKP </w:t>
-      </w:r>
-      <w:proofErr w:type="gramStart"/>
-      <w:r>
-        <w:rPr>
-          <w:rFonts w:ascii="Arial" w:hAnsi="Arial" w:cs="Arial"/>
-        </w:rPr>
-        <w:t>BAMBANG;</w:t>
-      </w:r>
-      <w:proofErr w:type="gramEnd"/>
+        <w:lastRenderedPageBreak/>
+        <w:t>…</w:t>
+      </w:r>
     </w:p>
     <w:p>
       <w:pPr>
@@ -3534,16 +3078,8 @@
         <w:rPr>
           <w:rFonts w:ascii="Arial" w:hAnsi="Arial" w:cs="Arial"/>
         </w:rPr>
-        <w:t xml:space="preserve">AKP NURSALIM </w:t>
-      </w:r>
-      <w:proofErr w:type="gramStart"/>
-      <w:r>
-        <w:rPr>
-          <w:rFonts w:ascii="Arial" w:hAnsi="Arial" w:cs="Arial"/>
-        </w:rPr>
-        <w:t>IBRAHIM;</w:t>
-      </w:r>
-      <w:proofErr w:type="gramEnd"/>
+        <w:t>…</w:t>
+      </w:r>
     </w:p>
     <w:p>
       <w:pPr>
@@ -3567,16 +3103,8 @@
         <w:rPr>
           <w:rFonts w:ascii="Arial" w:hAnsi="Arial" w:cs="Arial"/>
         </w:rPr>
-        <w:t xml:space="preserve">IPTU MEI MARULI </w:t>
-      </w:r>
-      <w:proofErr w:type="gramStart"/>
-      <w:r>
-        <w:rPr>
-          <w:rFonts w:ascii="Arial" w:hAnsi="Arial" w:cs="Arial"/>
-        </w:rPr>
-        <w:t>SITANGGANG;</w:t>
-      </w:r>
-      <w:proofErr w:type="gramEnd"/>
+        <w:t>…</w:t>
+      </w:r>
     </w:p>
     <w:p>
       <w:pPr>
@@ -3596,31 +3124,11 @@
           <w:rFonts w:ascii="Arial" w:hAnsi="Arial" w:cs="Arial"/>
         </w:rPr>
       </w:pPr>
-      <w:proofErr w:type="gramStart"/>
-      <w:r>
-        <w:rPr>
-          <w:rFonts w:ascii="Arial" w:hAnsi="Arial" w:cs="Arial"/>
-        </w:rPr>
-        <w:t>IPTU</w:t>
-      </w:r>
-      <w:proofErr w:type="gramEnd"/>
-      <w:r>
-        <w:rPr>
-          <w:rFonts w:ascii="Arial" w:hAnsi="Arial" w:cs="Arial"/>
-        </w:rPr>
-        <w:t xml:space="preserve"> </w:t>
-      </w:r>
-      <w:r>
-        <w:rPr>
-          <w:rFonts w:ascii="Arial" w:hAnsi="Arial" w:cs="Arial"/>
-        </w:rPr>
-        <w:t>I MADE GUSTI PARTAYASA</w:t>
-      </w:r>
-      <w:r>
-        <w:rPr>
-          <w:rFonts w:ascii="Arial" w:hAnsi="Arial" w:cs="Arial"/>
-        </w:rPr>
-        <w:t>;</w:t>
+      <w:r>
+        <w:rPr>
+          <w:rFonts w:ascii="Arial" w:hAnsi="Arial" w:cs="Arial"/>
+        </w:rPr>
+        <w:t>…</w:t>
       </w:r>
     </w:p>
     <w:p>
@@ -3641,31 +3149,11 @@
           <w:rFonts w:ascii="Arial" w:hAnsi="Arial" w:cs="Arial"/>
         </w:rPr>
       </w:pPr>
-      <w:proofErr w:type="gramStart"/>
-      <w:r>
-        <w:rPr>
-          <w:rFonts w:ascii="Arial" w:hAnsi="Arial" w:cs="Arial"/>
-        </w:rPr>
-        <w:t xml:space="preserve">IPTU  </w:t>
-      </w:r>
-      <w:r>
-        <w:rPr>
-          <w:rFonts w:ascii="Arial" w:hAnsi="Arial" w:cs="Arial"/>
-        </w:rPr>
-        <w:t>MADE</w:t>
-      </w:r>
-      <w:proofErr w:type="gramEnd"/>
-      <w:r>
-        <w:rPr>
-          <w:rFonts w:ascii="Arial" w:hAnsi="Arial" w:cs="Arial"/>
-        </w:rPr>
-        <w:t xml:space="preserve"> AKP</w:t>
-      </w:r>
-      <w:r>
-        <w:rPr>
-          <w:rFonts w:ascii="Arial" w:hAnsi="Arial" w:cs="Arial"/>
-        </w:rPr>
-        <w:t>, S.H., M.H.;</w:t>
+      <w:r>
+        <w:rPr>
+          <w:rFonts w:ascii="Arial" w:hAnsi="Arial" w:cs="Arial"/>
+        </w:rPr>
+        <w:t>…</w:t>
       </w:r>
     </w:p>
     <w:p>
@@ -3690,16 +3178,8 @@
         <w:rPr>
           <w:rFonts w:ascii="Arial" w:hAnsi="Arial" w:cs="Arial"/>
         </w:rPr>
-        <w:t xml:space="preserve">IPTU </w:t>
-      </w:r>
-      <w:proofErr w:type="gramStart"/>
-      <w:r>
-        <w:rPr>
-          <w:rFonts w:ascii="Arial" w:hAnsi="Arial" w:cs="Arial"/>
-        </w:rPr>
-        <w:t>YANTI;</w:t>
-      </w:r>
-      <w:proofErr w:type="gramEnd"/>
+        <w:t>…</w:t>
+      </w:r>
     </w:p>
     <w:p>
       <w:pPr>
@@ -3723,16 +3203,8 @@
         <w:rPr>
           <w:rFonts w:ascii="Arial" w:hAnsi="Arial" w:cs="Arial"/>
         </w:rPr>
-        <w:t xml:space="preserve">IPDA ACHMAD </w:t>
-      </w:r>
-      <w:proofErr w:type="gramStart"/>
-      <w:r>
-        <w:rPr>
-          <w:rFonts w:ascii="Arial" w:hAnsi="Arial" w:cs="Arial"/>
-        </w:rPr>
-        <w:t>FAOZAN;</w:t>
-      </w:r>
-      <w:proofErr w:type="gramEnd"/>
+        <w:t>…</w:t>
+      </w:r>
     </w:p>
     <w:p>
       <w:pPr>
@@ -3756,22 +3228,8 @@
         <w:rPr>
           <w:rFonts w:ascii="Arial" w:hAnsi="Arial" w:cs="Arial"/>
         </w:rPr>
-        <w:t xml:space="preserve">IPDA </w:t>
-      </w:r>
-      <w:proofErr w:type="gramStart"/>
-      <w:r>
-        <w:rPr>
-          <w:rFonts w:ascii="Arial" w:hAnsi="Arial" w:cs="Arial"/>
-        </w:rPr>
-        <w:t>RUDY</w:t>
-      </w:r>
-      <w:r>
-        <w:rPr>
-          <w:rFonts w:ascii="Arial" w:hAnsi="Arial" w:cs="Arial"/>
-        </w:rPr>
-        <w:t>;</w:t>
-      </w:r>
-      <w:proofErr w:type="gramEnd"/>
+        <w:t>…</w:t>
+      </w:r>
     </w:p>
     <w:p>
       <w:pPr>
@@ -3795,16 +3253,8 @@
         <w:rPr>
           <w:rFonts w:ascii="Arial" w:hAnsi="Arial" w:cs="Arial"/>
         </w:rPr>
-        <w:t xml:space="preserve">IPDA </w:t>
-      </w:r>
-      <w:proofErr w:type="gramStart"/>
-      <w:r>
-        <w:rPr>
-          <w:rFonts w:ascii="Arial" w:hAnsi="Arial" w:cs="Arial"/>
-        </w:rPr>
-        <w:t>SISKA;</w:t>
-      </w:r>
-      <w:proofErr w:type="gramEnd"/>
+        <w:t>…</w:t>
+      </w:r>
     </w:p>
     <w:p>
       <w:pPr>
@@ -3828,16 +3278,8 @@
         <w:rPr>
           <w:rFonts w:ascii="Arial" w:hAnsi="Arial" w:cs="Arial"/>
         </w:rPr>
-        <w:t xml:space="preserve">AIPTU JOKO </w:t>
-      </w:r>
-      <w:proofErr w:type="gramStart"/>
-      <w:r>
-        <w:rPr>
-          <w:rFonts w:ascii="Arial" w:hAnsi="Arial" w:cs="Arial"/>
-        </w:rPr>
-        <w:t>RIYANTO;</w:t>
-      </w:r>
-      <w:proofErr w:type="gramEnd"/>
+        <w:t>…</w:t>
+      </w:r>
     </w:p>
     <w:p>
       <w:pPr>
@@ -3861,22 +3303,8 @@
         <w:rPr>
           <w:rFonts w:ascii="Arial" w:hAnsi="Arial" w:cs="Arial"/>
         </w:rPr>
-        <w:t xml:space="preserve">AIPDA </w:t>
-      </w:r>
-      <w:proofErr w:type="gramStart"/>
-      <w:r>
-        <w:rPr>
-          <w:rFonts w:ascii="Arial" w:hAnsi="Arial" w:cs="Arial"/>
-        </w:rPr>
-        <w:t>SYAHRIR</w:t>
-      </w:r>
-      <w:r>
-        <w:rPr>
-          <w:rFonts w:ascii="Arial" w:hAnsi="Arial" w:cs="Arial"/>
-        </w:rPr>
-        <w:t>;</w:t>
-      </w:r>
-      <w:proofErr w:type="gramEnd"/>
+        <w:t>…</w:t>
+      </w:r>
     </w:p>
     <w:p>
       <w:pPr>
@@ -3900,28 +3328,8 @@
         <w:rPr>
           <w:rFonts w:ascii="Arial" w:hAnsi="Arial" w:cs="Arial"/>
         </w:rPr>
-        <w:t xml:space="preserve">BRIGADIR </w:t>
-      </w:r>
-      <w:r>
-        <w:rPr>
-          <w:rFonts w:ascii="Arial" w:hAnsi="Arial" w:cs="Arial"/>
-        </w:rPr>
-        <w:t xml:space="preserve">ANTHONY </w:t>
-      </w:r>
-      <w:proofErr w:type="gramStart"/>
-      <w:r>
-        <w:rPr>
-          <w:rFonts w:ascii="Arial" w:hAnsi="Arial" w:cs="Arial"/>
-        </w:rPr>
-        <w:t>RADITYA</w:t>
-      </w:r>
-      <w:r>
-        <w:rPr>
-          <w:rFonts w:ascii="Arial" w:hAnsi="Arial" w:cs="Arial"/>
-        </w:rPr>
-        <w:t>;</w:t>
-      </w:r>
-      <w:proofErr w:type="gramEnd"/>
+        <w:t>…</w:t>
+      </w:r>
     </w:p>
     <w:p>
       <w:pPr>
@@ -3945,16 +3353,8 @@
         <w:rPr>
           <w:rFonts w:ascii="Arial" w:hAnsi="Arial" w:cs="Arial"/>
         </w:rPr>
-        <w:t xml:space="preserve">BRIGADIR </w:t>
-      </w:r>
-      <w:proofErr w:type="gramStart"/>
-      <w:r>
-        <w:rPr>
-          <w:rFonts w:ascii="Arial" w:hAnsi="Arial" w:cs="Arial"/>
-        </w:rPr>
-        <w:t>SUHARTO;</w:t>
-      </w:r>
-      <w:proofErr w:type="gramEnd"/>
+        <w:t>…</w:t>
+      </w:r>
     </w:p>
     <w:p>
       <w:pPr>
@@ -3978,16 +3378,8 @@
         <w:rPr>
           <w:rFonts w:ascii="Arial" w:hAnsi="Arial" w:cs="Arial"/>
         </w:rPr>
-        <w:t xml:space="preserve">BRIPTU </w:t>
-      </w:r>
-      <w:proofErr w:type="gramStart"/>
-      <w:r>
-        <w:rPr>
-          <w:rFonts w:ascii="Arial" w:hAnsi="Arial" w:cs="Arial"/>
-        </w:rPr>
-        <w:t>BIMO;</w:t>
-      </w:r>
-      <w:proofErr w:type="gramEnd"/>
+        <w:t>…</w:t>
+      </w:r>
     </w:p>
     <w:p>
       <w:pPr>
@@ -4011,16 +3403,8 @@
         <w:rPr>
           <w:rFonts w:ascii="Arial" w:hAnsi="Arial" w:cs="Arial"/>
         </w:rPr>
-        <w:t xml:space="preserve">BRIPTU JAPENDI </w:t>
-      </w:r>
-      <w:proofErr w:type="gramStart"/>
-      <w:r>
-        <w:rPr>
-          <w:rFonts w:ascii="Arial" w:hAnsi="Arial" w:cs="Arial"/>
-        </w:rPr>
-        <w:t>SIMBOLON;</w:t>
-      </w:r>
-      <w:proofErr w:type="gramEnd"/>
+        <w:t>…</w:t>
+      </w:r>
     </w:p>
     <w:p>
       <w:pPr>
@@ -4044,16 +3428,8 @@
         <w:rPr>
           <w:rFonts w:ascii="Arial" w:hAnsi="Arial" w:cs="Arial"/>
         </w:rPr>
-        <w:t xml:space="preserve">BRIPTU </w:t>
-      </w:r>
-      <w:proofErr w:type="gramStart"/>
-      <w:r>
-        <w:rPr>
-          <w:rFonts w:ascii="Arial" w:hAnsi="Arial" w:cs="Arial"/>
-        </w:rPr>
-        <w:t>RAFLI;</w:t>
-      </w:r>
-      <w:proofErr w:type="gramEnd"/>
+        <w:t>…</w:t>
+      </w:r>
     </w:p>
     <w:p>
       <w:pPr>
@@ -4077,16 +3453,8 @@
         <w:rPr>
           <w:rFonts w:ascii="Arial" w:hAnsi="Arial" w:cs="Arial"/>
         </w:rPr>
-        <w:t xml:space="preserve">BRIPDA SUHAYA </w:t>
-      </w:r>
-      <w:proofErr w:type="gramStart"/>
-      <w:r>
-        <w:rPr>
-          <w:rFonts w:ascii="Arial" w:hAnsi="Arial" w:cs="Arial"/>
-        </w:rPr>
-        <w:t>LESMANA;</w:t>
-      </w:r>
-      <w:proofErr w:type="gramEnd"/>
+        <w:t>…</w:t>
+      </w:r>
     </w:p>
     <w:p>
       <w:pPr>
@@ -4110,16 +3478,8 @@
         <w:rPr>
           <w:rFonts w:ascii="Arial" w:hAnsi="Arial" w:cs="Arial"/>
         </w:rPr>
-        <w:t xml:space="preserve">BRIPDA KAWURYANING </w:t>
-      </w:r>
-      <w:proofErr w:type="gramStart"/>
-      <w:r>
-        <w:rPr>
-          <w:rFonts w:ascii="Arial" w:hAnsi="Arial" w:cs="Arial"/>
-        </w:rPr>
-        <w:t>DWI;</w:t>
-      </w:r>
-      <w:proofErr w:type="gramEnd"/>
+        <w:t>…</w:t>
+      </w:r>
     </w:p>
     <w:p>
       <w:pPr>
@@ -4143,16 +3503,8 @@
         <w:rPr>
           <w:rFonts w:ascii="Arial" w:hAnsi="Arial" w:cs="Arial"/>
         </w:rPr>
-        <w:t xml:space="preserve">BRIPDA M. </w:t>
-      </w:r>
-      <w:proofErr w:type="gramStart"/>
-      <w:r>
-        <w:rPr>
-          <w:rFonts w:ascii="Arial" w:hAnsi="Arial" w:cs="Arial"/>
-        </w:rPr>
-        <w:t>LUTHFI;</w:t>
-      </w:r>
-      <w:proofErr w:type="gramEnd"/>
+        <w:t>…</w:t>
+      </w:r>
     </w:p>
     <w:p>
       <w:pPr>
@@ -4176,16 +3528,8 @@
         <w:rPr>
           <w:rFonts w:ascii="Arial" w:hAnsi="Arial" w:cs="Arial"/>
         </w:rPr>
-        <w:t xml:space="preserve">BRIPDA NUR </w:t>
-      </w:r>
-      <w:proofErr w:type="gramStart"/>
-      <w:r>
-        <w:rPr>
-          <w:rFonts w:ascii="Arial" w:hAnsi="Arial" w:cs="Arial"/>
-        </w:rPr>
-        <w:t>FAISAL;</w:t>
-      </w:r>
-      <w:proofErr w:type="gramEnd"/>
+        <w:t>…</w:t>
+      </w:r>
     </w:p>
     <w:p>
       <w:pPr>
@@ -4209,16 +3553,8 @@
         <w:rPr>
           <w:rFonts w:ascii="Arial" w:hAnsi="Arial" w:cs="Arial"/>
         </w:rPr>
-        <w:t xml:space="preserve">BRIPDA </w:t>
-      </w:r>
-      <w:proofErr w:type="gramStart"/>
-      <w:r>
-        <w:rPr>
-          <w:rFonts w:ascii="Arial" w:hAnsi="Arial" w:cs="Arial"/>
-        </w:rPr>
-        <w:t>PRISKA;</w:t>
-      </w:r>
-      <w:proofErr w:type="gramEnd"/>
+        <w:t>…</w:t>
+      </w:r>
     </w:p>
     <w:p>
       <w:pPr>
@@ -4243,22 +3579,8 @@
         <w:rPr>
           <w:rFonts w:ascii="Arial" w:hAnsi="Arial" w:cs="Arial"/>
         </w:rPr>
-        <w:t xml:space="preserve">BRIPDA FAJAR SHIDDIQ TRI </w:t>
-      </w:r>
-      <w:proofErr w:type="gramStart"/>
-      <w:r>
-        <w:rPr>
-          <w:rFonts w:ascii="Arial" w:hAnsi="Arial" w:cs="Arial"/>
-        </w:rPr>
-        <w:t>MU’THI</w:t>
-      </w:r>
-      <w:r>
-        <w:rPr>
-          <w:rFonts w:ascii="Arial" w:hAnsi="Arial" w:cs="Arial"/>
-        </w:rPr>
-        <w:t>;</w:t>
-      </w:r>
-      <w:proofErr w:type="gramEnd"/>
+        <w:t>…</w:t>
+      </w:r>
     </w:p>
     <w:p>
       <w:pPr>
@@ -4283,16 +3605,8 @@
         <w:rPr>
           <w:rFonts w:ascii="Arial" w:hAnsi="Arial" w:cs="Arial"/>
         </w:rPr>
-        <w:t xml:space="preserve">BRIPDA FEBRIAYANA </w:t>
-      </w:r>
-      <w:proofErr w:type="gramStart"/>
-      <w:r>
-        <w:rPr>
-          <w:rFonts w:ascii="Arial" w:hAnsi="Arial" w:cs="Arial"/>
-        </w:rPr>
-        <w:t>SYIFA;</w:t>
-      </w:r>
-      <w:proofErr w:type="gramEnd"/>
+        <w:t>…</w:t>
+      </w:r>
     </w:p>
     <w:p>
       <w:pPr>
@@ -4317,16 +3631,8 @@
         <w:rPr>
           <w:rFonts w:ascii="Arial" w:hAnsi="Arial" w:cs="Arial"/>
         </w:rPr>
-        <w:t xml:space="preserve">BRIPDA ADINDA SETYA </w:t>
-      </w:r>
-      <w:proofErr w:type="gramStart"/>
-      <w:r>
-        <w:rPr>
-          <w:rFonts w:ascii="Arial" w:hAnsi="Arial" w:cs="Arial"/>
-        </w:rPr>
-        <w:t>LESTARI;</w:t>
-      </w:r>
-      <w:proofErr w:type="gramEnd"/>
+        <w:t>…</w:t>
+      </w:r>
     </w:p>
     <w:p>
       <w:pPr>
@@ -4351,7 +3657,7 @@
         <w:rPr>
           <w:rFonts w:ascii="Arial" w:hAnsi="Arial" w:cs="Arial"/>
         </w:rPr>
-        <w:t>BRIPDA ARIE FIRMANSYAH.</w:t>
+        <w:t>…</w:t>
       </w:r>
     </w:p>
     <w:p>
@@ -5167,99 +4473,140 @@
         <w:rPr>
           <w:rFonts w:ascii="Arial" w:hAnsi="Arial" w:cs="Arial"/>
         </w:rPr>
-        <w:t>0</w:t>
-      </w:r>
-      <w:r>
-        <w:rPr>
-          <w:rFonts w:ascii="Arial" w:hAnsi="Arial" w:cs="Arial"/>
-        </w:rPr>
-        <w:t>9</w:t>
-      </w:r>
-      <w:r>
-        <w:rPr>
-          <w:rFonts w:ascii="Arial" w:hAnsi="Arial" w:cs="Arial"/>
-        </w:rPr>
-        <w:t>.</w:t>
-      </w:r>
-      <w:r>
-        <w:rPr>
-          <w:rFonts w:ascii="Arial" w:hAnsi="Arial" w:cs="Arial"/>
-        </w:rPr>
-        <w:t>00</w:t>
+        <w:t>${</w:t>
+      </w:r>
+      <w:proofErr w:type="spellStart"/>
+      <w:r>
+        <w:rPr>
+          <w:rFonts w:ascii="Arial" w:hAnsi="Arial" w:cs="Arial"/>
+        </w:rPr>
+        <w:t>jam_sidang</w:t>
+      </w:r>
+      <w:proofErr w:type="spellEnd"/>
+      <w:r>
+        <w:rPr>
+          <w:rFonts w:ascii="Arial" w:hAnsi="Arial" w:cs="Arial"/>
+        </w:rPr>
+        <w:t>}</w:t>
       </w:r>
       <w:r>
         <w:rPr>
           <w:rFonts w:ascii="Arial" w:hAnsi="Arial" w:cs="Arial"/>
           <w:lang w:val="id-ID"/>
         </w:rPr>
-        <w:t xml:space="preserve"> Wib di ruang rapat Biro</w:t>
-      </w:r>
-      <w:r>
-        <w:rPr>
-          <w:rFonts w:ascii="Arial" w:hAnsi="Arial" w:cs="Arial"/>
-        </w:rPr>
-        <w:t xml:space="preserve"> P</w:t>
+        <w:t xml:space="preserve"> Wib di </w:t>
+      </w:r>
+      <w:r>
+        <w:rPr>
+          <w:rFonts w:ascii="Arial" w:hAnsi="Arial" w:cs="Arial"/>
+        </w:rPr>
+        <w:t>${</w:t>
+      </w:r>
+      <w:proofErr w:type="spellStart"/>
+      <w:r>
+        <w:rPr>
+          <w:rFonts w:ascii="Arial" w:hAnsi="Arial" w:cs="Arial"/>
+        </w:rPr>
+        <w:t>tempat_sidang</w:t>
+      </w:r>
+      <w:proofErr w:type="spellEnd"/>
+      <w:r>
+        <w:rPr>
+          <w:rFonts w:ascii="Arial" w:hAnsi="Arial" w:cs="Arial"/>
+        </w:rPr>
+        <w:t>}</w:t>
       </w:r>
       <w:r>
         <w:rPr>
           <w:rFonts w:ascii="Arial" w:hAnsi="Arial" w:cs="Arial"/>
           <w:lang w:val="id-ID"/>
         </w:rPr>
-        <w:t>rovos Divpropam</w:t>
-      </w:r>
-      <w:r>
-        <w:rPr>
-          <w:rFonts w:ascii="Arial" w:hAnsi="Arial" w:cs="Arial"/>
-        </w:rPr>
-        <w:t xml:space="preserve"> </w:t>
-      </w:r>
-      <w:r>
-        <w:rPr>
-          <w:rFonts w:ascii="Arial" w:hAnsi="Arial" w:cs="Arial"/>
-          <w:lang w:val="id-ID"/>
-        </w:rPr>
-        <w:t xml:space="preserve">Polri dipimpin oleh </w:t>
-      </w:r>
-      <w:proofErr w:type="spellStart"/>
-      <w:r>
-        <w:rPr>
-          <w:rFonts w:ascii="Arial" w:hAnsi="Arial" w:cs="Arial"/>
-        </w:rPr>
-        <w:t>Karoprovos</w:t>
-      </w:r>
-      <w:proofErr w:type="spellEnd"/>
-      <w:r>
-        <w:rPr>
-          <w:rFonts w:ascii="Arial" w:hAnsi="Arial" w:cs="Arial"/>
-        </w:rPr>
-        <w:t xml:space="preserve"> </w:t>
-      </w:r>
-      <w:r>
-        <w:rPr>
-          <w:rFonts w:ascii="Arial" w:hAnsi="Arial" w:cs="Arial"/>
-          <w:lang w:val="id-ID"/>
-        </w:rPr>
-        <w:t>Divpropam Polri</w:t>
-      </w:r>
-      <w:r>
-        <w:rPr>
-          <w:rFonts w:ascii="Arial" w:hAnsi="Arial" w:cs="Arial"/>
-        </w:rPr>
-        <w:t xml:space="preserve">                  </w:t>
+        <w:t xml:space="preserve"> dipimpin oleh </w:t>
+      </w:r>
+      <w:r>
+        <w:rPr>
+          <w:rFonts w:ascii="Arial" w:hAnsi="Arial" w:cs="Arial"/>
+        </w:rPr>
+        <w:t>${</w:t>
+      </w:r>
+      <w:proofErr w:type="spellStart"/>
+      <w:r>
+        <w:rPr>
+          <w:rFonts w:ascii="Arial" w:hAnsi="Arial" w:cs="Arial"/>
+        </w:rPr>
+        <w:t>jabatan_pimpinan</w:t>
+      </w:r>
+      <w:proofErr w:type="spellEnd"/>
+      <w:r>
+        <w:rPr>
+          <w:rFonts w:ascii="Arial" w:hAnsi="Arial" w:cs="Arial"/>
+        </w:rPr>
+        <w:t>}</w:t>
+      </w:r>
+      <w:r>
+        <w:rPr>
+          <w:rFonts w:ascii="Arial" w:hAnsi="Arial" w:cs="Arial"/>
+        </w:rPr>
+        <w:t xml:space="preserve"> ${</w:t>
+      </w:r>
+      <w:proofErr w:type="spellStart"/>
+      <w:r>
+        <w:rPr>
+          <w:rFonts w:ascii="Arial" w:hAnsi="Arial" w:cs="Arial"/>
+        </w:rPr>
+        <w:t>kesatuan_pimpinan</w:t>
+      </w:r>
+      <w:proofErr w:type="spellEnd"/>
+      <w:r>
+        <w:rPr>
+          <w:rFonts w:ascii="Arial" w:hAnsi="Arial" w:cs="Arial"/>
+        </w:rPr>
+        <w:t>}</w:t>
+      </w:r>
+      <w:r>
+        <w:rPr>
+          <w:rFonts w:ascii="Arial" w:hAnsi="Arial" w:cs="Arial"/>
+        </w:rPr>
+        <w:t xml:space="preserve"> </w:t>
       </w:r>
       <w:r>
         <w:rPr>
           <w:rFonts w:ascii="Arial" w:hAnsi="Arial" w:cs="Arial"/>
           <w:spacing w:val="4"/>
         </w:rPr>
-        <w:t>BRIGADIR JENDERAL POLISI</w:t>
-      </w:r>
+        <w:t>${</w:t>
+      </w:r>
+      <w:proofErr w:type="spellStart"/>
       <w:r>
         <w:rPr>
           <w:rFonts w:ascii="Arial" w:hAnsi="Arial" w:cs="Arial"/>
           <w:spacing w:val="4"/>
         </w:rPr>
-        <w:t xml:space="preserve"> GUPUH SETIYONO, S.I.K., M.H.</w:t>
+        <w:t>pangkat_pimpinan</w:t>
+      </w:r>
+      <w:proofErr w:type="spellEnd"/>
+      <w:r>
+        <w:rPr>
+          <w:rFonts w:ascii="Arial" w:hAnsi="Arial" w:cs="Arial"/>
+          <w:spacing w:val="4"/>
+        </w:rPr>
+        <w:t>} ${</w:t>
+      </w:r>
+      <w:proofErr w:type="spellStart"/>
+      <w:r>
+        <w:rPr>
+          <w:rFonts w:ascii="Arial" w:hAnsi="Arial" w:cs="Arial"/>
+          <w:spacing w:val="4"/>
+        </w:rPr>
+        <w:t>nama_pimpinan</w:t>
+      </w:r>
+      <w:proofErr w:type="spellEnd"/>
+      <w:r>
+        <w:rPr>
+          <w:rFonts w:ascii="Arial" w:hAnsi="Arial" w:cs="Arial"/>
+          <w:spacing w:val="4"/>
+        </w:rPr>
+        <w:t>}</w:t>
       </w:r>
       <w:r>
         <w:rPr>
@@ -5332,59 +4679,109 @@
         <w:rPr>
           <w:rFonts w:ascii="Arial" w:hAnsi="Arial" w:cs="Arial"/>
         </w:rPr>
-        <w:t>KOMBES POL GUNARSO</w:t>
+        <w:t>${</w:t>
+      </w:r>
+      <w:proofErr w:type="spellStart"/>
+      <w:r>
+        <w:rPr>
+          <w:rFonts w:ascii="Arial" w:hAnsi="Arial" w:cs="Arial"/>
+        </w:rPr>
+        <w:t>pangkat_pemapar</w:t>
+      </w:r>
+      <w:proofErr w:type="spellEnd"/>
+      <w:r>
+        <w:rPr>
+          <w:rFonts w:ascii="Arial" w:hAnsi="Arial" w:cs="Arial"/>
+        </w:rPr>
+        <w:t>} ${</w:t>
+      </w:r>
+      <w:proofErr w:type="spellStart"/>
+      <w:r>
+        <w:rPr>
+          <w:rFonts w:ascii="Arial" w:hAnsi="Arial" w:cs="Arial"/>
+        </w:rPr>
+        <w:t>nama_pemapar</w:t>
+      </w:r>
+      <w:proofErr w:type="spellEnd"/>
+      <w:r>
+        <w:rPr>
+          <w:rFonts w:ascii="Arial" w:hAnsi="Arial" w:cs="Arial"/>
+        </w:rPr>
+        <w:t xml:space="preserve">} </w:t>
       </w:r>
       <w:r>
         <w:rPr>
           <w:rFonts w:ascii="Arial" w:hAnsi="Arial" w:cs="Arial"/>
           <w:lang w:val="id-ID"/>
         </w:rPr>
-        <w:t xml:space="preserve"> </w:t>
+        <w:t>(</w:t>
+      </w:r>
+      <w:r>
+        <w:rPr>
+          <w:rFonts w:ascii="Arial" w:hAnsi="Arial" w:cs="Arial"/>
+        </w:rPr>
+        <w:t>${</w:t>
+      </w:r>
+      <w:proofErr w:type="spellStart"/>
+      <w:r>
+        <w:rPr>
+          <w:rFonts w:ascii="Arial" w:hAnsi="Arial" w:cs="Arial"/>
+        </w:rPr>
+        <w:t>jabatan_pemapar</w:t>
+      </w:r>
+      <w:proofErr w:type="spellEnd"/>
+      <w:r>
+        <w:rPr>
+          <w:rFonts w:ascii="Arial" w:hAnsi="Arial" w:cs="Arial"/>
+        </w:rPr>
+        <w:t>}</w:t>
+      </w:r>
+      <w:r>
+        <w:rPr>
+          <w:rFonts w:ascii="Arial" w:hAnsi="Arial" w:cs="Arial"/>
+        </w:rPr>
+        <w:t xml:space="preserve"> </w:t>
+      </w:r>
+      <w:r>
+        <w:rPr>
+          <w:rFonts w:ascii="Arial" w:hAnsi="Arial" w:cs="Arial"/>
+        </w:rPr>
+        <w:t>${</w:t>
+      </w:r>
+      <w:proofErr w:type="spellStart"/>
+      <w:r>
+        <w:rPr>
+          <w:rFonts w:ascii="Arial" w:hAnsi="Arial" w:cs="Arial"/>
+        </w:rPr>
+        <w:t>jabatan_pemapar</w:t>
+      </w:r>
+      <w:proofErr w:type="spellEnd"/>
+      <w:r>
+        <w:rPr>
+          <w:rFonts w:ascii="Arial" w:hAnsi="Arial" w:cs="Arial"/>
+        </w:rPr>
+        <w:t>} ${</w:t>
+      </w:r>
+      <w:proofErr w:type="spellStart"/>
+      <w:r>
+        <w:rPr>
+          <w:rFonts w:ascii="Arial" w:hAnsi="Arial" w:cs="Arial"/>
+        </w:rPr>
+        <w:t>kesatuan_pemapar</w:t>
+      </w:r>
+      <w:proofErr w:type="spellEnd"/>
+      <w:r>
+        <w:rPr>
+          <w:rFonts w:ascii="Arial" w:hAnsi="Arial" w:cs="Arial"/>
+        </w:rPr>
+        <w:t>}</w:t>
       </w:r>
       <w:r>
         <w:rPr>
           <w:rFonts w:ascii="Arial" w:hAnsi="Arial" w:cs="Arial"/>
           <w:lang w:val="id-ID"/>
         </w:rPr>
-        <w:t xml:space="preserve">(Pemeriksa </w:t>
-      </w:r>
-      <w:r>
-        <w:rPr>
-          <w:rFonts w:ascii="Arial" w:hAnsi="Arial" w:cs="Arial"/>
-        </w:rPr>
-        <w:t>Utama</w:t>
-      </w:r>
-      <w:r>
-        <w:rPr>
-          <w:rFonts w:ascii="Arial" w:hAnsi="Arial" w:cs="Arial"/>
-        </w:rPr>
-        <w:t xml:space="preserve"> III</w:t>
-      </w:r>
-      <w:r>
-        <w:rPr>
-          <w:rFonts w:ascii="Arial" w:hAnsi="Arial" w:cs="Arial"/>
-        </w:rPr>
-        <w:t xml:space="preserve"> </w:t>
-      </w:r>
-      <w:r>
-        <w:rPr>
-          <w:rFonts w:ascii="Arial" w:hAnsi="Arial" w:cs="Arial"/>
-          <w:lang w:val="id-ID"/>
-        </w:rPr>
-        <w:t>Biro</w:t>
-      </w:r>
-      <w:r>
-        <w:rPr>
-          <w:rFonts w:ascii="Arial" w:hAnsi="Arial" w:cs="Arial"/>
-        </w:rPr>
-        <w:t xml:space="preserve"> P</w:t>
-      </w:r>
-      <w:r>
-        <w:rPr>
-          <w:rFonts w:ascii="Arial" w:hAnsi="Arial" w:cs="Arial"/>
-          <w:lang w:val="id-ID"/>
-        </w:rPr>
-        <w:t>rovos Divpropam Polri)</w:t>
+        <w:t>)</w:t>
       </w:r>
       <w:r>
         <w:rPr>
@@ -5529,7 +4926,7 @@
               </wp:anchor>
             </w:drawing>
           </mc:Choice>
-          <mc:Fallback>
+          <mc:Fallback xmlns:w16du="http://schemas.microsoft.com/office/word/2023/wordml/word16du">
             <w:pict>
               <v:shape w14:anchorId="35BF1ABB" id="Text Box 2" o:spid="_x0000_s1028" type="#_x0000_t202" style="position:absolute;left:0;text-align:left;margin-left:339.75pt;margin-top:17.1pt;width:124.75pt;height:33.45pt;z-index:-251652608;visibility:visible;mso-wrap-style:square;mso-width-percent:0;mso-height-percent:0;mso-wrap-distance-left:9pt;mso-wrap-distance-top:3.6pt;mso-wrap-distance-right:9pt;mso-wrap-distance-bottom:3.6pt;mso-position-horizontal:absolute;mso-position-horizontal-relative:text;mso-position-vertical:absolute;mso-position-vertical-relative:text;mso-width-percent:0;mso-height-percent:0;mso-width-relative:margin;mso-height-relative:margin;v-text-anchor:top" o:gfxdata="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" strokecolor="white">
                 <v:textbox>
@@ -6161,21 +5558,7 @@
         <w:rPr>
           <w:rFonts w:ascii="Arial" w:hAnsi="Arial" w:cs="Arial"/>
         </w:rPr>
-        <w:t xml:space="preserve">KOMBES POL LEONARD MAROJOHAN SINAMBELA, S.H., S.I.K., </w:t>
-      </w:r>
-      <w:proofErr w:type="gramStart"/>
-      <w:r>
-        <w:rPr>
-          <w:rFonts w:ascii="Arial" w:hAnsi="Arial" w:cs="Arial"/>
-        </w:rPr>
-        <w:t>M.H. .</w:t>
-      </w:r>
-      <w:proofErr w:type="gramEnd"/>
-      <w:r>
-        <w:rPr>
-          <w:rFonts w:ascii="Arial" w:hAnsi="Arial" w:cs="Arial"/>
-        </w:rPr>
-        <w:t xml:space="preserve">( </w:t>
+        <w:t xml:space="preserve">KOMBES POL LEONARD MAROJOHAN SINAMBELA, S.H., S.I.K., M.H. .( </w:t>
       </w:r>
       <w:proofErr w:type="spellStart"/>
       <w:r>
@@ -6356,7 +5739,6 @@
         <w:t xml:space="preserve"> </w:t>
       </w:r>
       <w:proofErr w:type="spellStart"/>
-      <w:proofErr w:type="gramStart"/>
       <w:r>
         <w:rPr>
           <w:rFonts w:ascii="Arial" w:hAnsi="Arial" w:cs="Arial"/>
@@ -6370,7 +5752,6 @@
         </w:rPr>
         <w:t>;</w:t>
       </w:r>
-      <w:proofErr w:type="gramEnd"/>
     </w:p>
     <w:p>
       <w:pPr>
@@ -6523,7 +5904,6 @@
         <w:t xml:space="preserve"> </w:t>
       </w:r>
       <w:proofErr w:type="spellStart"/>
-      <w:proofErr w:type="gramStart"/>
       <w:r>
         <w:rPr>
           <w:rFonts w:ascii="Arial" w:hAnsi="Arial" w:cs="Arial"/>
@@ -6537,7 +5917,6 @@
         </w:rPr>
         <w:t>;</w:t>
       </w:r>
-      <w:proofErr w:type="gramEnd"/>
     </w:p>
     <w:p>
       <w:pPr>
@@ -6736,14 +6115,7 @@
         <w:rPr>
           <w:rFonts w:ascii="Arial" w:hAnsi="Arial" w:cs="Arial"/>
         </w:rPr>
-        <w:t xml:space="preserve">KOMBES POL AGUS SUDARYATNO, S.I.K., </w:t>
-      </w:r>
-      <w:proofErr w:type="gramStart"/>
-      <w:r>
-        <w:rPr>
-          <w:rFonts w:ascii="Arial" w:hAnsi="Arial" w:cs="Arial"/>
-        </w:rPr>
-        <w:t>M.H.</w:t>
+        <w:t>KOMBES POL AGUS SUDARYATNO, S.I.K., M.H.</w:t>
       </w:r>
       <w:r>
         <w:rPr>
@@ -6759,7 +6131,6 @@
         <w:t>Pemeriksa</w:t>
       </w:r>
       <w:proofErr w:type="spellEnd"/>
-      <w:proofErr w:type="gramEnd"/>
       <w:r>
         <w:rPr>
           <w:rFonts w:ascii="Arial" w:hAnsi="Arial" w:cs="Arial"/>
@@ -6997,7 +6368,6 @@
         <w:t xml:space="preserve">yang </w:t>
       </w:r>
       <w:proofErr w:type="spellStart"/>
-      <w:proofErr w:type="gramStart"/>
       <w:r>
         <w:rPr>
           <w:rFonts w:ascii="Arial" w:hAnsi="Arial" w:cs="Arial"/>
@@ -7011,7 +6381,6 @@
         </w:rPr>
         <w:t>;</w:t>
       </w:r>
-      <w:proofErr w:type="gramEnd"/>
     </w:p>
     <w:p>
       <w:pPr>
@@ -7189,14 +6558,12 @@
         <w:t>Polri</w:t>
       </w:r>
       <w:proofErr w:type="spellEnd"/>
-      <w:proofErr w:type="gramStart"/>
       <w:r>
         <w:rPr>
           <w:rFonts w:ascii="Arial" w:hAnsi="Arial" w:cs="Arial"/>
         </w:rPr>
         <w:t>);</w:t>
       </w:r>
-      <w:proofErr w:type="gramEnd"/>
     </w:p>
     <w:p>
       <w:pPr>
@@ -7298,7 +6665,6 @@
         <w:t xml:space="preserve"> </w:t>
       </w:r>
       <w:proofErr w:type="spellStart"/>
-      <w:proofErr w:type="gramStart"/>
       <w:r>
         <w:rPr>
           <w:rFonts w:ascii="Arial" w:hAnsi="Arial" w:cs="Arial"/>
@@ -7312,7 +6678,6 @@
         </w:rPr>
         <w:t>;</w:t>
       </w:r>
-      <w:proofErr w:type="gramEnd"/>
     </w:p>
     <w:p>
       <w:pPr>
@@ -7415,7 +6780,6 @@
         <w:t xml:space="preserve"> </w:t>
       </w:r>
       <w:proofErr w:type="spellStart"/>
-      <w:proofErr w:type="gramStart"/>
       <w:r>
         <w:rPr>
           <w:rFonts w:ascii="Arial" w:hAnsi="Arial" w:cs="Arial"/>
@@ -7429,7 +6793,6 @@
         </w:rPr>
         <w:t>;</w:t>
       </w:r>
-      <w:proofErr w:type="gramEnd"/>
     </w:p>
     <w:p>
       <w:pPr>
@@ -7625,14 +6988,12 @@
         <w:t>Polri</w:t>
       </w:r>
       <w:proofErr w:type="spellEnd"/>
-      <w:proofErr w:type="gramStart"/>
       <w:r>
         <w:rPr>
           <w:rFonts w:ascii="Arial" w:hAnsi="Arial" w:cs="Arial"/>
         </w:rPr>
         <w:t>);</w:t>
       </w:r>
-      <w:proofErr w:type="gramEnd"/>
     </w:p>
     <w:p>
       <w:pPr>
@@ -7705,7 +7066,6 @@
         <w:t xml:space="preserve"> di proses </w:t>
       </w:r>
       <w:proofErr w:type="spellStart"/>
-      <w:proofErr w:type="gramStart"/>
       <w:r>
         <w:rPr>
           <w:rFonts w:ascii="Arial" w:hAnsi="Arial" w:cs="Arial"/>
@@ -7719,7 +7079,6 @@
         </w:rPr>
         <w:t>;</w:t>
       </w:r>
-      <w:proofErr w:type="gramEnd"/>
     </w:p>
     <w:p>
       <w:pPr>
@@ -8048,14 +7407,12 @@
         <w:t>Polri</w:t>
       </w:r>
       <w:proofErr w:type="spellEnd"/>
-      <w:proofErr w:type="gramStart"/>
       <w:r>
         <w:rPr>
           <w:rFonts w:ascii="Arial" w:hAnsi="Arial" w:cs="Arial"/>
         </w:rPr>
         <w:t>);</w:t>
       </w:r>
-      <w:proofErr w:type="gramEnd"/>
     </w:p>
     <w:p>
       <w:pPr>
@@ -8317,19 +7674,11 @@
         <w:t>Polri</w:t>
       </w:r>
       <w:proofErr w:type="spellEnd"/>
-      <w:proofErr w:type="gramStart"/>
-      <w:r>
-        <w:rPr>
-          <w:rFonts w:ascii="Arial" w:hAnsi="Arial" w:cs="Arial"/>
-        </w:rPr>
-        <w:t>);</w:t>
-      </w:r>
-      <w:proofErr w:type="gramEnd"/>
-      <w:r>
-        <w:rPr>
-          <w:rFonts w:ascii="Arial" w:hAnsi="Arial" w:cs="Arial"/>
-        </w:rPr>
-        <w:t xml:space="preserve"> </w:t>
+      <w:r>
+        <w:rPr>
+          <w:rFonts w:ascii="Arial" w:hAnsi="Arial" w:cs="Arial"/>
+        </w:rPr>
+        <w:t xml:space="preserve">); </w:t>
       </w:r>
     </w:p>
     <w:p>
@@ -8559,7 +7908,6 @@
         <w:t>Polri</w:t>
       </w:r>
       <w:proofErr w:type="spellEnd"/>
-      <w:proofErr w:type="gramStart"/>
       <w:r>
         <w:rPr>
           <w:rFonts w:ascii="Arial" w:hAnsi="Arial" w:cs="Arial"/>
@@ -8567,7 +7915,6 @@
         </w:rPr>
         <w:t>);</w:t>
       </w:r>
-      <w:proofErr w:type="gramEnd"/>
     </w:p>
     <w:p>
       <w:pPr>
@@ -8788,14 +8135,12 @@
         <w:t>Polri</w:t>
       </w:r>
       <w:proofErr w:type="spellEnd"/>
-      <w:proofErr w:type="gramStart"/>
       <w:r>
         <w:rPr>
           <w:rFonts w:ascii="Arial" w:hAnsi="Arial" w:cs="Arial"/>
         </w:rPr>
         <w:t>);</w:t>
       </w:r>
-      <w:proofErr w:type="gramEnd"/>
     </w:p>
     <w:p>
       <w:pPr>
@@ -8966,7 +8311,6 @@
         <w:t xml:space="preserve"> </w:t>
       </w:r>
       <w:proofErr w:type="spellStart"/>
-      <w:proofErr w:type="gramStart"/>
       <w:r>
         <w:rPr>
           <w:rFonts w:ascii="Arial" w:hAnsi="Arial" w:cs="Arial"/>
@@ -8980,7 +8324,6 @@
         </w:rPr>
         <w:t>;</w:t>
       </w:r>
-      <w:proofErr w:type="gramEnd"/>
     </w:p>
     <w:p>
       <w:pPr>
@@ -9123,14 +8466,12 @@
         <w:t>Polri</w:t>
       </w:r>
       <w:proofErr w:type="spellEnd"/>
-      <w:proofErr w:type="gramStart"/>
       <w:r>
         <w:rPr>
           <w:rFonts w:ascii="Arial" w:hAnsi="Arial" w:cs="Arial"/>
         </w:rPr>
         <w:t>);</w:t>
       </w:r>
-      <w:proofErr w:type="gramEnd"/>
     </w:p>
     <w:p>
       <w:pPr>
@@ -9160,19 +8501,11 @@
           <w:rFonts w:ascii="Arial" w:hAnsi="Arial" w:cs="Arial"/>
         </w:rPr>
       </w:pPr>
-      <w:proofErr w:type="spellStart"/>
-      <w:r>
-        <w:rPr>
-          <w:rFonts w:ascii="Arial" w:hAnsi="Arial" w:cs="Arial"/>
-        </w:rPr>
-        <w:t>Dapat</w:t>
-      </w:r>
-      <w:proofErr w:type="spellEnd"/>
-      <w:r>
-        <w:rPr>
-          <w:rFonts w:ascii="Arial" w:hAnsi="Arial" w:cs="Arial"/>
-        </w:rPr>
-        <w:t xml:space="preserve"> </w:t>
+      <w:r>
+        <w:rPr>
+          <w:rFonts w:ascii="Arial" w:hAnsi="Arial" w:cs="Arial"/>
+        </w:rPr>
+        <w:t xml:space="preserve">Dapat </w:t>
       </w:r>
       <w:proofErr w:type="spellStart"/>
       <w:r>
@@ -9214,21 +8547,7 @@
         <w:rPr>
           <w:rFonts w:ascii="Arial" w:hAnsi="Arial" w:cs="Arial"/>
         </w:rPr>
-        <w:t xml:space="preserve"> proses </w:t>
-      </w:r>
-      <w:proofErr w:type="spellStart"/>
-      <w:r>
-        <w:rPr>
-          <w:rFonts w:ascii="Arial" w:hAnsi="Arial" w:cs="Arial"/>
-        </w:rPr>
-        <w:t>Riksa</w:t>
-      </w:r>
-      <w:proofErr w:type="spellEnd"/>
-      <w:r>
-        <w:rPr>
-          <w:rFonts w:ascii="Arial" w:hAnsi="Arial" w:cs="Arial"/>
-        </w:rPr>
-        <w:t xml:space="preserve"> </w:t>
+        <w:t xml:space="preserve"> proses Riksa </w:t>
       </w:r>
       <w:proofErr w:type="spellStart"/>
       <w:r>
@@ -9374,21 +8693,7 @@
         <w:rPr>
           <w:rFonts w:ascii="Arial" w:hAnsi="Arial" w:cs="Arial"/>
         </w:rPr>
-        <w:t>KOMPOL JHONIUS (</w:t>
-      </w:r>
-      <w:proofErr w:type="spellStart"/>
-      <w:r>
-        <w:rPr>
-          <w:rFonts w:ascii="Arial" w:hAnsi="Arial" w:cs="Arial"/>
-        </w:rPr>
-        <w:t>Paur</w:t>
-      </w:r>
-      <w:proofErr w:type="spellEnd"/>
-      <w:r>
-        <w:rPr>
-          <w:rFonts w:ascii="Arial" w:hAnsi="Arial" w:cs="Arial"/>
-        </w:rPr>
-        <w:t xml:space="preserve"> </w:t>
+        <w:t xml:space="preserve">KOMPOL JHONIUS (Paur </w:t>
       </w:r>
       <w:proofErr w:type="spellStart"/>
       <w:r>
@@ -9468,14 +8773,12 @@
         <w:t>Polri</w:t>
       </w:r>
       <w:proofErr w:type="spellEnd"/>
-      <w:proofErr w:type="gramStart"/>
       <w:r>
         <w:rPr>
           <w:rFonts w:ascii="Arial" w:hAnsi="Arial" w:cs="Arial"/>
         </w:rPr>
         <w:t>);</w:t>
       </w:r>
-      <w:proofErr w:type="gramEnd"/>
     </w:p>
     <w:p>
       <w:pPr>
@@ -9620,14 +8923,7 @@
         <w:rPr>
           <w:rFonts w:ascii="Arial" w:hAnsi="Arial" w:cs="Arial"/>
         </w:rPr>
-        <w:t xml:space="preserve">KOMPOL ELIYANA </w:t>
-      </w:r>
-      <w:proofErr w:type="gramStart"/>
-      <w:r>
-        <w:rPr>
-          <w:rFonts w:ascii="Arial" w:hAnsi="Arial" w:cs="Arial"/>
-        </w:rPr>
-        <w:t xml:space="preserve">( </w:t>
+        <w:t xml:space="preserve">KOMPOL ELIYANA ( </w:t>
       </w:r>
       <w:proofErr w:type="spellStart"/>
       <w:r>
@@ -9637,7 +8933,6 @@
         <w:t>Kaurmin</w:t>
       </w:r>
       <w:proofErr w:type="spellEnd"/>
-      <w:proofErr w:type="gramEnd"/>
       <w:r>
         <w:rPr>
           <w:rFonts w:ascii="Arial" w:hAnsi="Arial" w:cs="Arial"/>
@@ -9729,19 +9024,11 @@
           <w:rFonts w:ascii="Arial" w:hAnsi="Arial" w:cs="Arial"/>
         </w:rPr>
       </w:pPr>
-      <w:proofErr w:type="spellStart"/>
-      <w:r>
-        <w:rPr>
-          <w:rFonts w:ascii="Arial" w:hAnsi="Arial" w:cs="Arial"/>
-        </w:rPr>
-        <w:t>Kasus</w:t>
-      </w:r>
-      <w:proofErr w:type="spellEnd"/>
-      <w:r>
-        <w:rPr>
-          <w:rFonts w:ascii="Arial" w:hAnsi="Arial" w:cs="Arial"/>
-        </w:rPr>
-        <w:t xml:space="preserve"> </w:t>
+      <w:r>
+        <w:rPr>
+          <w:rFonts w:ascii="Arial" w:hAnsi="Arial" w:cs="Arial"/>
+        </w:rPr>
+        <w:t xml:space="preserve">Kasus </w:t>
       </w:r>
       <w:proofErr w:type="spellStart"/>
       <w:r>
@@ -10053,14 +9340,12 @@
         <w:t>Polri</w:t>
       </w:r>
       <w:proofErr w:type="spellEnd"/>
-      <w:proofErr w:type="gramStart"/>
       <w:r>
         <w:rPr>
           <w:rFonts w:ascii="Arial" w:hAnsi="Arial" w:cs="Arial"/>
         </w:rPr>
         <w:t>);</w:t>
       </w:r>
-      <w:proofErr w:type="gramEnd"/>
     </w:p>
     <w:p>
       <w:pPr>
@@ -10393,19 +9678,11 @@
         </w:rPr>
         <w:t xml:space="preserve"> (</w:t>
       </w:r>
-      <w:proofErr w:type="spellStart"/>
-      <w:r>
-        <w:rPr>
-          <w:rFonts w:ascii="Arial" w:hAnsi="Arial" w:cs="Arial"/>
-        </w:rPr>
-        <w:t>Paur</w:t>
-      </w:r>
-      <w:proofErr w:type="spellEnd"/>
-      <w:r>
-        <w:rPr>
-          <w:rFonts w:ascii="Arial" w:hAnsi="Arial" w:cs="Arial"/>
-        </w:rPr>
-        <w:t xml:space="preserve"> </w:t>
+      <w:r>
+        <w:rPr>
+          <w:rFonts w:ascii="Arial" w:hAnsi="Arial" w:cs="Arial"/>
+        </w:rPr>
+        <w:t xml:space="preserve">Paur </w:t>
       </w:r>
       <w:proofErr w:type="spellStart"/>
       <w:r>
@@ -10471,14 +9748,12 @@
         <w:t>Polri</w:t>
       </w:r>
       <w:proofErr w:type="spellEnd"/>
-      <w:proofErr w:type="gramStart"/>
       <w:r>
         <w:rPr>
           <w:rFonts w:ascii="Arial" w:hAnsi="Arial" w:cs="Arial"/>
         </w:rPr>
         <w:t>);</w:t>
       </w:r>
-      <w:proofErr w:type="gramEnd"/>
     </w:p>
     <w:p>
       <w:pPr>
@@ -10590,16 +9865,8 @@
         <w:rPr>
           <w:rFonts w:ascii="Arial" w:hAnsi="Arial" w:cs="Arial"/>
         </w:rPr>
-        <w:t xml:space="preserve"> </w:t>
-      </w:r>
-      <w:proofErr w:type="gramStart"/>
-      <w:r>
-        <w:rPr>
-          <w:rFonts w:ascii="Arial" w:hAnsi="Arial" w:cs="Arial"/>
-        </w:rPr>
-        <w:t>DP3D;</w:t>
-      </w:r>
-      <w:proofErr w:type="gramEnd"/>
+        <w:t xml:space="preserve"> DP3D;</w:t>
+      </w:r>
     </w:p>
     <w:p>
       <w:pPr>
@@ -10717,33 +9984,11 @@
         </w:rPr>
         <w:t>(</w:t>
       </w:r>
-      <w:proofErr w:type="spellStart"/>
-      <w:r>
-        <w:rPr>
-          <w:rFonts w:ascii="Arial" w:hAnsi="Arial" w:cs="Arial"/>
-        </w:rPr>
-        <w:t>Pama</w:t>
-      </w:r>
-      <w:proofErr w:type="spellEnd"/>
-      <w:r>
-        <w:rPr>
-          <w:rFonts w:ascii="Arial" w:hAnsi="Arial" w:cs="Arial"/>
-        </w:rPr>
-        <w:t xml:space="preserve"> </w:t>
-      </w:r>
-      <w:proofErr w:type="spellStart"/>
-      <w:r>
-        <w:rPr>
-          <w:rFonts w:ascii="Arial" w:hAnsi="Arial" w:cs="Arial"/>
-        </w:rPr>
-        <w:t>Riksa</w:t>
-      </w:r>
-      <w:proofErr w:type="spellEnd"/>
-      <w:r>
-        <w:rPr>
-          <w:rFonts w:ascii="Arial" w:hAnsi="Arial" w:cs="Arial"/>
-        </w:rPr>
-        <w:t xml:space="preserve"> II</w:t>
+      <w:r>
+        <w:rPr>
+          <w:rFonts w:ascii="Arial" w:hAnsi="Arial" w:cs="Arial"/>
+        </w:rPr>
+        <w:t>Pama Riksa II</w:t>
       </w:r>
       <w:r>
         <w:rPr>
@@ -10787,7 +10032,6 @@
         <w:t>Polri</w:t>
       </w:r>
       <w:proofErr w:type="spellEnd"/>
-      <w:proofErr w:type="gramStart"/>
       <w:r>
         <w:rPr>
           <w:rFonts w:ascii="Arial" w:hAnsi="Arial" w:cs="Arial"/>
@@ -10800,7 +10044,6 @@
         </w:rPr>
         <w:t>;</w:t>
       </w:r>
-      <w:proofErr w:type="gramEnd"/>
     </w:p>
     <w:p>
       <w:pPr>
@@ -10877,7 +10120,6 @@
         <w:t xml:space="preserve"> </w:t>
       </w:r>
       <w:proofErr w:type="spellStart"/>
-      <w:proofErr w:type="gramStart"/>
       <w:r>
         <w:rPr>
           <w:rFonts w:ascii="Arial" w:hAnsi="Arial" w:cs="Arial"/>
@@ -10891,7 +10133,6 @@
         </w:rPr>
         <w:t>;</w:t>
       </w:r>
-      <w:proofErr w:type="gramEnd"/>
     </w:p>
     <w:p>
       <w:pPr>
@@ -10952,7 +10193,6 @@
         <w:t xml:space="preserve"> </w:t>
       </w:r>
       <w:proofErr w:type="spellStart"/>
-      <w:proofErr w:type="gramStart"/>
       <w:r>
         <w:rPr>
           <w:rFonts w:ascii="Arial" w:hAnsi="Arial" w:cs="Arial"/>
@@ -10966,7 +10206,6 @@
         </w:rPr>
         <w:t>;</w:t>
       </w:r>
-      <w:proofErr w:type="gramEnd"/>
     </w:p>
     <w:p>
       <w:pPr>
@@ -11017,14 +10256,7 @@
         <w:rPr>
           <w:rFonts w:ascii="Arial" w:hAnsi="Arial" w:cs="Arial"/>
         </w:rPr>
-        <w:t>saksi-</w:t>
-      </w:r>
-      <w:proofErr w:type="gramStart"/>
-      <w:r>
-        <w:rPr>
-          <w:rFonts w:ascii="Arial" w:hAnsi="Arial" w:cs="Arial"/>
-        </w:rPr>
-        <w:t>saksi</w:t>
+        <w:t>saksi-saksi</w:t>
       </w:r>
       <w:proofErr w:type="spellEnd"/>
       <w:r>
@@ -11033,7 +10265,6 @@
         </w:rPr>
         <w:t>;</w:t>
       </w:r>
-      <w:proofErr w:type="gramEnd"/>
     </w:p>
     <w:p>
       <w:pPr>
@@ -11165,19 +10396,11 @@
           <w:rFonts w:ascii="Arial" w:hAnsi="Arial" w:cs="Arial"/>
         </w:rPr>
       </w:pPr>
-      <w:proofErr w:type="gramStart"/>
-      <w:r>
-        <w:rPr>
-          <w:rFonts w:ascii="Arial" w:hAnsi="Arial" w:cs="Arial"/>
-        </w:rPr>
-        <w:t>IPTU</w:t>
-      </w:r>
-      <w:proofErr w:type="gramEnd"/>
-      <w:r>
-        <w:rPr>
-          <w:rFonts w:ascii="Arial" w:hAnsi="Arial" w:cs="Arial"/>
-        </w:rPr>
-        <w:t xml:space="preserve"> I MADE </w:t>
+      <w:r>
+        <w:rPr>
+          <w:rFonts w:ascii="Arial" w:hAnsi="Arial" w:cs="Arial"/>
+        </w:rPr>
+        <w:t xml:space="preserve">IPTU I MADE </w:t>
       </w:r>
       <w:r>
         <w:rPr>
@@ -11605,21 +10828,7 @@
         <w:rPr>
           <w:rFonts w:ascii="Arial" w:hAnsi="Arial" w:cs="Arial"/>
         </w:rPr>
-        <w:t xml:space="preserve"> </w:t>
-      </w:r>
-      <w:proofErr w:type="spellStart"/>
-      <w:r>
-        <w:rPr>
-          <w:rFonts w:ascii="Arial" w:hAnsi="Arial" w:cs="Arial"/>
-        </w:rPr>
-        <w:t>Pama</w:t>
-      </w:r>
-      <w:proofErr w:type="spellEnd"/>
-      <w:r>
-        <w:rPr>
-          <w:rFonts w:ascii="Arial" w:hAnsi="Arial" w:cs="Arial"/>
-        </w:rPr>
-        <w:t xml:space="preserve"> </w:t>
+        <w:t xml:space="preserve"> Pama </w:t>
       </w:r>
       <w:proofErr w:type="spellStart"/>
       <w:r>
@@ -11633,21 +10842,7 @@
         <w:rPr>
           <w:rFonts w:ascii="Arial" w:hAnsi="Arial" w:cs="Arial"/>
         </w:rPr>
-        <w:t xml:space="preserve"> </w:t>
-      </w:r>
-      <w:proofErr w:type="spellStart"/>
-      <w:r>
-        <w:rPr>
-          <w:rFonts w:ascii="Arial" w:hAnsi="Arial" w:cs="Arial"/>
-        </w:rPr>
-        <w:t>Polda</w:t>
-      </w:r>
-      <w:proofErr w:type="spellEnd"/>
-      <w:r>
-        <w:rPr>
-          <w:rFonts w:ascii="Arial" w:hAnsi="Arial" w:cs="Arial"/>
-        </w:rPr>
-        <w:t xml:space="preserve"> Metro Jaya</w:t>
+        <w:t xml:space="preserve"> Polda Metro Jaya</w:t>
       </w:r>
       <w:r>
         <w:rPr>
@@ -11760,15 +10955,83 @@
           <w:spacing w:val="-4"/>
           <w:lang w:val="es-ES_tradnl"/>
         </w:rPr>
-        <w:t xml:space="preserve"> IPTU SRI RATU COME RIHI </w:t>
-      </w:r>
-      <w:proofErr w:type="spellStart"/>
+        <w:t xml:space="preserve"> </w:t>
+      </w:r>
       <w:r>
         <w:rPr>
           <w:rFonts w:ascii="Arial" w:hAnsi="Arial" w:cs="Arial"/>
           <w:spacing w:val="-4"/>
           <w:lang w:val="es-ES_tradnl"/>
         </w:rPr>
+        <w:t>${</w:t>
+      </w:r>
+      <w:proofErr w:type="spellStart"/>
+      <w:r>
+        <w:rPr>
+          <w:rFonts w:ascii="Arial" w:hAnsi="Arial" w:cs="Arial"/>
+          <w:spacing w:val="-4"/>
+          <w:lang w:val="es-ES_tradnl"/>
+        </w:rPr>
+        <w:t>pangkat_terlapor</w:t>
+      </w:r>
+      <w:proofErr w:type="spellEnd"/>
+      <w:r>
+        <w:rPr>
+          <w:rFonts w:ascii="Arial" w:hAnsi="Arial" w:cs="Arial"/>
+          <w:spacing w:val="-4"/>
+          <w:lang w:val="es-ES_tradnl"/>
+        </w:rPr>
+        <w:t>}</w:t>
+      </w:r>
+      <w:r>
+        <w:rPr>
+          <w:rFonts w:ascii="Arial" w:hAnsi="Arial" w:cs="Arial"/>
+          <w:spacing w:val="-4"/>
+          <w:lang w:val="es-ES_tradnl"/>
+        </w:rPr>
+        <w:t xml:space="preserve"> </w:t>
+      </w:r>
+      <w:r>
+        <w:rPr>
+          <w:rFonts w:ascii="Arial" w:hAnsi="Arial" w:cs="Arial"/>
+          <w:spacing w:val="-4"/>
+          <w:lang w:val="es-ES_tradnl"/>
+        </w:rPr>
+        <w:t>${</w:t>
+      </w:r>
+      <w:proofErr w:type="spellStart"/>
+      <w:r>
+        <w:rPr>
+          <w:rFonts w:ascii="Arial" w:hAnsi="Arial" w:cs="Arial"/>
+          <w:spacing w:val="-4"/>
+          <w:lang w:val="es-ES_tradnl"/>
+        </w:rPr>
+        <w:t>nama_terlapor</w:t>
+      </w:r>
+      <w:proofErr w:type="spellEnd"/>
+      <w:r>
+        <w:rPr>
+          <w:rFonts w:ascii="Arial" w:hAnsi="Arial" w:cs="Arial"/>
+          <w:spacing w:val="-4"/>
+          <w:lang w:val="es-ES_tradnl"/>
+        </w:rPr>
+        <w:t>}</w:t>
+      </w:r>
+      <w:r>
+        <w:rPr>
+          <w:rFonts w:ascii="Arial" w:hAnsi="Arial" w:cs="Arial"/>
+          <w:spacing w:val="-4"/>
+          <w:lang w:val="es-ES_tradnl"/>
+        </w:rPr>
+        <w:t xml:space="preserve"> </w:t>
+      </w:r>
+      <w:proofErr w:type="spellStart"/>
+      <w:r>
+        <w:rPr>
+          <w:rFonts w:ascii="Arial" w:hAnsi="Arial" w:cs="Arial"/>
+          <w:spacing w:val="-4"/>
+          <w:lang w:val="es-ES_tradnl"/>
+        </w:rPr>
         <w:t>menyediakan</w:t>
       </w:r>
       <w:proofErr w:type="spellEnd"/>
@@ -11922,25 +11185,7 @@
           <w:spacing w:val="-4"/>
           <w:lang w:val="es-ES_tradnl"/>
         </w:rPr>
-        <w:t xml:space="preserve">. INTA ASTINA </w:t>
-      </w:r>
-      <w:proofErr w:type="gramStart"/>
-      <w:r>
-        <w:rPr>
-          <w:rFonts w:ascii="Arial" w:hAnsi="Arial" w:cs="Arial"/>
-          <w:spacing w:val="-4"/>
-          <w:lang w:val="es-ES_tradnl"/>
-        </w:rPr>
-        <w:t>AMILIA,SH</w:t>
-      </w:r>
-      <w:proofErr w:type="gramEnd"/>
-      <w:r>
-        <w:rPr>
-          <w:rFonts w:ascii="Arial" w:hAnsi="Arial" w:cs="Arial"/>
-          <w:spacing w:val="-4"/>
-          <w:lang w:val="es-ES_tradnl"/>
-        </w:rPr>
-        <w:t xml:space="preserve"> </w:t>
+        <w:t xml:space="preserve">. INTA ASTINA AMILIA,SH </w:t>
       </w:r>
       <w:proofErr w:type="spellStart"/>
       <w:r>
@@ -13485,6 +12730,54 @@
         </w:rPr>
         <w:t xml:space="preserve"> </w:t>
       </w:r>
+      <w:proofErr w:type="spellStart"/>
+      <w:r>
+        <w:rPr>
+          <w:rFonts w:ascii="Arial" w:hAnsi="Arial" w:cs="Arial"/>
+          <w:spacing w:val="-4"/>
+        </w:rPr>
+        <w:t>pelanggaran</w:t>
+      </w:r>
+      <w:proofErr w:type="spellEnd"/>
+      <w:r>
+        <w:rPr>
+          <w:rFonts w:ascii="Arial" w:hAnsi="Arial" w:cs="Arial"/>
+          <w:spacing w:val="-4"/>
+        </w:rPr>
+        <w:t xml:space="preserve"> </w:t>
+      </w:r>
+      <w:proofErr w:type="spellStart"/>
+      <w:r>
+        <w:rPr>
+          <w:rFonts w:ascii="Arial" w:hAnsi="Arial" w:cs="Arial"/>
+          <w:spacing w:val="-4"/>
+        </w:rPr>
+        <w:t>disiplin</w:t>
+      </w:r>
+      <w:proofErr w:type="spellEnd"/>
+      <w:r>
+        <w:rPr>
+          <w:rFonts w:ascii="Arial" w:hAnsi="Arial" w:cs="Arial"/>
+          <w:spacing w:val="-4"/>
+        </w:rPr>
+        <w:t xml:space="preserve"> </w:t>
+      </w:r>
+      <w:proofErr w:type="spellStart"/>
+      <w:r>
+        <w:rPr>
+          <w:rFonts w:ascii="Arial" w:hAnsi="Arial" w:cs="Arial"/>
+          <w:spacing w:val="-4"/>
+        </w:rPr>
+        <w:t>berupa</w:t>
+      </w:r>
+      <w:proofErr w:type="spellEnd"/>
+      <w:r>
+        <w:rPr>
+          <w:rFonts w:ascii="Arial" w:hAnsi="Arial" w:cs="Arial"/>
+          <w:spacing w:val="-4"/>
+        </w:rPr>
+        <w:t xml:space="preserve"> </w:t>
+      </w:r>
       <w:r>
         <w:rPr>
           <w:rFonts w:ascii="Arial" w:hAnsi="Arial" w:cs="Arial"/>
@@ -13531,422 +12824,75 @@
         </w:rPr>
         <w:t xml:space="preserve"> </w:t>
       </w:r>
-      <w:proofErr w:type="spellStart"/>
-      <w:r>
-        <w:rPr>
-          <w:rFonts w:ascii="Arial" w:hAnsi="Arial" w:cs="Arial"/>
-          <w:spacing w:val="-4"/>
-        </w:rPr>
-        <w:t>penipuan</w:t>
-      </w:r>
-      <w:proofErr w:type="spellEnd"/>
-      <w:r>
-        <w:rPr>
-          <w:rFonts w:ascii="Arial" w:hAnsi="Arial" w:cs="Arial"/>
-          <w:spacing w:val="-4"/>
-        </w:rPr>
-        <w:t xml:space="preserve"> </w:t>
-      </w:r>
-      <w:proofErr w:type="spellStart"/>
-      <w:r>
-        <w:rPr>
-          <w:rFonts w:ascii="Arial" w:hAnsi="Arial" w:cs="Arial"/>
-          <w:spacing w:val="-4"/>
-        </w:rPr>
-        <w:t>dengan</w:t>
-      </w:r>
-      <w:proofErr w:type="spellEnd"/>
-      <w:r>
-        <w:rPr>
-          <w:rFonts w:ascii="Arial" w:hAnsi="Arial" w:cs="Arial"/>
-          <w:spacing w:val="-4"/>
-        </w:rPr>
-        <w:t xml:space="preserve"> </w:t>
-      </w:r>
-      <w:proofErr w:type="spellStart"/>
-      <w:r>
-        <w:rPr>
-          <w:rFonts w:ascii="Arial" w:hAnsi="Arial" w:cs="Arial"/>
-          <w:spacing w:val="-4"/>
-        </w:rPr>
-        <w:t>menyediakan</w:t>
-      </w:r>
-      <w:proofErr w:type="spellEnd"/>
-      <w:r>
-        <w:rPr>
-          <w:rFonts w:ascii="Arial" w:hAnsi="Arial" w:cs="Arial"/>
-          <w:spacing w:val="-4"/>
-        </w:rPr>
-        <w:t xml:space="preserve"> </w:t>
-      </w:r>
-      <w:proofErr w:type="spellStart"/>
-      <w:r>
-        <w:rPr>
-          <w:rFonts w:ascii="Arial" w:hAnsi="Arial" w:cs="Arial"/>
-          <w:spacing w:val="-4"/>
-        </w:rPr>
-        <w:t>tenaga</w:t>
-      </w:r>
-      <w:proofErr w:type="spellEnd"/>
-      <w:r>
-        <w:rPr>
-          <w:rFonts w:ascii="Arial" w:hAnsi="Arial" w:cs="Arial"/>
-          <w:spacing w:val="-4"/>
-        </w:rPr>
-        <w:t xml:space="preserve"> </w:t>
-      </w:r>
-      <w:proofErr w:type="spellStart"/>
-      <w:r>
-        <w:rPr>
-          <w:rFonts w:ascii="Arial" w:hAnsi="Arial" w:cs="Arial"/>
-          <w:spacing w:val="-4"/>
-        </w:rPr>
-        <w:t>penagih</w:t>
-      </w:r>
-      <w:proofErr w:type="spellEnd"/>
-      <w:r>
-        <w:rPr>
-          <w:rFonts w:ascii="Arial" w:hAnsi="Arial" w:cs="Arial"/>
-          <w:spacing w:val="-4"/>
-        </w:rPr>
-        <w:t xml:space="preserve"> </w:t>
-      </w:r>
-      <w:proofErr w:type="spellStart"/>
-      <w:r>
-        <w:rPr>
-          <w:rFonts w:ascii="Arial" w:hAnsi="Arial" w:cs="Arial"/>
-          <w:spacing w:val="-4"/>
-        </w:rPr>
-        <w:t>hutang</w:t>
-      </w:r>
-      <w:proofErr w:type="spellEnd"/>
-      <w:r>
-        <w:rPr>
-          <w:rFonts w:ascii="Arial" w:hAnsi="Arial" w:cs="Arial"/>
-          <w:spacing w:val="-4"/>
-        </w:rPr>
-        <w:t xml:space="preserve"> (</w:t>
-      </w:r>
-      <w:proofErr w:type="spellStart"/>
-      <w:r>
-        <w:rPr>
-          <w:rFonts w:ascii="Arial" w:hAnsi="Arial" w:cs="Arial"/>
-          <w:spacing w:val="-4"/>
-        </w:rPr>
-        <w:t>debcolector</w:t>
-      </w:r>
-      <w:proofErr w:type="spellEnd"/>
-      <w:r>
-        <w:rPr>
-          <w:rFonts w:ascii="Arial" w:hAnsi="Arial" w:cs="Arial"/>
-          <w:spacing w:val="-4"/>
-        </w:rPr>
-        <w:t xml:space="preserve">) </w:t>
-      </w:r>
-      <w:proofErr w:type="spellStart"/>
-      <w:r>
-        <w:rPr>
-          <w:rFonts w:ascii="Arial" w:hAnsi="Arial" w:cs="Arial"/>
-          <w:spacing w:val="-4"/>
-        </w:rPr>
-        <w:t>kemudian</w:t>
-      </w:r>
-      <w:proofErr w:type="spellEnd"/>
-      <w:r>
-        <w:rPr>
-          <w:rFonts w:ascii="Arial" w:hAnsi="Arial" w:cs="Arial"/>
-          <w:spacing w:val="-4"/>
-        </w:rPr>
-        <w:t xml:space="preserve"> </w:t>
-      </w:r>
-      <w:proofErr w:type="spellStart"/>
-      <w:r>
-        <w:rPr>
-          <w:rFonts w:ascii="Arial" w:hAnsi="Arial" w:cs="Arial"/>
-          <w:spacing w:val="-4"/>
-        </w:rPr>
-        <w:t>meminta</w:t>
-      </w:r>
-      <w:proofErr w:type="spellEnd"/>
-      <w:r>
-        <w:rPr>
-          <w:rFonts w:ascii="Arial" w:hAnsi="Arial" w:cs="Arial"/>
-          <w:spacing w:val="-4"/>
-        </w:rPr>
-        <w:t xml:space="preserve"> </w:t>
-      </w:r>
-      <w:proofErr w:type="spellStart"/>
-      <w:r>
-        <w:rPr>
-          <w:rFonts w:ascii="Arial" w:hAnsi="Arial" w:cs="Arial"/>
-          <w:spacing w:val="-4"/>
-        </w:rPr>
-        <w:t>surat</w:t>
-      </w:r>
-      <w:proofErr w:type="spellEnd"/>
-      <w:r>
-        <w:rPr>
-          <w:rFonts w:ascii="Arial" w:hAnsi="Arial" w:cs="Arial"/>
-          <w:spacing w:val="-4"/>
-        </w:rPr>
-        <w:t xml:space="preserve"> </w:t>
-      </w:r>
-      <w:proofErr w:type="spellStart"/>
-      <w:r>
-        <w:rPr>
-          <w:rFonts w:ascii="Arial" w:hAnsi="Arial" w:cs="Arial"/>
-          <w:spacing w:val="-4"/>
-        </w:rPr>
-        <w:t>kuasa</w:t>
-      </w:r>
-      <w:proofErr w:type="spellEnd"/>
-      <w:r>
-        <w:rPr>
-          <w:rFonts w:ascii="Arial" w:hAnsi="Arial" w:cs="Arial"/>
-          <w:spacing w:val="-4"/>
-        </w:rPr>
-        <w:t xml:space="preserve"> </w:t>
-      </w:r>
-      <w:proofErr w:type="spellStart"/>
-      <w:r>
-        <w:rPr>
-          <w:rFonts w:ascii="Arial" w:hAnsi="Arial" w:cs="Arial"/>
-          <w:spacing w:val="-4"/>
-        </w:rPr>
-        <w:t>kepada</w:t>
-      </w:r>
-      <w:proofErr w:type="spellEnd"/>
-      <w:r>
-        <w:rPr>
-          <w:rFonts w:ascii="Arial" w:hAnsi="Arial" w:cs="Arial"/>
-          <w:spacing w:val="-4"/>
-        </w:rPr>
-        <w:t xml:space="preserve"> </w:t>
-      </w:r>
-      <w:proofErr w:type="spellStart"/>
-      <w:r>
-        <w:rPr>
-          <w:rFonts w:ascii="Arial" w:hAnsi="Arial" w:cs="Arial"/>
-          <w:spacing w:val="-4"/>
-        </w:rPr>
-        <w:t>pihak</w:t>
-      </w:r>
-      <w:proofErr w:type="spellEnd"/>
-      <w:r>
-        <w:rPr>
-          <w:rFonts w:ascii="Arial" w:hAnsi="Arial" w:cs="Arial"/>
-          <w:spacing w:val="-4"/>
-        </w:rPr>
-        <w:t xml:space="preserve"> </w:t>
-      </w:r>
-      <w:proofErr w:type="spellStart"/>
-      <w:proofErr w:type="gramStart"/>
-      <w:r>
-        <w:rPr>
-          <w:rFonts w:ascii="Arial" w:hAnsi="Arial" w:cs="Arial"/>
-          <w:spacing w:val="-4"/>
-        </w:rPr>
-        <w:t>pelapor</w:t>
-      </w:r>
-      <w:proofErr w:type="spellEnd"/>
-      <w:r>
-        <w:rPr>
-          <w:rFonts w:ascii="Arial" w:hAnsi="Arial" w:cs="Arial"/>
-          <w:spacing w:val="-4"/>
-        </w:rPr>
-        <w:t xml:space="preserve">  dan</w:t>
-      </w:r>
-      <w:proofErr w:type="gramEnd"/>
-      <w:r>
-        <w:rPr>
-          <w:rFonts w:ascii="Arial" w:hAnsi="Arial" w:cs="Arial"/>
-          <w:spacing w:val="-4"/>
-        </w:rPr>
-        <w:t xml:space="preserve"> </w:t>
-      </w:r>
-      <w:proofErr w:type="spellStart"/>
-      <w:r>
-        <w:rPr>
-          <w:rFonts w:ascii="Arial" w:hAnsi="Arial" w:cs="Arial"/>
-          <w:spacing w:val="-4"/>
-        </w:rPr>
-        <w:t>ketika</w:t>
-      </w:r>
-      <w:proofErr w:type="spellEnd"/>
-      <w:r>
-        <w:rPr>
-          <w:rFonts w:ascii="Arial" w:hAnsi="Arial" w:cs="Arial"/>
-          <w:spacing w:val="-4"/>
-        </w:rPr>
-        <w:t xml:space="preserve"> orang </w:t>
-      </w:r>
-      <w:proofErr w:type="spellStart"/>
-      <w:r>
-        <w:rPr>
-          <w:rFonts w:ascii="Arial" w:hAnsi="Arial" w:cs="Arial"/>
-          <w:spacing w:val="-4"/>
-        </w:rPr>
-        <w:t>suruhannya</w:t>
-      </w:r>
-      <w:proofErr w:type="spellEnd"/>
-      <w:r>
-        <w:rPr>
-          <w:rFonts w:ascii="Arial" w:hAnsi="Arial" w:cs="Arial"/>
-          <w:spacing w:val="-4"/>
-        </w:rPr>
-        <w:t xml:space="preserve"> (</w:t>
-      </w:r>
-      <w:proofErr w:type="spellStart"/>
-      <w:r>
-        <w:rPr>
-          <w:rFonts w:ascii="Arial" w:hAnsi="Arial" w:cs="Arial"/>
-          <w:spacing w:val="-4"/>
-        </w:rPr>
-        <w:t>Sdr</w:t>
-      </w:r>
-      <w:proofErr w:type="spellEnd"/>
-      <w:r>
-        <w:rPr>
-          <w:rFonts w:ascii="Arial" w:hAnsi="Arial" w:cs="Arial"/>
-          <w:spacing w:val="-4"/>
-        </w:rPr>
-        <w:t xml:space="preserve">. Alex) </w:t>
-      </w:r>
-      <w:proofErr w:type="spellStart"/>
-      <w:r>
-        <w:rPr>
-          <w:rFonts w:ascii="Arial" w:hAnsi="Arial" w:cs="Arial"/>
-          <w:spacing w:val="-4"/>
-        </w:rPr>
-        <w:t>berhasil</w:t>
-      </w:r>
-      <w:proofErr w:type="spellEnd"/>
-      <w:r>
-        <w:rPr>
-          <w:rFonts w:ascii="Arial" w:hAnsi="Arial" w:cs="Arial"/>
-          <w:spacing w:val="-4"/>
-        </w:rPr>
-        <w:t xml:space="preserve"> </w:t>
-      </w:r>
-      <w:proofErr w:type="spellStart"/>
-      <w:r>
-        <w:rPr>
-          <w:rFonts w:ascii="Arial" w:hAnsi="Arial" w:cs="Arial"/>
-          <w:spacing w:val="-4"/>
-        </w:rPr>
-        <w:t>menagih</w:t>
-      </w:r>
-      <w:proofErr w:type="spellEnd"/>
-      <w:r>
-        <w:rPr>
-          <w:rFonts w:ascii="Arial" w:hAnsi="Arial" w:cs="Arial"/>
-          <w:spacing w:val="-4"/>
-        </w:rPr>
-        <w:t xml:space="preserve"> </w:t>
-      </w:r>
-      <w:proofErr w:type="spellStart"/>
-      <w:r>
-        <w:rPr>
-          <w:rFonts w:ascii="Arial" w:hAnsi="Arial" w:cs="Arial"/>
-          <w:spacing w:val="-4"/>
-        </w:rPr>
-        <w:t>sebagian</w:t>
-      </w:r>
-      <w:proofErr w:type="spellEnd"/>
-      <w:r>
-        <w:rPr>
-          <w:rFonts w:ascii="Arial" w:hAnsi="Arial" w:cs="Arial"/>
-          <w:spacing w:val="-4"/>
-        </w:rPr>
-        <w:t xml:space="preserve"> uang </w:t>
-      </w:r>
-      <w:proofErr w:type="spellStart"/>
-      <w:r>
-        <w:rPr>
-          <w:rFonts w:ascii="Arial" w:hAnsi="Arial" w:cs="Arial"/>
-          <w:spacing w:val="-4"/>
-        </w:rPr>
-        <w:t>tagihannya</w:t>
-      </w:r>
-      <w:proofErr w:type="spellEnd"/>
-      <w:r>
-        <w:rPr>
-          <w:rFonts w:ascii="Arial" w:hAnsi="Arial" w:cs="Arial"/>
-          <w:spacing w:val="-4"/>
-        </w:rPr>
-        <w:t xml:space="preserve">   </w:t>
-      </w:r>
-      <w:proofErr w:type="spellStart"/>
-      <w:r>
-        <w:rPr>
-          <w:rFonts w:ascii="Arial" w:hAnsi="Arial" w:cs="Arial"/>
-          <w:spacing w:val="-4"/>
-        </w:rPr>
-        <w:t>serta</w:t>
-      </w:r>
-      <w:proofErr w:type="spellEnd"/>
-      <w:r>
-        <w:rPr>
-          <w:rFonts w:ascii="Arial" w:hAnsi="Arial" w:cs="Arial"/>
-          <w:spacing w:val="-4"/>
-        </w:rPr>
-        <w:t xml:space="preserve"> IPTU SRI RATU COME RIHI </w:t>
-      </w:r>
-      <w:proofErr w:type="spellStart"/>
-      <w:r>
-        <w:rPr>
-          <w:rFonts w:ascii="Arial" w:hAnsi="Arial" w:cs="Arial"/>
-          <w:spacing w:val="-4"/>
-        </w:rPr>
-        <w:t>meminta</w:t>
-      </w:r>
-      <w:proofErr w:type="spellEnd"/>
-      <w:r>
-        <w:rPr>
-          <w:rFonts w:ascii="Arial" w:hAnsi="Arial" w:cs="Arial"/>
-          <w:spacing w:val="-4"/>
-        </w:rPr>
-        <w:t xml:space="preserve"> </w:t>
-      </w:r>
-      <w:proofErr w:type="spellStart"/>
-      <w:r>
-        <w:rPr>
-          <w:rFonts w:ascii="Arial" w:hAnsi="Arial" w:cs="Arial"/>
-          <w:spacing w:val="-4"/>
-        </w:rPr>
-        <w:t>sebagian</w:t>
-      </w:r>
-      <w:proofErr w:type="spellEnd"/>
-      <w:r>
-        <w:rPr>
-          <w:rFonts w:ascii="Arial" w:hAnsi="Arial" w:cs="Arial"/>
-          <w:spacing w:val="-4"/>
-        </w:rPr>
-        <w:t xml:space="preserve"> </w:t>
-      </w:r>
-      <w:proofErr w:type="spellStart"/>
-      <w:r>
-        <w:rPr>
-          <w:rFonts w:ascii="Arial" w:hAnsi="Arial" w:cs="Arial"/>
-          <w:spacing w:val="-4"/>
-        </w:rPr>
-        <w:t>hasil</w:t>
-      </w:r>
-      <w:proofErr w:type="spellEnd"/>
-      <w:r>
-        <w:rPr>
-          <w:rFonts w:ascii="Arial" w:hAnsi="Arial" w:cs="Arial"/>
-          <w:spacing w:val="-4"/>
-        </w:rPr>
-        <w:t xml:space="preserve"> </w:t>
-      </w:r>
-      <w:proofErr w:type="spellStart"/>
-      <w:r>
-        <w:rPr>
-          <w:rFonts w:ascii="Arial" w:hAnsi="Arial" w:cs="Arial"/>
-          <w:spacing w:val="-4"/>
-        </w:rPr>
-        <w:t>tagihan</w:t>
+      <w:r>
+        <w:rPr>
+          <w:rFonts w:ascii="Arial" w:hAnsi="Arial" w:cs="Arial"/>
+          <w:spacing w:val="-4"/>
+        </w:rPr>
+        <w:t xml:space="preserve"> ${</w:t>
+      </w:r>
+      <w:proofErr w:type="spellStart"/>
+      <w:r>
+        <w:rPr>
+          <w:rFonts w:ascii="Arial" w:hAnsi="Arial" w:cs="Arial"/>
+          <w:spacing w:val="-4"/>
+        </w:rPr>
+        <w:t>kronologi</w:t>
+      </w:r>
+      <w:proofErr w:type="spellEnd"/>
+      <w:r>
+        <w:rPr>
+          <w:rFonts w:ascii="Arial" w:hAnsi="Arial" w:cs="Arial"/>
+          <w:spacing w:val="-4"/>
+        </w:rPr>
+        <w:t>}</w:t>
+      </w:r>
+      <w:r>
+        <w:rPr>
+          <w:rFonts w:ascii="Arial" w:hAnsi="Arial" w:cs="Arial"/>
+          <w:spacing w:val="-4"/>
+        </w:rPr>
+        <w:t xml:space="preserve"> </w:t>
+      </w:r>
+      <w:proofErr w:type="spellStart"/>
+      <w:r>
+        <w:rPr>
+          <w:rFonts w:ascii="Arial" w:hAnsi="Arial" w:cs="Arial"/>
+          <w:spacing w:val="-4"/>
+        </w:rPr>
+        <w:t>sehingga</w:t>
+      </w:r>
+      <w:proofErr w:type="spellEnd"/>
+      <w:r>
+        <w:rPr>
+          <w:rFonts w:ascii="Arial" w:hAnsi="Arial" w:cs="Arial"/>
+          <w:spacing w:val="-4"/>
+        </w:rPr>
+        <w:t xml:space="preserve"> </w:t>
+      </w:r>
+      <w:proofErr w:type="spellStart"/>
+      <w:r>
+        <w:rPr>
+          <w:rFonts w:ascii="Arial" w:hAnsi="Arial" w:cs="Arial"/>
+          <w:spacing w:val="-4"/>
+        </w:rPr>
+        <w:t>semua</w:t>
+      </w:r>
+      <w:proofErr w:type="spellEnd"/>
+      <w:r>
+        <w:rPr>
+          <w:rFonts w:ascii="Arial" w:hAnsi="Arial" w:cs="Arial"/>
+          <w:spacing w:val="-4"/>
+        </w:rPr>
+        <w:t xml:space="preserve"> </w:t>
+      </w:r>
+      <w:proofErr w:type="spellStart"/>
+      <w:r>
+        <w:rPr>
+          <w:rFonts w:ascii="Arial" w:hAnsi="Arial" w:cs="Arial"/>
+          <w:spacing w:val="-4"/>
+        </w:rPr>
+        <w:t>tindakan</w:t>
       </w:r>
       <w:proofErr w:type="spellEnd"/>
       <w:r>
@@ -13970,513 +12916,6 @@
           <w:rFonts w:ascii="Arial" w:hAnsi="Arial" w:cs="Arial"/>
           <w:spacing w:val="-4"/>
         </w:rPr>
-        <w:t xml:space="preserve"> (Rp.20.000.</w:t>
-      </w:r>
-      <w:proofErr w:type="gramStart"/>
-      <w:r>
-        <w:rPr>
-          <w:rFonts w:ascii="Arial" w:hAnsi="Arial" w:cs="Arial"/>
-          <w:spacing w:val="-4"/>
-        </w:rPr>
-        <w:t>0000,-</w:t>
-      </w:r>
-      <w:proofErr w:type="gramEnd"/>
-      <w:r>
-        <w:rPr>
-          <w:rFonts w:ascii="Arial" w:hAnsi="Arial" w:cs="Arial"/>
-          <w:spacing w:val="-4"/>
-        </w:rPr>
-        <w:t xml:space="preserve">) </w:t>
-      </w:r>
-      <w:proofErr w:type="spellStart"/>
-      <w:r>
-        <w:rPr>
-          <w:rFonts w:ascii="Arial" w:hAnsi="Arial" w:cs="Arial"/>
-          <w:spacing w:val="-4"/>
-        </w:rPr>
-        <w:t>namun</w:t>
-      </w:r>
-      <w:proofErr w:type="spellEnd"/>
-      <w:r>
-        <w:rPr>
-          <w:rFonts w:ascii="Arial" w:hAnsi="Arial" w:cs="Arial"/>
-          <w:spacing w:val="-4"/>
-        </w:rPr>
-        <w:t xml:space="preserve"> </w:t>
-      </w:r>
-      <w:proofErr w:type="spellStart"/>
-      <w:r>
-        <w:rPr>
-          <w:rFonts w:ascii="Arial" w:hAnsi="Arial" w:cs="Arial"/>
-          <w:spacing w:val="-4"/>
-        </w:rPr>
-        <w:t>menggelapkan</w:t>
-      </w:r>
-      <w:proofErr w:type="spellEnd"/>
-      <w:r>
-        <w:rPr>
-          <w:rFonts w:ascii="Arial" w:hAnsi="Arial" w:cs="Arial"/>
-          <w:spacing w:val="-4"/>
-        </w:rPr>
-        <w:t xml:space="preserve"> </w:t>
-      </w:r>
-      <w:proofErr w:type="spellStart"/>
-      <w:r>
-        <w:rPr>
-          <w:rFonts w:ascii="Arial" w:hAnsi="Arial" w:cs="Arial"/>
-          <w:spacing w:val="-4"/>
-        </w:rPr>
-        <w:t>sebagian</w:t>
-      </w:r>
-      <w:proofErr w:type="spellEnd"/>
-      <w:r>
-        <w:rPr>
-          <w:rFonts w:ascii="Arial" w:hAnsi="Arial" w:cs="Arial"/>
-          <w:spacing w:val="-4"/>
-        </w:rPr>
-        <w:t xml:space="preserve"> uang </w:t>
-      </w:r>
-      <w:proofErr w:type="spellStart"/>
-      <w:r>
-        <w:rPr>
-          <w:rFonts w:ascii="Arial" w:hAnsi="Arial" w:cs="Arial"/>
-          <w:spacing w:val="-4"/>
-        </w:rPr>
-        <w:t>tersebut</w:t>
-      </w:r>
-      <w:proofErr w:type="spellEnd"/>
-      <w:r>
-        <w:rPr>
-          <w:rFonts w:ascii="Arial" w:hAnsi="Arial" w:cs="Arial"/>
-          <w:spacing w:val="-4"/>
-        </w:rPr>
-        <w:t xml:space="preserve"> dan </w:t>
-      </w:r>
-    </w:p>
-    <w:p>
-      <w:pPr>
-        <w:pStyle w:val="ListParagraph"/>
-        <w:jc w:val="center"/>
-        <w:rPr>
-          <w:rFonts w:ascii="Arial" w:hAnsi="Arial" w:cs="Arial"/>
-          <w:spacing w:val="-4"/>
-        </w:rPr>
-      </w:pPr>
-      <w:r>
-        <w:rPr>
-          <w:rFonts w:ascii="Arial" w:hAnsi="Arial" w:cs="Arial"/>
-          <w:noProof/>
-          <w:spacing w:val="-4"/>
-        </w:rPr>
-        <mc:AlternateContent>
-          <mc:Choice Requires="wps">
-            <w:drawing>
-              <wp:anchor distT="45720" distB="45720" distL="114300" distR="114300" simplePos="0" relativeHeight="251664896" behindDoc="1" locked="0" layoutInCell="1" allowOverlap="1" wp14:anchorId="7F713B97" wp14:editId="3B512806">
-                <wp:simplePos x="0" y="0"/>
-                <wp:positionH relativeFrom="column">
-                  <wp:posOffset>4733925</wp:posOffset>
-                </wp:positionH>
-                <wp:positionV relativeFrom="paragraph">
-                  <wp:posOffset>107950</wp:posOffset>
-                </wp:positionV>
-                <wp:extent cx="1584325" cy="424815"/>
-                <wp:effectExtent l="9525" t="10795" r="6350" b="12065"/>
-                <wp:wrapTight wrapText="bothSides">
-                  <wp:wrapPolygon edited="0">
-                    <wp:start x="-87" y="-226"/>
-                    <wp:lineTo x="-87" y="21600"/>
-                    <wp:lineTo x="21687" y="21600"/>
-                    <wp:lineTo x="21687" y="-226"/>
-                    <wp:lineTo x="-87" y="-226"/>
-                  </wp:wrapPolygon>
-                </wp:wrapTight>
-                <wp:docPr id="8" name="Text Box 2"/>
-                <wp:cNvGraphicFramePr>
-                  <a:graphicFrameLocks xmlns:a="http://schemas.openxmlformats.org/drawingml/2006/main"/>
-                </wp:cNvGraphicFramePr>
-                <a:graphic xmlns:a="http://schemas.openxmlformats.org/drawingml/2006/main">
-                  <a:graphicData uri="http://schemas.microsoft.com/office/word/2010/wordprocessingShape">
-                    <wps:wsp>
-                      <wps:cNvSpPr txBox="1">
-                        <a:spLocks noChangeArrowheads="1"/>
-                      </wps:cNvSpPr>
-                      <wps:spPr bwMode="auto">
-                        <a:xfrm>
-                          <a:off x="0" y="0"/>
-                          <a:ext cx="1584325" cy="424815"/>
-                        </a:xfrm>
-                        <a:prstGeom prst="rect">
-                          <a:avLst/>
-                        </a:prstGeom>
-                        <a:solidFill>
-                          <a:srgbClr val="FFFFFF"/>
-                        </a:solidFill>
-                        <a:ln w="9525">
-                          <a:solidFill>
-                            <a:srgbClr val="FFFFFF"/>
-                          </a:solidFill>
-                          <a:miter lim="800000"/>
-                          <a:headEnd/>
-                          <a:tailEnd/>
-                        </a:ln>
-                      </wps:spPr>
-                      <wps:txbx>
-                        <w:txbxContent>
-                          <w:p>
-                            <w:pPr>
-                              <w:jc w:val="center"/>
-                              <w:rPr>
-                                <w:rFonts w:ascii="Arial" w:hAnsi="Arial" w:cs="Arial"/>
-                              </w:rPr>
-                            </w:pPr>
-                            <w:r>
-                              <w:rPr>
-                                <w:rFonts w:ascii="Arial" w:hAnsi="Arial" w:cs="Arial"/>
-                              </w:rPr>
-                              <w:t>Ketika….</w:t>
-                            </w:r>
-                          </w:p>
-                          <w:p>
-                            <w:pPr>
-                              <w:rPr>
-                                <w:rFonts w:ascii="Arial" w:hAnsi="Arial" w:cs="Arial"/>
-                              </w:rPr>
-                            </w:pPr>
-                          </w:p>
-                          <w:p>
-                            <w:pPr>
-                              <w:rPr>
-                                <w:rFonts w:ascii="Arial" w:hAnsi="Arial" w:cs="Arial"/>
-                              </w:rPr>
-                            </w:pPr>
-                          </w:p>
-                        </w:txbxContent>
-                      </wps:txbx>
-                      <wps:bodyPr rot="0" vert="horz" wrap="square" lIns="91440" tIns="45720" rIns="91440" bIns="45720" anchor="t" anchorCtr="0" upright="1">
-                        <a:noAutofit/>
-                      </wps:bodyPr>
-                    </wps:wsp>
-                  </a:graphicData>
-                </a:graphic>
-                <wp14:sizeRelH relativeFrom="margin">
-                  <wp14:pctWidth>0</wp14:pctWidth>
-                </wp14:sizeRelH>
-                <wp14:sizeRelV relativeFrom="margin">
-                  <wp14:pctHeight>0</wp14:pctHeight>
-                </wp14:sizeRelV>
-              </wp:anchor>
-            </w:drawing>
-          </mc:Choice>
-          <mc:Fallback>
-            <w:pict>
-              <v:shape w14:anchorId="7F713B97" id="_x0000_s1029" type="#_x0000_t202" style="position:absolute;left:0;text-align:left;margin-left:372.75pt;margin-top:8.5pt;width:124.75pt;height:33.45pt;z-index:-251651584;visibility:visible;mso-wrap-style:square;mso-width-percent:0;mso-height-percent:0;mso-wrap-distance-left:9pt;mso-wrap-distance-top:3.6pt;mso-wrap-distance-right:9pt;mso-wrap-distance-bottom:3.6pt;mso-position-horizontal:absolute;mso-position-horizontal-relative:text;mso-position-vertical:absolute;mso-position-vertical-relative:text;mso-width-percent:0;mso-height-percent:0;mso-width-relative:margin;mso-height-relative:margin;v-text-anchor:top" o:gfxdata="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" strokecolor="white">
-                <v:textbox>
-                  <w:txbxContent>
-                    <w:p>
-                      <w:pPr>
-                        <w:jc w:val="center"/>
-                        <w:rPr>
-                          <w:rFonts w:ascii="Arial" w:hAnsi="Arial" w:cs="Arial"/>
-                        </w:rPr>
-                      </w:pPr>
-                      <w:r>
-                        <w:rPr>
-                          <w:rFonts w:ascii="Arial" w:hAnsi="Arial" w:cs="Arial"/>
-                        </w:rPr>
-                        <w:t>Ketika….</w:t>
-                      </w:r>
-                    </w:p>
-                    <w:p>
-                      <w:pPr>
-                        <w:rPr>
-                          <w:rFonts w:ascii="Arial" w:hAnsi="Arial" w:cs="Arial"/>
-                        </w:rPr>
-                      </w:pPr>
-                    </w:p>
-                    <w:p>
-                      <w:pPr>
-                        <w:rPr>
-                          <w:rFonts w:ascii="Arial" w:hAnsi="Arial" w:cs="Arial"/>
-                        </w:rPr>
-                      </w:pPr>
-                    </w:p>
-                  </w:txbxContent>
-                </v:textbox>
-                <w10:wrap type="tight"/>
-              </v:shape>
-            </w:pict>
-          </mc:Fallback>
-        </mc:AlternateContent>
-      </w:r>
-    </w:p>
-    <w:p>
-      <w:pPr>
-        <w:pStyle w:val="ListParagraph"/>
-        <w:jc w:val="center"/>
-        <w:rPr>
-          <w:rFonts w:ascii="Arial" w:hAnsi="Arial" w:cs="Arial"/>
-          <w:spacing w:val="-4"/>
-        </w:rPr>
-      </w:pPr>
-    </w:p>
-    <w:p>
-      <w:pPr>
-        <w:pStyle w:val="ListParagraph"/>
-        <w:jc w:val="center"/>
-        <w:rPr>
-          <w:rFonts w:ascii="Arial" w:hAnsi="Arial" w:cs="Arial"/>
-          <w:spacing w:val="-4"/>
-        </w:rPr>
-      </w:pPr>
-      <w:r>
-        <w:rPr>
-          <w:rFonts w:ascii="Arial" w:hAnsi="Arial" w:cs="Arial"/>
-          <w:spacing w:val="-4"/>
-        </w:rPr>
-        <w:t>8</w:t>
-      </w:r>
-    </w:p>
-    <w:p>
-      <w:pPr>
-        <w:pStyle w:val="ListParagraph"/>
-        <w:jc w:val="center"/>
-        <w:rPr>
-          <w:rFonts w:ascii="Arial" w:hAnsi="Arial" w:cs="Arial"/>
-          <w:spacing w:val="-4"/>
-        </w:rPr>
-      </w:pPr>
-    </w:p>
-    <w:p>
-      <w:pPr>
-        <w:ind w:left="1429"/>
-        <w:jc w:val="both"/>
-        <w:rPr>
-          <w:rFonts w:ascii="Arial" w:hAnsi="Arial" w:cs="Arial"/>
-          <w:spacing w:val="-4"/>
-        </w:rPr>
-      </w:pPr>
-      <w:proofErr w:type="spellStart"/>
-      <w:r>
-        <w:rPr>
-          <w:rFonts w:ascii="Arial" w:hAnsi="Arial" w:cs="Arial"/>
-          <w:spacing w:val="-4"/>
-        </w:rPr>
-        <w:t>ketika</w:t>
-      </w:r>
-      <w:proofErr w:type="spellEnd"/>
-      <w:r>
-        <w:rPr>
-          <w:rFonts w:ascii="Arial" w:hAnsi="Arial" w:cs="Arial"/>
-          <w:spacing w:val="-4"/>
-        </w:rPr>
-        <w:t xml:space="preserve"> </w:t>
-      </w:r>
-      <w:proofErr w:type="spellStart"/>
-      <w:r>
-        <w:rPr>
-          <w:rFonts w:ascii="Arial" w:hAnsi="Arial" w:cs="Arial"/>
-          <w:spacing w:val="-4"/>
-        </w:rPr>
-        <w:t>ditagih</w:t>
-      </w:r>
-      <w:proofErr w:type="spellEnd"/>
-      <w:r>
-        <w:rPr>
-          <w:rFonts w:ascii="Arial" w:hAnsi="Arial" w:cs="Arial"/>
-          <w:spacing w:val="-4"/>
-        </w:rPr>
-        <w:t xml:space="preserve"> oleh </w:t>
-      </w:r>
-      <w:proofErr w:type="spellStart"/>
-      <w:r>
-        <w:rPr>
-          <w:rFonts w:ascii="Arial" w:hAnsi="Arial" w:cs="Arial"/>
-          <w:spacing w:val="-4"/>
-        </w:rPr>
-        <w:t>kuasa</w:t>
-      </w:r>
-      <w:proofErr w:type="spellEnd"/>
-      <w:r>
-        <w:rPr>
-          <w:rFonts w:ascii="Arial" w:hAnsi="Arial" w:cs="Arial"/>
-          <w:spacing w:val="-4"/>
-        </w:rPr>
-        <w:t xml:space="preserve"> </w:t>
-      </w:r>
-      <w:proofErr w:type="spellStart"/>
-      <w:r>
-        <w:rPr>
-          <w:rFonts w:ascii="Arial" w:hAnsi="Arial" w:cs="Arial"/>
-          <w:spacing w:val="-4"/>
-        </w:rPr>
-        <w:t>hukum</w:t>
-      </w:r>
-      <w:proofErr w:type="spellEnd"/>
-      <w:r>
-        <w:rPr>
-          <w:rFonts w:ascii="Arial" w:hAnsi="Arial" w:cs="Arial"/>
-          <w:spacing w:val="-4"/>
-        </w:rPr>
-        <w:t xml:space="preserve"> </w:t>
-      </w:r>
-      <w:proofErr w:type="spellStart"/>
-      <w:r>
-        <w:rPr>
-          <w:rFonts w:ascii="Arial" w:hAnsi="Arial" w:cs="Arial"/>
-          <w:spacing w:val="-4"/>
-        </w:rPr>
-        <w:t>Sdr</w:t>
-      </w:r>
-      <w:proofErr w:type="spellEnd"/>
-      <w:r>
-        <w:rPr>
-          <w:rFonts w:ascii="Arial" w:hAnsi="Arial" w:cs="Arial"/>
-          <w:spacing w:val="-4"/>
-        </w:rPr>
-        <w:t xml:space="preserve">. WIHARDI </w:t>
-      </w:r>
-      <w:proofErr w:type="spellStart"/>
-      <w:r>
-        <w:rPr>
-          <w:rFonts w:ascii="Arial" w:hAnsi="Arial" w:cs="Arial"/>
-          <w:spacing w:val="-4"/>
-        </w:rPr>
-        <w:t>namun</w:t>
-      </w:r>
-      <w:proofErr w:type="spellEnd"/>
-      <w:r>
-        <w:rPr>
-          <w:rFonts w:ascii="Arial" w:hAnsi="Arial" w:cs="Arial"/>
-          <w:spacing w:val="-4"/>
-        </w:rPr>
-        <w:t xml:space="preserve"> </w:t>
-      </w:r>
-      <w:proofErr w:type="spellStart"/>
-      <w:r>
-        <w:rPr>
-          <w:rFonts w:ascii="Arial" w:hAnsi="Arial" w:cs="Arial"/>
-          <w:spacing w:val="-4"/>
-        </w:rPr>
-        <w:t>justru</w:t>
-      </w:r>
-      <w:proofErr w:type="spellEnd"/>
-      <w:r>
-        <w:rPr>
-          <w:rFonts w:ascii="Arial" w:hAnsi="Arial" w:cs="Arial"/>
-          <w:spacing w:val="-4"/>
-        </w:rPr>
-        <w:t xml:space="preserve"> </w:t>
-      </w:r>
-      <w:proofErr w:type="spellStart"/>
-      <w:r>
-        <w:rPr>
-          <w:rFonts w:ascii="Arial" w:hAnsi="Arial" w:cs="Arial"/>
-          <w:spacing w:val="-4"/>
-        </w:rPr>
-        <w:t>marah-marah</w:t>
-      </w:r>
-      <w:proofErr w:type="spellEnd"/>
-      <w:r>
-        <w:rPr>
-          <w:rFonts w:ascii="Arial" w:hAnsi="Arial" w:cs="Arial"/>
-          <w:spacing w:val="-4"/>
-        </w:rPr>
-        <w:t xml:space="preserve"> nada </w:t>
-      </w:r>
-      <w:proofErr w:type="spellStart"/>
-      <w:r>
-        <w:rPr>
-          <w:rFonts w:ascii="Arial" w:hAnsi="Arial" w:cs="Arial"/>
-          <w:spacing w:val="-4"/>
-        </w:rPr>
-        <w:t>emosi</w:t>
-      </w:r>
-      <w:proofErr w:type="spellEnd"/>
-      <w:r>
-        <w:rPr>
-          <w:rFonts w:ascii="Arial" w:hAnsi="Arial" w:cs="Arial"/>
-          <w:spacing w:val="-4"/>
-        </w:rPr>
-        <w:t xml:space="preserve"> </w:t>
-      </w:r>
-      <w:proofErr w:type="spellStart"/>
-      <w:r>
-        <w:rPr>
-          <w:rFonts w:ascii="Arial" w:hAnsi="Arial" w:cs="Arial"/>
-          <w:spacing w:val="-4"/>
-        </w:rPr>
-        <w:t>tinggi</w:t>
-      </w:r>
-      <w:proofErr w:type="spellEnd"/>
-      <w:r>
-        <w:rPr>
-          <w:rFonts w:ascii="Arial" w:hAnsi="Arial" w:cs="Arial"/>
-          <w:spacing w:val="-4"/>
-        </w:rPr>
-        <w:t xml:space="preserve"> </w:t>
-      </w:r>
-      <w:proofErr w:type="spellStart"/>
-      <w:r>
-        <w:rPr>
-          <w:rFonts w:ascii="Arial" w:hAnsi="Arial" w:cs="Arial"/>
-          <w:spacing w:val="-4"/>
-        </w:rPr>
-        <w:t>sehingga</w:t>
-      </w:r>
-      <w:proofErr w:type="spellEnd"/>
-      <w:r>
-        <w:rPr>
-          <w:rFonts w:ascii="Arial" w:hAnsi="Arial" w:cs="Arial"/>
-          <w:spacing w:val="-4"/>
-        </w:rPr>
-        <w:t xml:space="preserve"> </w:t>
-      </w:r>
-      <w:proofErr w:type="spellStart"/>
-      <w:r>
-        <w:rPr>
-          <w:rFonts w:ascii="Arial" w:hAnsi="Arial" w:cs="Arial"/>
-          <w:spacing w:val="-4"/>
-        </w:rPr>
-        <w:t>semua</w:t>
-      </w:r>
-      <w:proofErr w:type="spellEnd"/>
-      <w:r>
-        <w:rPr>
-          <w:rFonts w:ascii="Arial" w:hAnsi="Arial" w:cs="Arial"/>
-          <w:spacing w:val="-4"/>
-        </w:rPr>
-        <w:t xml:space="preserve"> </w:t>
-      </w:r>
-      <w:proofErr w:type="spellStart"/>
-      <w:r>
-        <w:rPr>
-          <w:rFonts w:ascii="Arial" w:hAnsi="Arial" w:cs="Arial"/>
-          <w:spacing w:val="-4"/>
-        </w:rPr>
-        <w:t>tindakan</w:t>
-      </w:r>
-      <w:proofErr w:type="spellEnd"/>
-      <w:r>
-        <w:rPr>
-          <w:rFonts w:ascii="Arial" w:hAnsi="Arial" w:cs="Arial"/>
-          <w:spacing w:val="-4"/>
-        </w:rPr>
-        <w:t xml:space="preserve"> </w:t>
-      </w:r>
-      <w:proofErr w:type="spellStart"/>
-      <w:r>
-        <w:rPr>
-          <w:rFonts w:ascii="Arial" w:hAnsi="Arial" w:cs="Arial"/>
-          <w:spacing w:val="-4"/>
-        </w:rPr>
-        <w:t>tersebut</w:t>
-      </w:r>
-      <w:proofErr w:type="spellEnd"/>
-      <w:r>
-        <w:rPr>
-          <w:rFonts w:ascii="Arial" w:hAnsi="Arial" w:cs="Arial"/>
-          <w:spacing w:val="-4"/>
-        </w:rPr>
         <w:t xml:space="preserve"> </w:t>
       </w:r>
       <w:proofErr w:type="spellStart"/>
@@ -14560,7 +12999,6 @@
         <w:t xml:space="preserve"> </w:t>
       </w:r>
       <w:proofErr w:type="spellStart"/>
-      <w:proofErr w:type="gramStart"/>
       <w:r>
         <w:rPr>
           <w:rFonts w:ascii="Arial" w:hAnsi="Arial" w:cs="Arial"/>
@@ -14585,7 +13023,6 @@
         <w:t>sebagaimana</w:t>
       </w:r>
       <w:proofErr w:type="spellEnd"/>
-      <w:proofErr w:type="gramEnd"/>
       <w:r>
         <w:rPr>
           <w:rFonts w:ascii="Arial" w:hAnsi="Arial" w:cs="Arial"/>
@@ -14671,21 +13108,12 @@
           <w:spacing w:val="-4"/>
         </w:rPr>
       </w:pPr>
-      <w:proofErr w:type="spellStart"/>
-      <w:r>
-        <w:rPr>
-          <w:rFonts w:ascii="Arial" w:hAnsi="Arial" w:cs="Arial"/>
-          <w:spacing w:val="-4"/>
-        </w:rPr>
-        <w:t>Dalam</w:t>
-      </w:r>
-      <w:proofErr w:type="spellEnd"/>
-      <w:r>
-        <w:rPr>
-          <w:rFonts w:ascii="Arial" w:hAnsi="Arial" w:cs="Arial"/>
-          <w:spacing w:val="-4"/>
-        </w:rPr>
-        <w:t xml:space="preserve"> </w:t>
+      <w:r>
+        <w:rPr>
+          <w:rFonts w:ascii="Arial" w:hAnsi="Arial" w:cs="Arial"/>
+          <w:spacing w:val="-4"/>
+        </w:rPr>
+        <w:t xml:space="preserve">Dalam </w:t>
       </w:r>
       <w:proofErr w:type="spellStart"/>
       <w:r>
@@ -15532,7 +13960,7 @@
                     </wp:anchor>
                   </w:drawing>
                 </mc:Choice>
-                <mc:Fallback>
+                <mc:Fallback xmlns:w16du="http://schemas.microsoft.com/office/word/2023/wordml/word16du">
                   <w:pict>
                     <v:shape w14:anchorId="2CF04CC5" id="AutoShape 37" o:spid="_x0000_s1026" type="#_x0000_t32" style="position:absolute;margin-left:21.1pt;margin-top:1.3pt;width:158.4pt;height:.05pt;z-index:251653632;visibility:visible;mso-wrap-style:square;mso-width-percent:0;mso-height-percent:0;mso-wrap-distance-left:9pt;mso-wrap-distance-top:0;mso-wrap-distance-right:9pt;mso-wrap-distance-bottom:0;mso-position-horizontal:absolute;mso-position-horizontal-relative:text;mso-position-vertical:absolute;mso-position-vertical-relative:text;mso-width-percent:0;mso-height-percent:0;mso-width-relative:page;mso-height-relative:page" o:gfxdata="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"/>
                   </w:pict>
@@ -15845,7 +14273,7 @@
                     </wp:anchor>
                   </w:drawing>
                 </mc:Choice>
-                <mc:Fallback>
+                <mc:Fallback xmlns:w16du="http://schemas.microsoft.com/office/word/2023/wordml/word16du">
                   <w:pict>
                     <v:shape w14:anchorId="66311CAC" id="AutoShape 38" o:spid="_x0000_s1026" type="#_x0000_t32" style="position:absolute;margin-left:31.8pt;margin-top:14.05pt;width:158.4pt;height:.05pt;z-index:251654656;visibility:visible;mso-wrap-style:square;mso-width-percent:0;mso-height-percent:0;mso-wrap-distance-left:9pt;mso-wrap-distance-top:0;mso-wrap-distance-right:9pt;mso-wrap-distance-bottom:0;mso-position-horizontal:absolute;mso-position-horizontal-relative:text;mso-position-vertical:absolute;mso-position-vertical-relative:text;mso-width-percent:0;mso-height-percent:0;mso-width-relative:page;mso-height-relative:page" o:gfxdata="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"/>
                   </w:pict>
@@ -16461,7 +14889,6 @@
           <w:u w:val="single"/>
           <w:lang w:val="en-GB"/>
         </w:rPr>
-        <w:lastRenderedPageBreak/>
         <w:t>DOKUMENTASI GELAR PERKARA</w:t>
       </w:r>
     </w:p>
@@ -16559,6 +14986,7 @@
         <w:rPr>
           <w:noProof/>
         </w:rPr>
+        <w:lastRenderedPageBreak/>
         <w:drawing>
           <wp:anchor distT="0" distB="0" distL="114300" distR="114300" simplePos="0" relativeHeight="251661824" behindDoc="0" locked="0" layoutInCell="1" allowOverlap="1" wp14:anchorId="39418831" wp14:editId="7E1D1A7F">
             <wp:simplePos x="0" y="0"/>
@@ -16928,7 +15356,7 @@
               </wp:anchor>
             </w:drawing>
           </mc:Choice>
-          <mc:Fallback>
+          <mc:Fallback xmlns:w16du="http://schemas.microsoft.com/office/word/2023/wordml/word16du">
             <w:pict>
               <v:shape w14:anchorId="74AC78B3" id="AutoShape 39" o:spid="_x0000_s1026" type="#_x0000_t32" style="position:absolute;margin-left:2.2pt;margin-top:2.8pt;width:247.85pt;height:0;z-index:251655680;visibility:visible;mso-wrap-style:square;mso-width-percent:0;mso-height-percent:0;mso-wrap-distance-left:9pt;mso-wrap-distance-top:0;mso-wrap-distance-right:9pt;mso-wrap-distance-bottom:0;mso-position-horizontal:absolute;mso-position-horizontal-relative:text;mso-position-vertical:absolute;mso-position-vertical-relative:text;mso-width-percent:0;mso-height-percent:0;mso-width-relative:page;mso-height-relative:page" o:gfxdata="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"/>
             </w:pict>
@@ -17020,7 +15448,6 @@
           <w:b/>
           <w:bCs/>
         </w:rPr>
-        <w:lastRenderedPageBreak/>
         <w:t xml:space="preserve">PERIHAL </w:t>
       </w:r>
       <w:r>
@@ -17030,7 +15457,17 @@
           <w:bCs/>
           <w:lang w:val="sv-SE"/>
         </w:rPr>
-        <w:t>DUGAAN PERKARA PELANGGARAN DISIPLIN YANG DILAKUKAN IPTU SRI RATU COME JABATAN PANIT 2 SILAKA SUBDITGAKKUM DITLANTAS POLDA METRO JAYA</w:t>
+        <w:t xml:space="preserve">DUGAAN PERKARA PELANGGARAN DISIPLIN YANG DILAKUKAN </w:t>
+      </w:r>
+      <w:r>
+        <w:rPr>
+          <w:rFonts w:ascii="Arial" w:hAnsi="Arial" w:cs="Arial"/>
+          <w:b/>
+          <w:bCs/>
+          <w:lang w:val="sv-SE"/>
+        </w:rPr>
+        <w:lastRenderedPageBreak/>
+        <w:t>IPTU SRI RATU COME JABATAN PANIT 2 SILAKA SUBDITGAKKUM DITLANTAS POLDA METRO JAYA</w:t>
       </w:r>
     </w:p>
     <w:p>
@@ -17117,7 +15554,7 @@
               </wp:anchor>
             </w:drawing>
           </mc:Choice>
-          <mc:Fallback>
+          <mc:Fallback xmlns:w16du="http://schemas.microsoft.com/office/word/2023/wordml/word16du">
             <w:pict>
               <v:shape w14:anchorId="388E6E01" id="AutoShape 53" o:spid="_x0000_s1026" type="#_x0000_t32" style="position:absolute;margin-left:6.45pt;margin-top:1.3pt;width:456.95pt;height:.55pt;z-index:251659776;visibility:visible;mso-wrap-style:square;mso-width-percent:0;mso-height-percent:0;mso-wrap-distance-left:9pt;mso-wrap-distance-top:0;mso-wrap-distance-right:9pt;mso-wrap-distance-bottom:0;mso-position-horizontal:absolute;mso-position-horizontal-relative:text;mso-position-vertical:absolute;mso-position-vertical-relative:text;mso-width-percent:0;mso-height-percent:0;mso-width-relative:page;mso-height-relative:page" o:gfxdata="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"/>
             </w:pict>
@@ -17267,7 +15704,7 @@
               </wp:anchor>
             </w:drawing>
           </mc:Choice>
-          <mc:Fallback>
+          <mc:Fallback xmlns:w16du="http://schemas.microsoft.com/office/word/2023/wordml/word16du">
             <w:pict>
               <v:shape w14:anchorId="5BFEFDFF" id="AutoShape 42" o:spid="_x0000_s1026" type="#_x0000_t32" style="position:absolute;margin-left:220.3pt;margin-top:1.85pt;width:0;height:5in;z-index:251657728;visibility:visible;mso-wrap-style:square;mso-width-percent:0;mso-height-percent:0;mso-wrap-distance-left:9pt;mso-wrap-distance-top:0;mso-wrap-distance-right:9pt;mso-wrap-distance-bottom:0;mso-position-horizontal:absolute;mso-position-horizontal-relative:text;mso-position-vertical:absolute;mso-position-vertical-relative:text;mso-width-percent:0;mso-height-percent:0;mso-width-relative:page;mso-height-relative:page" o:gfxdata="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" strokeweight="3pt">
                 <v:shadow color="#7f7f7f" opacity=".5" offset="1pt"/>
@@ -17403,7 +15840,7 @@
               </wp:anchor>
             </w:drawing>
           </mc:Choice>
-          <mc:Fallback>
+          <mc:Fallback xmlns:w16du="http://schemas.microsoft.com/office/word/2023/wordml/word16du">
             <w:pict>
               <v:shape w14:anchorId="0224F687" id="AutoShape 43" o:spid="_x0000_s1026" type="#_x0000_t32" style="position:absolute;margin-left:284.55pt;margin-top:3.75pt;width:0;height:248.75pt;z-index:251658752;visibility:visible;mso-wrap-style:square;mso-width-percent:0;mso-height-percent:0;mso-wrap-distance-left:9pt;mso-wrap-distance-top:0;mso-wrap-distance-right:9pt;mso-wrap-distance-bottom:0;mso-position-horizontal:absolute;mso-position-horizontal-relative:text;mso-position-vertical:absolute;mso-position-vertical-relative:text;mso-width-percent:0;mso-height-percent:0;mso-width-relative:page;mso-height-relative:page" o:gfxdata="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" strokeweight="3pt">
                 <v:shadow color="#7f7f7f" opacity=".5" offset="1pt"/>
@@ -17491,7 +15928,7 @@
               </wp:anchor>
             </w:drawing>
           </mc:Choice>
-          <mc:Fallback>
+          <mc:Fallback xmlns:w16du="http://schemas.microsoft.com/office/word/2023/wordml/word16du">
             <w:pict>
               <v:shape w14:anchorId="2774A988" id="AutoShape 41" o:spid="_x0000_s1026" type="#_x0000_t32" style="position:absolute;margin-left:157.2pt;margin-top:4.7pt;width:0;height:248.75pt;z-index:251656704;visibility:visible;mso-wrap-style:square;mso-width-percent:0;mso-height-percent:0;mso-wrap-distance-left:9pt;mso-wrap-distance-top:0;mso-wrap-distance-right:9pt;mso-wrap-distance-bottom:0;mso-position-horizontal:absolute;mso-position-horizontal-relative:text;mso-position-vertical:absolute;mso-position-vertical-relative:text;mso-width-percent:0;mso-height-percent:0;mso-width-relative:page;mso-height-relative:page" o:gfxdata="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" strokeweight="3pt">
                 <v:shadow color="#7f7f7f" opacity=".5" offset="1pt"/>
@@ -17985,7 +16422,6 @@
           <w:b/>
         </w:rPr>
       </w:pPr>
-      <w:proofErr w:type="gramStart"/>
       <w:r>
         <w:rPr>
           <w:rFonts w:ascii="Arial" w:hAnsi="Arial" w:cs="Arial"/>
@@ -18005,32 +16441,22 @@
           <w:rFonts w:ascii="Arial" w:hAnsi="Arial" w:cs="Arial"/>
           <w:b/>
         </w:rPr>
-        <w:t xml:space="preserve">  </w:t>
-      </w:r>
-      <w:proofErr w:type="gramEnd"/>
+        <w:t xml:space="preserve">    </w:t>
+      </w:r>
       <w:r>
         <w:rPr>
           <w:rFonts w:ascii="Arial" w:hAnsi="Arial" w:cs="Arial"/>
           <w:b/>
         </w:rPr>
-        <w:t xml:space="preserve">  </w:t>
+        <w:t xml:space="preserve"> </w:t>
       </w:r>
       <w:r>
         <w:rPr>
           <w:rFonts w:ascii="Arial" w:hAnsi="Arial" w:cs="Arial"/>
           <w:b/>
         </w:rPr>
-        <w:t xml:space="preserve"> </w:t>
-      </w:r>
-      <w:proofErr w:type="spellStart"/>
-      <w:r>
-        <w:rPr>
-          <w:rFonts w:ascii="Arial" w:hAnsi="Arial" w:cs="Arial"/>
-          <w:b/>
-        </w:rPr>
         <w:t>Januari</w:t>
       </w:r>
-      <w:proofErr w:type="spellEnd"/>
       <w:r>
         <w:rPr>
           <w:rFonts w:ascii="Arial" w:hAnsi="Arial" w:cs="Arial"/>
@@ -18058,7 +16484,7 @@
 </file>
 
 <file path=word/endnotes.xml><?xml version="1.0" encoding="utf-8"?>
-<w:endnotes xmlns:wpc="http://schemas.microsoft.com/office/word/2010/wordprocessingCanvas" xmlns:cx="http://schemas.microsoft.com/office/drawing/2014/chartex" xmlns:cx1="http://schemas.microsoft.com/office/drawing/2015/9/8/chartex" xmlns:cx2="http://schemas.microsoft.com/office/drawing/2015/10/21/chartex" xmlns:cx3="http://schemas.microsoft.com/office/drawing/2016/5/9/chartex" xmlns:cx4="http://schemas.microsoft.com/office/drawing/2016/5/10/chartex" xmlns:cx5="http://schemas.microsoft.com/office/drawing/2016/5/11/chartex" xmlns:cx6="http://schemas.microsoft.com/office/drawing/2016/5/12/chartex" xmlns:cx7="http://schemas.microsoft.com/office/drawing/2016/5/13/chartex" xmlns:cx8="http://schemas.microsoft.com/office/drawing/2016/5/14/chartex" xmlns:mc="http://schemas.openxmlformats.org/markup-compatibility/2006" xmlns:aink="http://schemas.microsoft.com/office/drawing/2016/ink" xmlns:am3d="http://schemas.microsoft.com/office/drawing/2017/model3d" xmlns:o="urn:schemas-microsoft-com:office:office" xmlns:oel="http://schemas.microsoft.com/office/2019/extlst" xmlns:r="http://schemas.openxmlformats.org/officeDocument/2006/relationships" xmlns:m="http://schemas.openxmlformats.org/officeDocument/2006/math" xmlns:v="urn:schemas-microsoft-com:vml" xmlns:wp14="http://schemas.microsoft.com/office/word/2010/wordprocessingDrawing" xmlns:wp="http://schemas.openxmlformats.org/drawingml/2006/wordprocessingDrawing" xmlns:w10="urn:schemas-microsoft-com:office:word" xmlns:w="http://schemas.openxmlformats.org/wordprocessingml/2006/main" xmlns:w14="http://schemas.microsoft.com/office/word/2010/wordml" xmlns:w15="http://schemas.microsoft.com/office/word/2012/wordml" xmlns:w16cex="http://schemas.microsoft.com/office/word/2018/wordml/cex" xmlns:w16cid="http://schemas.microsoft.com/office/word/2016/wordml/cid" xmlns:w16="http://schemas.microsoft.com/office/word/2018/wordml" xmlns:w16du="http://schemas.microsoft.com/office/word/2023/wordml/word16du" xmlns:w16sdtdh="http://schemas.microsoft.com/office/word/2020/wordml/sdtdatahash" xmlns:w16se="http://schemas.microsoft.com/office/word/2015/wordml/symex" xmlns:wpg="http://schemas.microsoft.com/office/word/2010/wordprocessingGroup" xmlns:wpi="http://schemas.microsoft.com/office/word/2010/wordprocessingInk" xmlns:wne="http://schemas.microsoft.com/office/word/2006/wordml" xmlns:wps="http://schemas.microsoft.com/office/word/2010/wordprocessingShape" mc:Ignorable="w14 w15 w16se w16cid w16 w16cex w16sdtdh wp14">
+<w:endnotes xmlns:wpc="http://schemas.microsoft.com/office/word/2010/wordprocessingCanvas" xmlns:cx="http://schemas.microsoft.com/office/drawing/2014/chartex" xmlns:cx1="http://schemas.microsoft.com/office/drawing/2015/9/8/chartex" xmlns:cx2="http://schemas.microsoft.com/office/drawing/2015/10/21/chartex" xmlns:cx3="http://schemas.microsoft.com/office/drawing/2016/5/9/chartex" xmlns:cx4="http://schemas.microsoft.com/office/drawing/2016/5/10/chartex" xmlns:cx5="http://schemas.microsoft.com/office/drawing/2016/5/11/chartex" xmlns:cx6="http://schemas.microsoft.com/office/drawing/2016/5/12/chartex" xmlns:cx7="http://schemas.microsoft.com/office/drawing/2016/5/13/chartex" xmlns:cx8="http://schemas.microsoft.com/office/drawing/2016/5/14/chartex" xmlns:mc="http://schemas.openxmlformats.org/markup-compatibility/2006" xmlns:aink="http://schemas.microsoft.com/office/drawing/2016/ink" xmlns:am3d="http://schemas.microsoft.com/office/drawing/2017/model3d" xmlns:o="urn:schemas-microsoft-com:office:office" xmlns:oel="http://schemas.microsoft.com/office/2019/extlst" xmlns:r="http://schemas.openxmlformats.org/officeDocument/2006/relationships" xmlns:m="http://schemas.openxmlformats.org/officeDocument/2006/math" xmlns:v="urn:schemas-microsoft-com:vml" xmlns:wp14="http://schemas.microsoft.com/office/word/2010/wordprocessingDrawing" xmlns:wp="http://schemas.openxmlformats.org/drawingml/2006/wordprocessingDrawing" xmlns:w10="urn:schemas-microsoft-com:office:word" xmlns:w="http://schemas.openxmlformats.org/wordprocessingml/2006/main" xmlns:w14="http://schemas.microsoft.com/office/word/2010/wordml" xmlns:w15="http://schemas.microsoft.com/office/word/2012/wordml" xmlns:w16cex="http://schemas.microsoft.com/office/word/2018/wordml/cex" xmlns:w16cid="http://schemas.microsoft.com/office/word/2016/wordml/cid" xmlns:w16="http://schemas.microsoft.com/office/word/2018/wordml" xmlns:w16sdtdh="http://schemas.microsoft.com/office/word/2020/wordml/sdtdatahash" xmlns:w16se="http://schemas.microsoft.com/office/word/2015/wordml/symex" xmlns:wpg="http://schemas.microsoft.com/office/word/2010/wordprocessingGroup" xmlns:wpi="http://schemas.microsoft.com/office/word/2010/wordprocessingInk" xmlns:wne="http://schemas.microsoft.com/office/word/2006/wordml" xmlns:wps="http://schemas.microsoft.com/office/word/2010/wordprocessingShape" mc:Ignorable="w14 w15 w16se w16cid w16 w16cex w16sdtdh wp14">
   <w:endnote w:type="separator" w:id="-1">
     <w:p>
       <w:r>
@@ -18077,7 +16503,7 @@
 </file>
 
 <file path=word/footnotes.xml><?xml version="1.0" encoding="utf-8"?>
-<w:footnotes xmlns:wpc="http://schemas.microsoft.com/office/word/2010/wordprocessingCanvas" xmlns:cx="http://schemas.microsoft.com/office/drawing/2014/chartex" xmlns:cx1="http://schemas.microsoft.com/office/drawing/2015/9/8/chartex" xmlns:cx2="http://schemas.microsoft.com/office/drawing/2015/10/21/chartex" xmlns:cx3="http://schemas.microsoft.com/office/drawing/2016/5/9/chartex" xmlns:cx4="http://schemas.microsoft.com/office/drawing/2016/5/10/chartex" xmlns:cx5="http://schemas.microsoft.com/office/drawing/2016/5/11/chartex" xmlns:cx6="http://schemas.microsoft.com/office/drawing/2016/5/12/chartex" xmlns:cx7="http://schemas.microsoft.com/office/drawing/2016/5/13/chartex" xmlns:cx8="http://schemas.microsoft.com/office/drawing/2016/5/14/chartex" xmlns:mc="http://schemas.openxmlformats.org/markup-compatibility/2006" xmlns:aink="http://schemas.microsoft.com/office/drawing/2016/ink" xmlns:am3d="http://schemas.microsoft.com/office/drawing/2017/model3d" xmlns:o="urn:schemas-microsoft-com:office:office" xmlns:oel="http://schemas.microsoft.com/office/2019/extlst" xmlns:r="http://schemas.openxmlformats.org/officeDocument/2006/relationships" xmlns:m="http://schemas.openxmlformats.org/officeDocument/2006/math" xmlns:v="urn:schemas-microsoft-com:vml" xmlns:wp14="http://schemas.microsoft.com/office/word/2010/wordprocessingDrawing" xmlns:wp="http://schemas.openxmlformats.org/drawingml/2006/wordprocessingDrawing" xmlns:w10="urn:schemas-microsoft-com:office:word" xmlns:w="http://schemas.openxmlformats.org/wordprocessingml/2006/main" xmlns:w14="http://schemas.microsoft.com/office/word/2010/wordml" xmlns:w15="http://schemas.microsoft.com/office/word/2012/wordml" xmlns:w16cex="http://schemas.microsoft.com/office/word/2018/wordml/cex" xmlns:w16cid="http://schemas.microsoft.com/office/word/2016/wordml/cid" xmlns:w16="http://schemas.microsoft.com/office/word/2018/wordml" xmlns:w16du="http://schemas.microsoft.com/office/word/2023/wordml/word16du" xmlns:w16sdtdh="http://schemas.microsoft.com/office/word/2020/wordml/sdtdatahash" xmlns:w16se="http://schemas.microsoft.com/office/word/2015/wordml/symex" xmlns:wpg="http://schemas.microsoft.com/office/word/2010/wordprocessingGroup" xmlns:wpi="http://schemas.microsoft.com/office/word/2010/wordprocessingInk" xmlns:wne="http://schemas.microsoft.com/office/word/2006/wordml" xmlns:wps="http://schemas.microsoft.com/office/word/2010/wordprocessingShape" mc:Ignorable="w14 w15 w16se w16cid w16 w16cex w16sdtdh wp14">
+<w:footnotes xmlns:wpc="http://schemas.microsoft.com/office/word/2010/wordprocessingCanvas" xmlns:cx="http://schemas.microsoft.com/office/drawing/2014/chartex" xmlns:cx1="http://schemas.microsoft.com/office/drawing/2015/9/8/chartex" xmlns:cx2="http://schemas.microsoft.com/office/drawing/2015/10/21/chartex" xmlns:cx3="http://schemas.microsoft.com/office/drawing/2016/5/9/chartex" xmlns:cx4="http://schemas.microsoft.com/office/drawing/2016/5/10/chartex" xmlns:cx5="http://schemas.microsoft.com/office/drawing/2016/5/11/chartex" xmlns:cx6="http://schemas.microsoft.com/office/drawing/2016/5/12/chartex" xmlns:cx7="http://schemas.microsoft.com/office/drawing/2016/5/13/chartex" xmlns:cx8="http://schemas.microsoft.com/office/drawing/2016/5/14/chartex" xmlns:mc="http://schemas.openxmlformats.org/markup-compatibility/2006" xmlns:aink="http://schemas.microsoft.com/office/drawing/2016/ink" xmlns:am3d="http://schemas.microsoft.com/office/drawing/2017/model3d" xmlns:o="urn:schemas-microsoft-com:office:office" xmlns:oel="http://schemas.microsoft.com/office/2019/extlst" xmlns:r="http://schemas.openxmlformats.org/officeDocument/2006/relationships" xmlns:m="http://schemas.openxmlformats.org/officeDocument/2006/math" xmlns:v="urn:schemas-microsoft-com:vml" xmlns:wp14="http://schemas.microsoft.com/office/word/2010/wordprocessingDrawing" xmlns:wp="http://schemas.openxmlformats.org/drawingml/2006/wordprocessingDrawing" xmlns:w10="urn:schemas-microsoft-com:office:word" xmlns:w="http://schemas.openxmlformats.org/wordprocessingml/2006/main" xmlns:w14="http://schemas.microsoft.com/office/word/2010/wordml" xmlns:w15="http://schemas.microsoft.com/office/word/2012/wordml" xmlns:w16cex="http://schemas.microsoft.com/office/word/2018/wordml/cex" xmlns:w16cid="http://schemas.microsoft.com/office/word/2016/wordml/cid" xmlns:w16="http://schemas.microsoft.com/office/word/2018/wordml" xmlns:w16sdtdh="http://schemas.microsoft.com/office/word/2020/wordml/sdtdatahash" xmlns:w16se="http://schemas.microsoft.com/office/word/2015/wordml/symex" xmlns:wpg="http://schemas.microsoft.com/office/word/2010/wordprocessingGroup" xmlns:wpi="http://schemas.microsoft.com/office/word/2010/wordprocessingInk" xmlns:wne="http://schemas.microsoft.com/office/word/2006/wordml" xmlns:wps="http://schemas.microsoft.com/office/word/2010/wordprocessingShape" mc:Ignorable="w14 w15 w16se w16cid w16 w16cex w16sdtdh wp14">
   <w:footnote w:type="separator" w:id="-1">
     <w:p>
       <w:r>
@@ -18096,7 +16522,7 @@
 </file>
 
 <file path=word/header1.xml><?xml version="1.0" encoding="utf-8"?>
-<w:hdr xmlns:wpc="http://schemas.microsoft.com/office/word/2010/wordprocessingCanvas" xmlns:cx="http://schemas.microsoft.com/office/drawing/2014/chartex" xmlns:cx1="http://schemas.microsoft.com/office/drawing/2015/9/8/chartex" xmlns:cx2="http://schemas.microsoft.com/office/drawing/2015/10/21/chartex" xmlns:cx3="http://schemas.microsoft.com/office/drawing/2016/5/9/chartex" xmlns:cx4="http://schemas.microsoft.com/office/drawing/2016/5/10/chartex" xmlns:cx5="http://schemas.microsoft.com/office/drawing/2016/5/11/chartex" xmlns:cx6="http://schemas.microsoft.com/office/drawing/2016/5/12/chartex" xmlns:cx7="http://schemas.microsoft.com/office/drawing/2016/5/13/chartex" xmlns:cx8="http://schemas.microsoft.com/office/drawing/2016/5/14/chartex" xmlns:mc="http://schemas.openxmlformats.org/markup-compatibility/2006" xmlns:aink="http://schemas.microsoft.com/office/drawing/2016/ink" xmlns:am3d="http://schemas.microsoft.com/office/drawing/2017/model3d" xmlns:o="urn:schemas-microsoft-com:office:office" xmlns:oel="http://schemas.microsoft.com/office/2019/extlst" xmlns:r="http://schemas.openxmlformats.org/officeDocument/2006/relationships" xmlns:m="http://schemas.openxmlformats.org/officeDocument/2006/math" xmlns:v="urn:schemas-microsoft-com:vml" xmlns:wp14="http://schemas.microsoft.com/office/word/2010/wordprocessingDrawing" xmlns:wp="http://schemas.openxmlformats.org/drawingml/2006/wordprocessingDrawing" xmlns:w10="urn:schemas-microsoft-com:office:word" xmlns:w="http://schemas.openxmlformats.org/wordprocessingml/2006/main" xmlns:w14="http://schemas.microsoft.com/office/word/2010/wordml" xmlns:w15="http://schemas.microsoft.com/office/word/2012/wordml" xmlns:w16cex="http://schemas.microsoft.com/office/word/2018/wordml/cex" xmlns:w16cid="http://schemas.microsoft.com/office/word/2016/wordml/cid" xmlns:w16="http://schemas.microsoft.com/office/word/2018/wordml" xmlns:w16du="http://schemas.microsoft.com/office/word/2023/wordml/word16du" xmlns:w16sdtdh="http://schemas.microsoft.com/office/word/2020/wordml/sdtdatahash" xmlns:w16se="http://schemas.microsoft.com/office/word/2015/wordml/symex" xmlns:wpg="http://schemas.microsoft.com/office/word/2010/wordprocessingGroup" xmlns:wpi="http://schemas.microsoft.com/office/word/2010/wordprocessingInk" xmlns:wne="http://schemas.microsoft.com/office/word/2006/wordml" xmlns:wps="http://schemas.microsoft.com/office/word/2010/wordprocessingShape" mc:Ignorable="w14 w15 w16se w16cid w16 w16cex w16sdtdh wp14">
+<w:hdr xmlns:wpc="http://schemas.microsoft.com/office/word/2010/wordprocessingCanvas" xmlns:cx="http://schemas.microsoft.com/office/drawing/2014/chartex" xmlns:cx1="http://schemas.microsoft.com/office/drawing/2015/9/8/chartex" xmlns:cx2="http://schemas.microsoft.com/office/drawing/2015/10/21/chartex" xmlns:cx3="http://schemas.microsoft.com/office/drawing/2016/5/9/chartex" xmlns:cx4="http://schemas.microsoft.com/office/drawing/2016/5/10/chartex" xmlns:cx5="http://schemas.microsoft.com/office/drawing/2016/5/11/chartex" xmlns:cx6="http://schemas.microsoft.com/office/drawing/2016/5/12/chartex" xmlns:cx7="http://schemas.microsoft.com/office/drawing/2016/5/13/chartex" xmlns:cx8="http://schemas.microsoft.com/office/drawing/2016/5/14/chartex" xmlns:mc="http://schemas.openxmlformats.org/markup-compatibility/2006" xmlns:aink="http://schemas.microsoft.com/office/drawing/2016/ink" xmlns:am3d="http://schemas.microsoft.com/office/drawing/2017/model3d" xmlns:o="urn:schemas-microsoft-com:office:office" xmlns:oel="http://schemas.microsoft.com/office/2019/extlst" xmlns:r="http://schemas.openxmlformats.org/officeDocument/2006/relationships" xmlns:m="http://schemas.openxmlformats.org/officeDocument/2006/math" xmlns:v="urn:schemas-microsoft-com:vml" xmlns:wp14="http://schemas.microsoft.com/office/word/2010/wordprocessingDrawing" xmlns:wp="http://schemas.openxmlformats.org/drawingml/2006/wordprocessingDrawing" xmlns:w10="urn:schemas-microsoft-com:office:word" xmlns:w="http://schemas.openxmlformats.org/wordprocessingml/2006/main" xmlns:w14="http://schemas.microsoft.com/office/word/2010/wordml" xmlns:w15="http://schemas.microsoft.com/office/word/2012/wordml" xmlns:w16cex="http://schemas.microsoft.com/office/word/2018/wordml/cex" xmlns:w16cid="http://schemas.microsoft.com/office/word/2016/wordml/cid" xmlns:w16="http://schemas.microsoft.com/office/word/2018/wordml" xmlns:w16sdtdh="http://schemas.microsoft.com/office/word/2020/wordml/sdtdatahash" xmlns:w16se="http://schemas.microsoft.com/office/word/2015/wordml/symex" xmlns:wpg="http://schemas.microsoft.com/office/word/2010/wordprocessingGroup" xmlns:wpi="http://schemas.microsoft.com/office/word/2010/wordprocessingInk" xmlns:wne="http://schemas.microsoft.com/office/word/2006/wordml" xmlns:wps="http://schemas.microsoft.com/office/word/2010/wordprocessingShape" mc:Ignorable="w14 w15 w16se w16cid w16 w16cex w16sdtdh wp14">
   <w:p>
     <w:pPr>
       <w:pStyle w:val="Header"/>
@@ -18125,7 +16551,7 @@
 </file>
 
 <file path=word/numbering.xml><?xml version="1.0" encoding="utf-8"?>
-<w:numbering xmlns:wpc="http://schemas.microsoft.com/office/word/2010/wordprocessingCanvas" xmlns:cx="http://schemas.microsoft.com/office/drawing/2014/chartex" xmlns:cx1="http://schemas.microsoft.com/office/drawing/2015/9/8/chartex" xmlns:cx2="http://schemas.microsoft.com/office/drawing/2015/10/21/chartex" xmlns:cx3="http://schemas.microsoft.com/office/drawing/2016/5/9/chartex" xmlns:cx4="http://schemas.microsoft.com/office/drawing/2016/5/10/chartex" xmlns:cx5="http://schemas.microsoft.com/office/drawing/2016/5/11/chartex" xmlns:cx6="http://schemas.microsoft.com/office/drawing/2016/5/12/chartex" xmlns:cx7="http://schemas.microsoft.com/office/drawing/2016/5/13/chartex" xmlns:cx8="http://schemas.microsoft.com/office/drawing/2016/5/14/chartex" xmlns:mc="http://schemas.openxmlformats.org/markup-compatibility/2006" xmlns:aink="http://schemas.microsoft.com/office/drawing/2016/ink" xmlns:am3d="http://schemas.microsoft.com/office/drawing/2017/model3d" xmlns:o="urn:schemas-microsoft-com:office:office" xmlns:oel="http://schemas.microsoft.com/office/2019/extlst" xmlns:r="http://schemas.openxmlformats.org/officeDocument/2006/relationships" xmlns:m="http://schemas.openxmlformats.org/officeDocument/2006/math" xmlns:v="urn:schemas-microsoft-com:vml" xmlns:wp14="http://schemas.microsoft.com/office/word/2010/wordprocessingDrawing" xmlns:wp="http://schemas.openxmlformats.org/drawingml/2006/wordprocessingDrawing" xmlns:w10="urn:schemas-microsoft-com:office:word" xmlns:w="http://schemas.openxmlformats.org/wordprocessingml/2006/main" xmlns:w14="http://schemas.microsoft.com/office/word/2010/wordml" xmlns:w15="http://schemas.microsoft.com/office/word/2012/wordml" xmlns:w16cex="http://schemas.microsoft.com/office/word/2018/wordml/cex" xmlns:w16cid="http://schemas.microsoft.com/office/word/2016/wordml/cid" xmlns:w16="http://schemas.microsoft.com/office/word/2018/wordml" xmlns:w16du="http://schemas.microsoft.com/office/word/2023/wordml/word16du" xmlns:w16sdtdh="http://schemas.microsoft.com/office/word/2020/wordml/sdtdatahash" xmlns:w16se="http://schemas.microsoft.com/office/word/2015/wordml/symex" xmlns:wpg="http://schemas.microsoft.com/office/word/2010/wordprocessingGroup" xmlns:wpi="http://schemas.microsoft.com/office/word/2010/wordprocessingInk" xmlns:wne="http://schemas.microsoft.com/office/word/2006/wordml" xmlns:wps="http://schemas.microsoft.com/office/word/2010/wordprocessingShape" mc:Ignorable="w14 w15 w16se w16cid w16 w16cex w16sdtdh wp14">
+<w:numbering xmlns:wpc="http://schemas.microsoft.com/office/word/2010/wordprocessingCanvas" xmlns:cx="http://schemas.microsoft.com/office/drawing/2014/chartex" xmlns:cx1="http://schemas.microsoft.com/office/drawing/2015/9/8/chartex" xmlns:cx2="http://schemas.microsoft.com/office/drawing/2015/10/21/chartex" xmlns:cx3="http://schemas.microsoft.com/office/drawing/2016/5/9/chartex" xmlns:cx4="http://schemas.microsoft.com/office/drawing/2016/5/10/chartex" xmlns:cx5="http://schemas.microsoft.com/office/drawing/2016/5/11/chartex" xmlns:cx6="http://schemas.microsoft.com/office/drawing/2016/5/12/chartex" xmlns:cx7="http://schemas.microsoft.com/office/drawing/2016/5/13/chartex" xmlns:cx8="http://schemas.microsoft.com/office/drawing/2016/5/14/chartex" xmlns:mc="http://schemas.openxmlformats.org/markup-compatibility/2006" xmlns:aink="http://schemas.microsoft.com/office/drawing/2016/ink" xmlns:am3d="http://schemas.microsoft.com/office/drawing/2017/model3d" xmlns:o="urn:schemas-microsoft-com:office:office" xmlns:oel="http://schemas.microsoft.com/office/2019/extlst" xmlns:r="http://schemas.openxmlformats.org/officeDocument/2006/relationships" xmlns:m="http://schemas.openxmlformats.org/officeDocument/2006/math" xmlns:v="urn:schemas-microsoft-com:vml" xmlns:wp14="http://schemas.microsoft.com/office/word/2010/wordprocessingDrawing" xmlns:wp="http://schemas.openxmlformats.org/drawingml/2006/wordprocessingDrawing" xmlns:w10="urn:schemas-microsoft-com:office:word" xmlns:w="http://schemas.openxmlformats.org/wordprocessingml/2006/main" xmlns:w14="http://schemas.microsoft.com/office/word/2010/wordml" xmlns:w15="http://schemas.microsoft.com/office/word/2012/wordml" xmlns:w16cex="http://schemas.microsoft.com/office/word/2018/wordml/cex" xmlns:w16cid="http://schemas.microsoft.com/office/word/2016/wordml/cid" xmlns:w16="http://schemas.microsoft.com/office/word/2018/wordml" xmlns:w16sdtdh="http://schemas.microsoft.com/office/word/2020/wordml/sdtdatahash" xmlns:w16se="http://schemas.microsoft.com/office/word/2015/wordml/symex" xmlns:wpg="http://schemas.microsoft.com/office/word/2010/wordprocessingGroup" xmlns:wpi="http://schemas.microsoft.com/office/word/2010/wordprocessingInk" xmlns:wne="http://schemas.microsoft.com/office/word/2006/wordml" xmlns:wps="http://schemas.microsoft.com/office/word/2010/wordprocessingShape" mc:Ignorable="w14 w15 w16se w16cid w16 w16cex w16sdtdh wp14">
   <w:abstractNum w:abstractNumId="0" w15:restartNumberingAfterBreak="0">
     <w:nsid w:val="042F2E86"/>
     <w:multiLevelType w:val="hybridMultilevel"/>

--- a/storage/template/template_lap_hasil_gp.docx
+++ b/storage/template/template_lap_hasil_gp.docx
@@ -4962,20 +4962,12 @@
     </w:p>
     <w:p>
       <w:pPr>
-        <w:ind w:left="3600" w:firstLine="720"/>
         <w:jc w:val="both"/>
         <w:rPr>
           <w:rFonts w:ascii="Arial" w:hAnsi="Arial" w:cs="Arial"/>
           <w:lang w:val="sv-SE"/>
         </w:rPr>
       </w:pPr>
-      <w:r>
-        <w:rPr>
-          <w:rFonts w:ascii="Arial" w:hAnsi="Arial" w:cs="Arial"/>
-          <w:lang w:val="sv-SE"/>
-        </w:rPr>
-        <w:t>3</w:t>
-      </w:r>
     </w:p>
     <w:p>
       <w:pPr>
@@ -5009,7 +5001,23 @@
           <w:noProof/>
           <w:lang w:eastAsia="zh-CN"/>
         </w:rPr>
-        <w:t xml:space="preserve">Bahwa benar pada tanggal 10 Agustus 2021 Sdri. Intan Asfina Amalia kuasa hukum sdr. WIHARDI berencana membuat Laporan Polisi di SPKT Polda Metro Jaya atas permasalahan kliennya tentang penggelapan sejumlah uang, namun saat hendak membuat Laporan Polisi Sdri. Intan Asfina Amalia bertemu Iptu Sri Ratu Come Rihi pada tanggal 9 Agustus 2021 sekitar pukul 21.00 Wib di kantin Manado di Apartemen Cinere Resort; </w:t>
+        <w:t xml:space="preserve">Bahwa benar </w:t>
+      </w:r>
+      <w:r>
+        <w:rPr>
+          <w:rFonts w:ascii="Arial" w:hAnsi="Arial" w:cs="Arial"/>
+          <w:noProof/>
+          <w:lang w:eastAsia="zh-CN"/>
+        </w:rPr>
+        <w:t>…</w:t>
+      </w:r>
+      <w:r>
+        <w:rPr>
+          <w:rFonts w:ascii="Arial" w:hAnsi="Arial" w:cs="Arial"/>
+          <w:noProof/>
+          <w:lang w:eastAsia="zh-CN"/>
+        </w:rPr>
+        <w:t xml:space="preserve">; </w:t>
       </w:r>
     </w:p>
     <w:p>
@@ -5047,7 +5055,23 @@
           <w:noProof/>
           <w:lang w:eastAsia="zh-CN"/>
         </w:rPr>
-        <w:t>Bahwa pada pertemuan tersebut diatas Sdri. Intan Asfina Amalia menyampaikan kepada Iptu Sri Ratu Come Rihi  hendak ingin membuat Laporan Polisi di SPKT Polda Metro Jaya terkait dengan dugaan Penipuan dan Penggelapan Uang sebesar Rp. 160.000.000.- yang dilakukan oleh Sdr. LUKMAN. Kemudian Iptu Sri Ratu Come juga menyampaikan jika membuat Laporan Polisi di SPKT Polda Metro Jaya prosesnya akan lama dan uang belum tentu kembali maka dari itu Iptu Sri Ratu Come   memberikan solusi untuk menggunakan jasa penagih hutang (Debcollector);</w:t>
+        <w:t xml:space="preserve">Bahwa </w:t>
+      </w:r>
+      <w:r>
+        <w:rPr>
+          <w:rFonts w:ascii="Arial" w:hAnsi="Arial" w:cs="Arial"/>
+          <w:noProof/>
+          <w:lang w:eastAsia="zh-CN"/>
+        </w:rPr>
+        <w:t>…</w:t>
+      </w:r>
+      <w:r>
+        <w:rPr>
+          <w:rFonts w:ascii="Arial" w:hAnsi="Arial" w:cs="Arial"/>
+          <w:noProof/>
+          <w:lang w:eastAsia="zh-CN"/>
+        </w:rPr>
+        <w:t>;</w:t>
       </w:r>
     </w:p>
     <w:p>
@@ -5085,7 +5109,23 @@
           <w:noProof/>
           <w:lang w:eastAsia="zh-CN"/>
         </w:rPr>
-        <w:t>Bahwa benar pada awalnya Iptu Sri Ratu Come memperkenalkan Sdr. Alex selaku penagih hutang (Debcollector) kepada Sdri. Intan Asfina Amalia, setelah diperkenalkan, kemudian Iptu Sri Ratu Come meminta kepada Sdri. Intan Astina Amalia,SH agar Sdr. Wihardi memberikan surat kuasa kepada Sdr. Alex, sehingga Sdr. Wihardi dan Sdr. Suyatno (rekan dari wihardi) mengirimkan surat kuasa yang berisi “Wihardi dan Suyatno memberikan kuasa kepada Sdr. Alex” namun Sdr. Wihardi selaku pemberi kuasa tidak turut serta menanda tangani surat kuasa tersebut karena masalah tempat antara Jogya dengan Karawang Bekasi;</w:t>
+        <w:t xml:space="preserve">Bahwa benar </w:t>
+      </w:r>
+      <w:r>
+        <w:rPr>
+          <w:rFonts w:ascii="Arial" w:hAnsi="Arial" w:cs="Arial"/>
+          <w:noProof/>
+          <w:lang w:eastAsia="zh-CN"/>
+        </w:rPr>
+        <w:t>…</w:t>
+      </w:r>
+      <w:r>
+        <w:rPr>
+          <w:rFonts w:ascii="Arial" w:hAnsi="Arial" w:cs="Arial"/>
+          <w:noProof/>
+          <w:lang w:eastAsia="zh-CN"/>
+        </w:rPr>
+        <w:t>;</w:t>
       </w:r>
     </w:p>
     <w:p>
@@ -5119,185 +5159,23 @@
           <w:noProof/>
           <w:lang w:eastAsia="zh-CN"/>
         </w:rPr>
-        <w:t>Bahwa benar Sdr. Alex melakukan penagihan kepada Sdr. Lukman dengan menunjukan surat kuasa yang menurut Sdr.Lukman surat kuasa tersebut bukan yang dari Sdr. WIHARDI dan Sdr. SUYATNO yang dibaca oleh Sdr. LUKMAN secara jelas, melainkan  dari Iptu Sri Ratu Come kepada Sdr. Alex, sehingga dengan adanya surat kuasa tersebut maka Sdr. Lukman melakukan pembayaran secara bertahap, adapun rincian pembayaran sebagai berikut;</w:t>
-      </w:r>
-    </w:p>
-    <w:p>
-      <w:pPr>
-        <w:pStyle w:val="ListParagraph"/>
+        <w:t xml:space="preserve">Bahwa benar </w:t>
+      </w:r>
+      <w:r>
         <w:rPr>
           <w:rFonts w:ascii="Arial" w:hAnsi="Arial" w:cs="Arial"/>
           <w:noProof/>
           <w:lang w:eastAsia="zh-CN"/>
         </w:rPr>
-      </w:pPr>
-    </w:p>
-    <w:p>
-      <w:pPr>
-        <w:pStyle w:val="ListParagraph"/>
-        <w:numPr>
-          <w:ilvl w:val="1"/>
-          <w:numId w:val="25"/>
-        </w:numPr>
-        <w:spacing w:line="276" w:lineRule="auto"/>
-        <w:ind w:right="-23"/>
-        <w:jc w:val="both"/>
+        <w:t>…</w:t>
+      </w:r>
+      <w:r>
         <w:rPr>
           <w:rFonts w:ascii="Arial" w:hAnsi="Arial" w:cs="Arial"/>
           <w:noProof/>
           <w:lang w:eastAsia="zh-CN"/>
         </w:rPr>
-      </w:pPr>
-      <w:r>
-        <w:rPr>
-          <w:rFonts w:ascii="Arial" w:hAnsi="Arial" w:cs="Arial"/>
-          <w:noProof/>
-          <w:lang w:eastAsia="zh-CN"/>
-        </w:rPr>
-        <w:t>Pada tanggal 14 Oktober 2021 pembayaran pertama dari Sdr. Lukman kepada Sdr. Alex sebesar                                    Rp. 51.000.000.-  secara tunai dengan membuat tanda terima.(dokumentasi terlampir);</w:t>
-      </w:r>
-    </w:p>
-    <w:p>
-      <w:pPr>
-        <w:pStyle w:val="ListParagraph"/>
-        <w:spacing w:line="276" w:lineRule="auto"/>
-        <w:ind w:left="2880" w:right="-23"/>
-        <w:jc w:val="right"/>
-        <w:rPr>
-          <w:rFonts w:ascii="Arial" w:hAnsi="Arial" w:cs="Arial"/>
-          <w:noProof/>
-          <w:lang w:eastAsia="zh-CN"/>
-        </w:rPr>
-      </w:pPr>
-      <w:r>
-        <w:rPr>
-          <w:rFonts w:ascii="Arial" w:hAnsi="Arial" w:cs="Arial"/>
-          <w:noProof/>
-          <w:lang w:eastAsia="zh-CN"/>
-        </w:rPr>
-        <w:lastRenderedPageBreak/>
-        <w:t>Pada…</w:t>
-      </w:r>
-    </w:p>
-    <w:p>
-      <w:pPr>
-        <w:pStyle w:val="ListParagraph"/>
-        <w:spacing w:line="276" w:lineRule="auto"/>
-        <w:ind w:left="2880" w:right="-23"/>
-        <w:jc w:val="right"/>
-        <w:rPr>
-          <w:rFonts w:ascii="Arial" w:hAnsi="Arial" w:cs="Arial"/>
-          <w:noProof/>
-          <w:lang w:eastAsia="zh-CN"/>
-        </w:rPr>
-      </w:pPr>
-    </w:p>
-    <w:p>
-      <w:pPr>
-        <w:pStyle w:val="ListParagraph"/>
-        <w:spacing w:line="276" w:lineRule="auto"/>
-        <w:ind w:left="4320" w:right="-23" w:firstLine="720"/>
-        <w:rPr>
-          <w:rFonts w:ascii="Arial" w:hAnsi="Arial" w:cs="Arial"/>
-          <w:noProof/>
-          <w:lang w:eastAsia="zh-CN"/>
-        </w:rPr>
-      </w:pPr>
-      <w:r>
-        <w:rPr>
-          <w:rFonts w:ascii="Arial" w:hAnsi="Arial" w:cs="Arial"/>
-          <w:noProof/>
-          <w:lang w:eastAsia="zh-CN"/>
-        </w:rPr>
-        <w:t>4</w:t>
-      </w:r>
-    </w:p>
-    <w:p>
-      <w:pPr>
-        <w:pStyle w:val="ListParagraph"/>
-        <w:spacing w:line="276" w:lineRule="auto"/>
-        <w:ind w:left="2880" w:right="-23"/>
-        <w:jc w:val="right"/>
-        <w:rPr>
-          <w:rFonts w:ascii="Arial" w:hAnsi="Arial" w:cs="Arial"/>
-          <w:noProof/>
-          <w:lang w:eastAsia="zh-CN"/>
-        </w:rPr>
-      </w:pPr>
-    </w:p>
-    <w:p>
-      <w:pPr>
-        <w:pStyle w:val="ListParagraph"/>
-        <w:numPr>
-          <w:ilvl w:val="1"/>
-          <w:numId w:val="25"/>
-        </w:numPr>
-        <w:spacing w:line="276" w:lineRule="auto"/>
-        <w:ind w:right="-23"/>
-        <w:jc w:val="both"/>
-        <w:rPr>
-          <w:rFonts w:ascii="Arial" w:hAnsi="Arial" w:cs="Arial"/>
-          <w:noProof/>
-          <w:lang w:eastAsia="zh-CN"/>
-        </w:rPr>
-      </w:pPr>
-      <w:r>
-        <w:rPr>
-          <w:rFonts w:ascii="Arial" w:hAnsi="Arial" w:cs="Arial"/>
-          <w:noProof/>
-          <w:lang w:eastAsia="zh-CN"/>
-        </w:rPr>
-        <w:t>Pada tanggal 22 April 2022 pembayaran kedua dari Sdr. Lukman kepada Sdr. Steven sebesar Rp. 10.000.000.- (dokumentasi terlampir);</w:t>
-      </w:r>
-    </w:p>
-    <w:p>
-      <w:pPr>
-        <w:pStyle w:val="ListParagraph"/>
-        <w:numPr>
-          <w:ilvl w:val="1"/>
-          <w:numId w:val="25"/>
-        </w:numPr>
-        <w:spacing w:line="276" w:lineRule="auto"/>
-        <w:ind w:right="-23"/>
-        <w:jc w:val="both"/>
-        <w:rPr>
-          <w:rFonts w:ascii="Arial" w:hAnsi="Arial" w:cs="Arial"/>
-          <w:noProof/>
-          <w:lang w:eastAsia="zh-CN"/>
-        </w:rPr>
-      </w:pPr>
-      <w:r>
-        <w:rPr>
-          <w:rFonts w:ascii="Arial" w:hAnsi="Arial" w:cs="Arial"/>
-          <w:noProof/>
-          <w:lang w:eastAsia="zh-CN"/>
-        </w:rPr>
-        <w:t>Pada tanggal 3 Desember 2022 pembayaran ketiga dari Sdr. Lukman kepada Sdr. Steven sebesar Rp. 3.000.000.- (bukti transferan terlampir);</w:t>
-      </w:r>
-    </w:p>
-    <w:p>
-      <w:pPr>
-        <w:pStyle w:val="ListParagraph"/>
-        <w:numPr>
-          <w:ilvl w:val="1"/>
-          <w:numId w:val="25"/>
-        </w:numPr>
-        <w:spacing w:line="276" w:lineRule="auto"/>
-        <w:ind w:right="-23"/>
-        <w:jc w:val="both"/>
-        <w:rPr>
-          <w:rFonts w:ascii="Arial" w:hAnsi="Arial" w:cs="Arial"/>
-          <w:noProof/>
-          <w:lang w:eastAsia="zh-CN"/>
-        </w:rPr>
-      </w:pPr>
-      <w:r>
-        <w:rPr>
-          <w:rFonts w:ascii="Arial" w:hAnsi="Arial" w:cs="Arial"/>
-          <w:noProof/>
-          <w:lang w:eastAsia="zh-CN"/>
-        </w:rPr>
-        <w:t>Sehingga yang berhasil ditagih oleh Sdr, ALEX dan Tim dari hutang Rp.160.000.000.- adalah Rp.51.000.000,- dan Rp.20.000.000,- dari jumlah uang tersebut diserahkan oleh Sdr. ALEX  kepada IPTU SRI RATU COME RIHI melalui transfer BCA atas permintaan Iptu Sri Ratu Come Rihi (bukti chat WA terlampir) dan dari uang Rp.20.000.000,- tersebut hanya Rp.3.000.000,- yang ditransfer kepada kuasa hukum pelapor Sdri. INTA ASTINA AMILIA,SH dan ada bukti transfer dan hingga saat ini uang sebesar Rp.17.000.000,- masih ada ditangan IPTU SRI RATU COME RIHI.  Seiring proses berjalan ternyata terjadi ketidakcocokan antara Sdr. ALEX dengan IPTU SRI RATU COME RIHI maka Surat kuasa terhadap Sdr. Alex dicabut oleh IPTU SRI RATU COME RIHI kemudian untuk penagihan selanjutnya diserahkan kepada Sdr. STEVEN sudah berhasil menagih kembali sebesar Rp.13.000.000,-   sehingga total yang berhasil ditagih sebesar Rp.64.000.000,- namun yang dilaporkan dalam Dumas ke Yanduan Divpropam Polri adalah hasil tagihan Sdr. ALEX sebesar Rp.51.000.000,-.</w:t>
+        <w:t>,-.</w:t>
       </w:r>
     </w:p>
     <w:p>
@@ -5332,100 +5210,47 @@
           <w:noProof/>
           <w:lang w:eastAsia="zh-CN"/>
         </w:rPr>
-        <w:t>Iptu Sri Ratu Come Rihi, mengakui bahwa uang sebesar Rp.20.000.000,- benar ada padanya ditransfer Sdr. Alex  melalui Bank BCA dan merupakan hasil dari sebagian tagihan dari Sdr. Lukman  dan menurutnya sebagai uang titipan dan IPTU SRI RATU COME RIHI mengaku pernah menitipkan uang Rp.10.000.000,- (2 tahap: Desember 2021 Rp.5.000.000,- dan sekitar bulan Mei 2022 Rp.5.000.000,-) kepada ibu RINI RUNTULALU yang merupakan sahabat dari ibu INTA ASTINA AMILIA,SH dan Iptu Sri Ratu Come Rihi  dan uang tersebut untuk diserahkan kepada kuasa hukum pelapor namun tidak dapat menunjukkan buktinya dan kuasa hukum pelapor merasa tidak pernah menerimanya;</w:t>
-      </w:r>
-    </w:p>
-    <w:p>
-      <w:pPr>
-        <w:pStyle w:val="ListParagraph"/>
-        <w:spacing w:line="276" w:lineRule="auto"/>
-        <w:ind w:left="2160" w:right="-23"/>
-        <w:jc w:val="both"/>
+        <w:t>${pangkat_terlapor}</w:t>
+      </w:r>
+      <w:r>
         <w:rPr>
           <w:rFonts w:ascii="Arial" w:hAnsi="Arial" w:cs="Arial"/>
           <w:noProof/>
           <w:lang w:eastAsia="zh-CN"/>
         </w:rPr>
-      </w:pPr>
-    </w:p>
-    <w:p>
-      <w:pPr>
-        <w:pStyle w:val="ListParagraph"/>
-        <w:spacing w:line="276" w:lineRule="auto"/>
-        <w:ind w:left="2160" w:right="-23"/>
-        <w:jc w:val="right"/>
+        <w:t xml:space="preserve"> </w:t>
+      </w:r>
+      <w:r>
         <w:rPr>
           <w:rFonts w:ascii="Arial" w:hAnsi="Arial" w:cs="Arial"/>
           <w:noProof/>
           <w:lang w:eastAsia="zh-CN"/>
         </w:rPr>
-      </w:pPr>
+        <w:t>${nama_terlapor}</w:t>
+      </w:r>
       <w:r>
         <w:rPr>
           <w:rFonts w:ascii="Arial" w:hAnsi="Arial" w:cs="Arial"/>
           <w:noProof/>
           <w:lang w:eastAsia="zh-CN"/>
         </w:rPr>
-        <w:t>Bahwa…</w:t>
-      </w:r>
-    </w:p>
-    <w:p>
-      <w:pPr>
-        <w:pStyle w:val="ListParagraph"/>
-        <w:spacing w:line="276" w:lineRule="auto"/>
-        <w:ind w:left="2160" w:right="-23"/>
-        <w:jc w:val="both"/>
+        <w:t>, mengakui bahwa</w:t>
+      </w:r>
+      <w:r>
         <w:rPr>
           <w:rFonts w:ascii="Arial" w:hAnsi="Arial" w:cs="Arial"/>
           <w:noProof/>
           <w:lang w:eastAsia="zh-CN"/>
         </w:rPr>
-      </w:pPr>
-    </w:p>
-    <w:p>
-      <w:pPr>
-        <w:pStyle w:val="ListParagraph"/>
-        <w:spacing w:line="276" w:lineRule="auto"/>
-        <w:ind w:left="2160" w:right="-23"/>
-        <w:jc w:val="both"/>
+        <w:t xml:space="preserve"> …</w:t>
+      </w:r>
+      <w:r>
         <w:rPr>
           <w:rFonts w:ascii="Arial" w:hAnsi="Arial" w:cs="Arial"/>
           <w:noProof/>
           <w:lang w:eastAsia="zh-CN"/>
         </w:rPr>
-      </w:pPr>
-    </w:p>
-    <w:p>
-      <w:pPr>
-        <w:pStyle w:val="ListParagraph"/>
-        <w:spacing w:line="276" w:lineRule="auto"/>
-        <w:ind w:left="2160" w:right="-23"/>
-        <w:jc w:val="both"/>
-        <w:rPr>
-          <w:rFonts w:ascii="Arial" w:hAnsi="Arial" w:cs="Arial"/>
-          <w:noProof/>
-          <w:lang w:eastAsia="zh-CN"/>
-        </w:rPr>
-      </w:pPr>
-    </w:p>
-    <w:p>
-      <w:pPr>
-        <w:pStyle w:val="ListParagraph"/>
-        <w:spacing w:line="276" w:lineRule="auto"/>
-        <w:ind w:left="4320" w:right="-23"/>
-        <w:rPr>
-          <w:rFonts w:ascii="Arial" w:hAnsi="Arial" w:cs="Arial"/>
-          <w:noProof/>
-          <w:lang w:eastAsia="zh-CN"/>
-        </w:rPr>
-      </w:pPr>
-      <w:r>
-        <w:rPr>
-          <w:rFonts w:ascii="Arial" w:hAnsi="Arial" w:cs="Arial"/>
-          <w:noProof/>
-          <w:lang w:eastAsia="zh-CN"/>
-        </w:rPr>
-        <w:t>5</w:t>
+        <w:t>;</w:t>
       </w:r>
     </w:p>
     <w:p>
@@ -5462,7 +5287,15 @@
           <w:noProof/>
           <w:lang w:val="pt-BR" w:eastAsia="zh-CN"/>
         </w:rPr>
-        <w:t>Bahwa benar dari jumlah penagihan uang yang sudah berhasil ditagih oleh Sdr. Alex dan Sdr. Steven kepada Sdr. Lukman sebesar Rp. 64.000.000, namun sampai saat ini Sdri. Intan Asfina Amalia baru menerima uang hasil penagihan tersebut sebesar Rp. 3.000.000.- pada tanggal 1 Juni 2022, adapun upaya yang sudah dilakukan Sdri. Intan Asfina Amalia yaitu menghubungi melalui WA dan menanyakan langsung, namun Iptu Sri Ratu Come Rihi malah berkelit dan justru marah-marah menghindar serta bertindak arogan terhadap Sdri. Intan Asfina Amalia</w:t>
+        <w:t xml:space="preserve">Bahwa benar </w:t>
+      </w:r>
+      <w:r>
+        <w:rPr>
+          <w:rFonts w:ascii="Arial" w:hAnsi="Arial" w:cs="Arial"/>
+          <w:noProof/>
+          <w:lang w:val="pt-BR" w:eastAsia="zh-CN"/>
+        </w:rPr>
+        <w:t>...</w:t>
       </w:r>
     </w:p>
     <w:p>
@@ -7196,6 +7029,7 @@
         <w:rPr>
           <w:rFonts w:ascii="Arial" w:hAnsi="Arial" w:cs="Arial"/>
         </w:rPr>
+        <w:lastRenderedPageBreak/>
         <w:t>memberikan</w:t>
       </w:r>
       <w:proofErr w:type="spellEnd"/>
@@ -7253,7 +7087,6 @@
         <w:rPr>
           <w:rFonts w:ascii="Arial" w:hAnsi="Arial" w:cs="Arial"/>
         </w:rPr>
-        <w:lastRenderedPageBreak/>
         <w:t>KOMBES…</w:t>
       </w:r>
     </w:p>
@@ -9629,6 +9462,7 @@
         <w:rPr>
           <w:rFonts w:ascii="Arial" w:hAnsi="Arial" w:cs="Arial"/>
         </w:rPr>
+        <w:lastRenderedPageBreak/>
         <w:t>7</w:t>
       </w:r>
     </w:p>
@@ -10788,28 +10622,52 @@
         </w:rPr>
         <w:t xml:space="preserve"> oleh </w:t>
       </w:r>
-      <w:proofErr w:type="spellStart"/>
-      <w:r>
-        <w:rPr>
-          <w:rFonts w:ascii="Arial" w:hAnsi="Arial" w:cs="Arial"/>
-        </w:rPr>
-        <w:t>Iptu</w:t>
-      </w:r>
-      <w:proofErr w:type="spellEnd"/>
-      <w:r>
-        <w:rPr>
-          <w:rFonts w:ascii="Arial" w:hAnsi="Arial" w:cs="Arial"/>
-        </w:rPr>
-        <w:t xml:space="preserve"> Ratu Come </w:t>
-      </w:r>
-      <w:proofErr w:type="spellStart"/>
-      <w:r>
-        <w:rPr>
-          <w:rFonts w:ascii="Arial" w:hAnsi="Arial" w:cs="Arial"/>
-        </w:rPr>
-        <w:t>Rihi</w:t>
-      </w:r>
-      <w:proofErr w:type="spellEnd"/>
+      <w:r>
+        <w:rPr>
+          <w:rFonts w:ascii="Arial" w:hAnsi="Arial" w:cs="Arial"/>
+        </w:rPr>
+        <w:t>${</w:t>
+      </w:r>
+      <w:proofErr w:type="spellStart"/>
+      <w:r>
+        <w:rPr>
+          <w:rFonts w:ascii="Arial" w:hAnsi="Arial" w:cs="Arial"/>
+        </w:rPr>
+        <w:t>pangkat_terlapor</w:t>
+      </w:r>
+      <w:proofErr w:type="spellEnd"/>
+      <w:r>
+        <w:rPr>
+          <w:rFonts w:ascii="Arial" w:hAnsi="Arial" w:cs="Arial"/>
+        </w:rPr>
+        <w:t>}</w:t>
+      </w:r>
+      <w:r>
+        <w:rPr>
+          <w:rFonts w:ascii="Arial" w:hAnsi="Arial" w:cs="Arial"/>
+        </w:rPr>
+        <w:t xml:space="preserve"> </w:t>
+      </w:r>
+      <w:r>
+        <w:rPr>
+          <w:rFonts w:ascii="Arial" w:hAnsi="Arial" w:cs="Arial"/>
+        </w:rPr>
+        <w:t>${</w:t>
+      </w:r>
+      <w:proofErr w:type="spellStart"/>
+      <w:r>
+        <w:rPr>
+          <w:rFonts w:ascii="Arial" w:hAnsi="Arial" w:cs="Arial"/>
+        </w:rPr>
+        <w:t>nama_terlapor</w:t>
+      </w:r>
+      <w:proofErr w:type="spellEnd"/>
+      <w:r>
+        <w:rPr>
+          <w:rFonts w:ascii="Arial" w:hAnsi="Arial" w:cs="Arial"/>
+        </w:rPr>
+        <w:t>}</w:t>
+      </w:r>
       <w:r>
         <w:rPr>
           <w:rFonts w:ascii="Arial" w:hAnsi="Arial" w:cs="Arial"/>
@@ -10828,21 +10686,53 @@
         <w:rPr>
           <w:rFonts w:ascii="Arial" w:hAnsi="Arial" w:cs="Arial"/>
         </w:rPr>
-        <w:t xml:space="preserve"> Pama </w:t>
-      </w:r>
-      <w:proofErr w:type="spellStart"/>
-      <w:r>
-        <w:rPr>
-          <w:rFonts w:ascii="Arial" w:hAnsi="Arial" w:cs="Arial"/>
-        </w:rPr>
-        <w:t>Ditlantas</w:t>
-      </w:r>
-      <w:proofErr w:type="spellEnd"/>
-      <w:r>
-        <w:rPr>
-          <w:rFonts w:ascii="Arial" w:hAnsi="Arial" w:cs="Arial"/>
-        </w:rPr>
-        <w:t xml:space="preserve"> Polda Metro Jaya</w:t>
+        <w:t xml:space="preserve"> </w:t>
+      </w:r>
+      <w:r>
+        <w:rPr>
+          <w:rFonts w:ascii="Arial" w:hAnsi="Arial" w:cs="Arial"/>
+        </w:rPr>
+        <w:t>${</w:t>
+      </w:r>
+      <w:proofErr w:type="spellStart"/>
+      <w:r>
+        <w:rPr>
+          <w:rFonts w:ascii="Arial" w:hAnsi="Arial" w:cs="Arial"/>
+        </w:rPr>
+        <w:t>jabatan_terlapor</w:t>
+      </w:r>
+      <w:proofErr w:type="spellEnd"/>
+      <w:r>
+        <w:rPr>
+          <w:rFonts w:ascii="Arial" w:hAnsi="Arial" w:cs="Arial"/>
+        </w:rPr>
+        <w:t>}</w:t>
+      </w:r>
+      <w:r>
+        <w:rPr>
+          <w:rFonts w:ascii="Arial" w:hAnsi="Arial" w:cs="Arial"/>
+        </w:rPr>
+        <w:t xml:space="preserve"> </w:t>
+      </w:r>
+      <w:r>
+        <w:rPr>
+          <w:rFonts w:ascii="Arial" w:hAnsi="Arial" w:cs="Arial"/>
+        </w:rPr>
+        <w:t>${</w:t>
+      </w:r>
+      <w:proofErr w:type="spellStart"/>
+      <w:r>
+        <w:rPr>
+          <w:rFonts w:ascii="Arial" w:hAnsi="Arial" w:cs="Arial"/>
+        </w:rPr>
+        <w:t>kesatuan_terlapor</w:t>
+      </w:r>
+      <w:proofErr w:type="spellEnd"/>
+      <w:r>
+        <w:rPr>
+          <w:rFonts w:ascii="Arial" w:hAnsi="Arial" w:cs="Arial"/>
+        </w:rPr>
+        <w:t>}</w:t>
       </w:r>
       <w:r>
         <w:rPr>
@@ -11025,1366 +10915,14 @@
         </w:rPr>
         <w:t xml:space="preserve"> </w:t>
       </w:r>
-      <w:proofErr w:type="spellStart"/>
       <w:r>
         <w:rPr>
           <w:rFonts w:ascii="Arial" w:hAnsi="Arial" w:cs="Arial"/>
           <w:spacing w:val="-4"/>
           <w:lang w:val="es-ES_tradnl"/>
         </w:rPr>
-        <w:t>menyediakan</w:t>
-      </w:r>
-      <w:proofErr w:type="spellEnd"/>
-      <w:r>
-        <w:rPr>
-          <w:rFonts w:ascii="Arial" w:hAnsi="Arial" w:cs="Arial"/>
-          <w:spacing w:val="-4"/>
-          <w:lang w:val="es-ES_tradnl"/>
-        </w:rPr>
-        <w:t xml:space="preserve"> </w:t>
-      </w:r>
-      <w:proofErr w:type="spellStart"/>
-      <w:r>
-        <w:rPr>
-          <w:rFonts w:ascii="Arial" w:hAnsi="Arial" w:cs="Arial"/>
-          <w:spacing w:val="-4"/>
-          <w:lang w:val="es-ES_tradnl"/>
-        </w:rPr>
-        <w:t>tenaga</w:t>
-      </w:r>
-      <w:proofErr w:type="spellEnd"/>
-      <w:r>
-        <w:rPr>
-          <w:rFonts w:ascii="Arial" w:hAnsi="Arial" w:cs="Arial"/>
-          <w:spacing w:val="-4"/>
-          <w:lang w:val="es-ES_tradnl"/>
-        </w:rPr>
-        <w:t xml:space="preserve"> </w:t>
-      </w:r>
-      <w:proofErr w:type="spellStart"/>
-      <w:r>
-        <w:rPr>
-          <w:rFonts w:ascii="Arial" w:hAnsi="Arial" w:cs="Arial"/>
-          <w:spacing w:val="-4"/>
-          <w:lang w:val="es-ES_tradnl"/>
-        </w:rPr>
-        <w:t>penagih</w:t>
-      </w:r>
-      <w:proofErr w:type="spellEnd"/>
-      <w:r>
-        <w:rPr>
-          <w:rFonts w:ascii="Arial" w:hAnsi="Arial" w:cs="Arial"/>
-          <w:spacing w:val="-4"/>
-          <w:lang w:val="es-ES_tradnl"/>
-        </w:rPr>
-        <w:t xml:space="preserve"> </w:t>
-      </w:r>
-      <w:proofErr w:type="spellStart"/>
-      <w:r>
-        <w:rPr>
-          <w:rFonts w:ascii="Arial" w:hAnsi="Arial" w:cs="Arial"/>
-          <w:spacing w:val="-4"/>
-          <w:lang w:val="es-ES_tradnl"/>
-        </w:rPr>
-        <w:t>hutang</w:t>
-      </w:r>
-      <w:proofErr w:type="spellEnd"/>
-      <w:r>
-        <w:rPr>
-          <w:rFonts w:ascii="Arial" w:hAnsi="Arial" w:cs="Arial"/>
-          <w:spacing w:val="-4"/>
-          <w:lang w:val="es-ES_tradnl"/>
-        </w:rPr>
-        <w:t xml:space="preserve"> </w:t>
-      </w:r>
-      <w:proofErr w:type="spellStart"/>
-      <w:r>
-        <w:rPr>
-          <w:rFonts w:ascii="Arial" w:hAnsi="Arial" w:cs="Arial"/>
-          <w:spacing w:val="-4"/>
-          <w:lang w:val="es-ES_tradnl"/>
-        </w:rPr>
-        <w:t>dengan</w:t>
-      </w:r>
-      <w:proofErr w:type="spellEnd"/>
-      <w:r>
-        <w:rPr>
-          <w:rFonts w:ascii="Arial" w:hAnsi="Arial" w:cs="Arial"/>
-          <w:spacing w:val="-4"/>
-          <w:lang w:val="es-ES_tradnl"/>
-        </w:rPr>
-        <w:t xml:space="preserve"> </w:t>
-      </w:r>
-      <w:proofErr w:type="spellStart"/>
-      <w:r>
-        <w:rPr>
-          <w:rFonts w:ascii="Arial" w:hAnsi="Arial" w:cs="Arial"/>
-          <w:spacing w:val="-4"/>
-          <w:lang w:val="es-ES_tradnl"/>
-        </w:rPr>
-        <w:t>memperkenalkan</w:t>
-      </w:r>
-      <w:proofErr w:type="spellEnd"/>
-      <w:r>
-        <w:rPr>
-          <w:rFonts w:ascii="Arial" w:hAnsi="Arial" w:cs="Arial"/>
-          <w:spacing w:val="-4"/>
-          <w:lang w:val="es-ES_tradnl"/>
-        </w:rPr>
-        <w:t xml:space="preserve"> </w:t>
-      </w:r>
-      <w:proofErr w:type="spellStart"/>
-      <w:r>
-        <w:rPr>
-          <w:rFonts w:ascii="Arial" w:hAnsi="Arial" w:cs="Arial"/>
-          <w:spacing w:val="-4"/>
-          <w:lang w:val="es-ES_tradnl"/>
-        </w:rPr>
-        <w:t>Sdr</w:t>
-      </w:r>
-      <w:proofErr w:type="spellEnd"/>
-      <w:r>
-        <w:rPr>
-          <w:rFonts w:ascii="Arial" w:hAnsi="Arial" w:cs="Arial"/>
-          <w:spacing w:val="-4"/>
-          <w:lang w:val="es-ES_tradnl"/>
-        </w:rPr>
-        <w:t xml:space="preserve">. ALEX </w:t>
-      </w:r>
-      <w:proofErr w:type="spellStart"/>
-      <w:r>
-        <w:rPr>
-          <w:rFonts w:ascii="Arial" w:hAnsi="Arial" w:cs="Arial"/>
-          <w:spacing w:val="-4"/>
-          <w:lang w:val="es-ES_tradnl"/>
-        </w:rPr>
-        <w:t>kepada</w:t>
-      </w:r>
-      <w:proofErr w:type="spellEnd"/>
-      <w:r>
-        <w:rPr>
-          <w:rFonts w:ascii="Arial" w:hAnsi="Arial" w:cs="Arial"/>
-          <w:spacing w:val="-4"/>
-          <w:lang w:val="es-ES_tradnl"/>
-        </w:rPr>
-        <w:t xml:space="preserve"> </w:t>
-      </w:r>
-      <w:proofErr w:type="spellStart"/>
-      <w:r>
-        <w:rPr>
-          <w:rFonts w:ascii="Arial" w:hAnsi="Arial" w:cs="Arial"/>
-          <w:spacing w:val="-4"/>
-          <w:lang w:val="es-ES_tradnl"/>
-        </w:rPr>
-        <w:t>Sdri</w:t>
-      </w:r>
-      <w:proofErr w:type="spellEnd"/>
-      <w:r>
-        <w:rPr>
-          <w:rFonts w:ascii="Arial" w:hAnsi="Arial" w:cs="Arial"/>
-          <w:spacing w:val="-4"/>
-          <w:lang w:val="es-ES_tradnl"/>
-        </w:rPr>
-        <w:t xml:space="preserve">. INTA ASTINA AMILIA,SH </w:t>
-      </w:r>
-      <w:proofErr w:type="spellStart"/>
-      <w:r>
-        <w:rPr>
-          <w:rFonts w:ascii="Arial" w:hAnsi="Arial" w:cs="Arial"/>
-          <w:spacing w:val="-4"/>
-          <w:lang w:val="es-ES_tradnl"/>
-        </w:rPr>
-        <w:t>sebagai</w:t>
-      </w:r>
-      <w:proofErr w:type="spellEnd"/>
-      <w:r>
-        <w:rPr>
-          <w:rFonts w:ascii="Arial" w:hAnsi="Arial" w:cs="Arial"/>
-          <w:spacing w:val="-4"/>
-          <w:lang w:val="es-ES_tradnl"/>
-        </w:rPr>
-        <w:t xml:space="preserve"> </w:t>
-      </w:r>
-      <w:proofErr w:type="spellStart"/>
-      <w:r>
-        <w:rPr>
-          <w:rFonts w:ascii="Arial" w:hAnsi="Arial" w:cs="Arial"/>
-          <w:spacing w:val="-4"/>
-          <w:lang w:val="es-ES_tradnl"/>
-        </w:rPr>
-        <w:t>kuasa</w:t>
-      </w:r>
-      <w:proofErr w:type="spellEnd"/>
-      <w:r>
-        <w:rPr>
-          <w:rFonts w:ascii="Arial" w:hAnsi="Arial" w:cs="Arial"/>
-          <w:spacing w:val="-4"/>
-          <w:lang w:val="es-ES_tradnl"/>
-        </w:rPr>
-        <w:t xml:space="preserve"> </w:t>
-      </w:r>
-      <w:proofErr w:type="spellStart"/>
-      <w:r>
-        <w:rPr>
-          <w:rFonts w:ascii="Arial" w:hAnsi="Arial" w:cs="Arial"/>
-          <w:spacing w:val="-4"/>
-          <w:lang w:val="es-ES_tradnl"/>
-        </w:rPr>
-        <w:t>hukum</w:t>
-      </w:r>
-      <w:proofErr w:type="spellEnd"/>
-      <w:r>
-        <w:rPr>
-          <w:rFonts w:ascii="Arial" w:hAnsi="Arial" w:cs="Arial"/>
-          <w:spacing w:val="-4"/>
-          <w:lang w:val="es-ES_tradnl"/>
-        </w:rPr>
-        <w:t xml:space="preserve"> </w:t>
-      </w:r>
-      <w:proofErr w:type="spellStart"/>
-      <w:r>
-        <w:rPr>
-          <w:rFonts w:ascii="Arial" w:hAnsi="Arial" w:cs="Arial"/>
-          <w:spacing w:val="-4"/>
-          <w:lang w:val="es-ES_tradnl"/>
-        </w:rPr>
-        <w:t>Sdr</w:t>
-      </w:r>
-      <w:proofErr w:type="spellEnd"/>
-      <w:r>
-        <w:rPr>
-          <w:rFonts w:ascii="Arial" w:hAnsi="Arial" w:cs="Arial"/>
-          <w:spacing w:val="-4"/>
-          <w:lang w:val="es-ES_tradnl"/>
-        </w:rPr>
-        <w:t xml:space="preserve">. WIHARDI guna </w:t>
-      </w:r>
-      <w:proofErr w:type="spellStart"/>
-      <w:r>
-        <w:rPr>
-          <w:rFonts w:ascii="Arial" w:hAnsi="Arial" w:cs="Arial"/>
-          <w:spacing w:val="-4"/>
-          <w:lang w:val="es-ES_tradnl"/>
-        </w:rPr>
-        <w:t>untuk</w:t>
-      </w:r>
-      <w:proofErr w:type="spellEnd"/>
-      <w:r>
-        <w:rPr>
-          <w:rFonts w:ascii="Arial" w:hAnsi="Arial" w:cs="Arial"/>
-          <w:spacing w:val="-4"/>
-          <w:lang w:val="es-ES_tradnl"/>
-        </w:rPr>
-        <w:t xml:space="preserve"> </w:t>
-      </w:r>
-      <w:proofErr w:type="spellStart"/>
-      <w:r>
-        <w:rPr>
-          <w:rFonts w:ascii="Arial" w:hAnsi="Arial" w:cs="Arial"/>
-          <w:spacing w:val="-4"/>
-          <w:lang w:val="es-ES_tradnl"/>
-        </w:rPr>
-        <w:t>menagih</w:t>
-      </w:r>
-      <w:proofErr w:type="spellEnd"/>
-      <w:r>
-        <w:rPr>
-          <w:rFonts w:ascii="Arial" w:hAnsi="Arial" w:cs="Arial"/>
-          <w:spacing w:val="-4"/>
-          <w:lang w:val="es-ES_tradnl"/>
-        </w:rPr>
-        <w:t xml:space="preserve"> </w:t>
-      </w:r>
-      <w:proofErr w:type="spellStart"/>
-      <w:r>
-        <w:rPr>
-          <w:rFonts w:ascii="Arial" w:hAnsi="Arial" w:cs="Arial"/>
-          <w:spacing w:val="-4"/>
-          <w:lang w:val="es-ES_tradnl"/>
-        </w:rPr>
-        <w:t>hutang</w:t>
-      </w:r>
-      <w:proofErr w:type="spellEnd"/>
-      <w:r>
-        <w:rPr>
-          <w:rFonts w:ascii="Arial" w:hAnsi="Arial" w:cs="Arial"/>
-          <w:spacing w:val="-4"/>
-          <w:lang w:val="es-ES_tradnl"/>
-        </w:rPr>
-        <w:t xml:space="preserve"> </w:t>
-      </w:r>
-      <w:proofErr w:type="spellStart"/>
-      <w:r>
-        <w:rPr>
-          <w:rFonts w:ascii="Arial" w:hAnsi="Arial" w:cs="Arial"/>
-          <w:spacing w:val="-4"/>
-          <w:lang w:val="es-ES_tradnl"/>
-        </w:rPr>
-        <w:t>terhadap</w:t>
-      </w:r>
-      <w:proofErr w:type="spellEnd"/>
-      <w:r>
-        <w:rPr>
-          <w:rFonts w:ascii="Arial" w:hAnsi="Arial" w:cs="Arial"/>
-          <w:spacing w:val="-4"/>
-          <w:lang w:val="es-ES_tradnl"/>
-        </w:rPr>
-        <w:t xml:space="preserve"> </w:t>
-      </w:r>
-      <w:proofErr w:type="spellStart"/>
-      <w:r>
-        <w:rPr>
-          <w:rFonts w:ascii="Arial" w:hAnsi="Arial" w:cs="Arial"/>
-          <w:spacing w:val="-4"/>
-          <w:lang w:val="es-ES_tradnl"/>
-        </w:rPr>
-        <w:t>Sdr</w:t>
-      </w:r>
-      <w:proofErr w:type="spellEnd"/>
-      <w:r>
-        <w:rPr>
-          <w:rFonts w:ascii="Arial" w:hAnsi="Arial" w:cs="Arial"/>
-          <w:spacing w:val="-4"/>
-          <w:lang w:val="es-ES_tradnl"/>
-        </w:rPr>
-        <w:t xml:space="preserve">. LUKMAN </w:t>
-      </w:r>
-      <w:proofErr w:type="spellStart"/>
-      <w:r>
-        <w:rPr>
-          <w:rFonts w:ascii="Arial" w:hAnsi="Arial" w:cs="Arial"/>
-          <w:spacing w:val="-4"/>
-          <w:lang w:val="es-ES_tradnl"/>
-        </w:rPr>
-        <w:t>sebesar</w:t>
-      </w:r>
-      <w:proofErr w:type="spellEnd"/>
-      <w:r>
-        <w:rPr>
-          <w:rFonts w:ascii="Arial" w:hAnsi="Arial" w:cs="Arial"/>
-          <w:spacing w:val="-4"/>
-          <w:lang w:val="es-ES_tradnl"/>
-        </w:rPr>
-        <w:t xml:space="preserve"> Rp.160.000.000,- </w:t>
-      </w:r>
-      <w:proofErr w:type="spellStart"/>
-      <w:r>
-        <w:rPr>
-          <w:rFonts w:ascii="Arial" w:hAnsi="Arial" w:cs="Arial"/>
-          <w:spacing w:val="-4"/>
-          <w:lang w:val="es-ES_tradnl"/>
-        </w:rPr>
-        <w:t>dengan</w:t>
-      </w:r>
-      <w:proofErr w:type="spellEnd"/>
-      <w:r>
-        <w:rPr>
-          <w:rFonts w:ascii="Arial" w:hAnsi="Arial" w:cs="Arial"/>
-          <w:spacing w:val="-4"/>
-          <w:lang w:val="es-ES_tradnl"/>
-        </w:rPr>
-        <w:t xml:space="preserve"> </w:t>
-      </w:r>
-      <w:proofErr w:type="spellStart"/>
-      <w:r>
-        <w:rPr>
-          <w:rFonts w:ascii="Arial" w:hAnsi="Arial" w:cs="Arial"/>
-          <w:spacing w:val="-4"/>
-          <w:lang w:val="es-ES_tradnl"/>
-        </w:rPr>
-        <w:t>permintaan</w:t>
-      </w:r>
-      <w:proofErr w:type="spellEnd"/>
-      <w:r>
-        <w:rPr>
-          <w:rFonts w:ascii="Arial" w:hAnsi="Arial" w:cs="Arial"/>
-          <w:spacing w:val="-4"/>
-          <w:lang w:val="es-ES_tradnl"/>
-        </w:rPr>
-        <w:t xml:space="preserve"> Surat </w:t>
-      </w:r>
-      <w:proofErr w:type="spellStart"/>
-      <w:r>
-        <w:rPr>
-          <w:rFonts w:ascii="Arial" w:hAnsi="Arial" w:cs="Arial"/>
-          <w:spacing w:val="-4"/>
-          <w:lang w:val="es-ES_tradnl"/>
-        </w:rPr>
-        <w:t>Kuasa</w:t>
-      </w:r>
-      <w:proofErr w:type="spellEnd"/>
-      <w:r>
-        <w:rPr>
-          <w:rFonts w:ascii="Arial" w:hAnsi="Arial" w:cs="Arial"/>
-          <w:spacing w:val="-4"/>
-          <w:lang w:val="es-ES_tradnl"/>
-        </w:rPr>
-        <w:t xml:space="preserve"> agar </w:t>
-      </w:r>
-      <w:proofErr w:type="spellStart"/>
-      <w:r>
-        <w:rPr>
-          <w:rFonts w:ascii="Arial" w:hAnsi="Arial" w:cs="Arial"/>
-          <w:spacing w:val="-4"/>
-          <w:lang w:val="es-ES_tradnl"/>
-        </w:rPr>
-        <w:t>diberikan</w:t>
-      </w:r>
-      <w:proofErr w:type="spellEnd"/>
-      <w:r>
-        <w:rPr>
-          <w:rFonts w:ascii="Arial" w:hAnsi="Arial" w:cs="Arial"/>
-          <w:spacing w:val="-4"/>
-          <w:lang w:val="es-ES_tradnl"/>
-        </w:rPr>
-        <w:t xml:space="preserve"> </w:t>
-      </w:r>
-      <w:proofErr w:type="spellStart"/>
-      <w:r>
-        <w:rPr>
-          <w:rFonts w:ascii="Arial" w:hAnsi="Arial" w:cs="Arial"/>
-          <w:spacing w:val="-4"/>
-          <w:lang w:val="es-ES_tradnl"/>
-        </w:rPr>
-        <w:t>kepada</w:t>
-      </w:r>
-      <w:proofErr w:type="spellEnd"/>
-      <w:r>
-        <w:rPr>
-          <w:rFonts w:ascii="Arial" w:hAnsi="Arial" w:cs="Arial"/>
-          <w:spacing w:val="-4"/>
-          <w:lang w:val="es-ES_tradnl"/>
-        </w:rPr>
-        <w:t xml:space="preserve"> </w:t>
-      </w:r>
-      <w:proofErr w:type="spellStart"/>
-      <w:r>
-        <w:rPr>
-          <w:rFonts w:ascii="Arial" w:hAnsi="Arial" w:cs="Arial"/>
-          <w:spacing w:val="-4"/>
-          <w:lang w:val="es-ES_tradnl"/>
-        </w:rPr>
-        <w:t>Sdr</w:t>
-      </w:r>
-      <w:proofErr w:type="spellEnd"/>
-      <w:r>
-        <w:rPr>
-          <w:rFonts w:ascii="Arial" w:hAnsi="Arial" w:cs="Arial"/>
-          <w:spacing w:val="-4"/>
-          <w:lang w:val="es-ES_tradnl"/>
-        </w:rPr>
-        <w:t xml:space="preserve">. ALEX </w:t>
-      </w:r>
-      <w:proofErr w:type="spellStart"/>
-      <w:r>
-        <w:rPr>
-          <w:rFonts w:ascii="Arial" w:hAnsi="Arial" w:cs="Arial"/>
-          <w:spacing w:val="-4"/>
-          <w:lang w:val="es-ES_tradnl"/>
-        </w:rPr>
-        <w:t>selanjutnya</w:t>
-      </w:r>
-      <w:proofErr w:type="spellEnd"/>
-      <w:r>
-        <w:rPr>
-          <w:rFonts w:ascii="Arial" w:hAnsi="Arial" w:cs="Arial"/>
-          <w:spacing w:val="-4"/>
-          <w:lang w:val="es-ES_tradnl"/>
-        </w:rPr>
-        <w:t xml:space="preserve"> IPTU SRI RATU COME RIHI </w:t>
-      </w:r>
-      <w:proofErr w:type="spellStart"/>
-      <w:r>
-        <w:rPr>
-          <w:rFonts w:ascii="Arial" w:hAnsi="Arial" w:cs="Arial"/>
-          <w:spacing w:val="-4"/>
-          <w:lang w:val="es-ES_tradnl"/>
-        </w:rPr>
-        <w:t>memrintahkan</w:t>
-      </w:r>
-      <w:proofErr w:type="spellEnd"/>
-      <w:r>
-        <w:rPr>
-          <w:rFonts w:ascii="Arial" w:hAnsi="Arial" w:cs="Arial"/>
-          <w:spacing w:val="-4"/>
-          <w:lang w:val="es-ES_tradnl"/>
-        </w:rPr>
-        <w:t xml:space="preserve"> </w:t>
-      </w:r>
-      <w:proofErr w:type="spellStart"/>
-      <w:r>
-        <w:rPr>
-          <w:rFonts w:ascii="Arial" w:hAnsi="Arial" w:cs="Arial"/>
-          <w:spacing w:val="-4"/>
-          <w:lang w:val="es-ES_tradnl"/>
-        </w:rPr>
-        <w:t>Sdr</w:t>
-      </w:r>
-      <w:proofErr w:type="spellEnd"/>
-      <w:r>
-        <w:rPr>
-          <w:rFonts w:ascii="Arial" w:hAnsi="Arial" w:cs="Arial"/>
-          <w:spacing w:val="-4"/>
-          <w:lang w:val="es-ES_tradnl"/>
-        </w:rPr>
-        <w:t xml:space="preserve">. ALEX </w:t>
-      </w:r>
-      <w:proofErr w:type="spellStart"/>
-      <w:r>
-        <w:rPr>
-          <w:rFonts w:ascii="Arial" w:hAnsi="Arial" w:cs="Arial"/>
-          <w:spacing w:val="-4"/>
-          <w:lang w:val="es-ES_tradnl"/>
-        </w:rPr>
-        <w:t>untuk</w:t>
-      </w:r>
-      <w:proofErr w:type="spellEnd"/>
-      <w:r>
-        <w:rPr>
-          <w:rFonts w:ascii="Arial" w:hAnsi="Arial" w:cs="Arial"/>
-          <w:spacing w:val="-4"/>
-          <w:lang w:val="es-ES_tradnl"/>
-        </w:rPr>
-        <w:t xml:space="preserve"> </w:t>
-      </w:r>
-      <w:proofErr w:type="spellStart"/>
-      <w:r>
-        <w:rPr>
-          <w:rFonts w:ascii="Arial" w:hAnsi="Arial" w:cs="Arial"/>
-          <w:spacing w:val="-4"/>
-          <w:lang w:val="es-ES_tradnl"/>
-        </w:rPr>
-        <w:t>menagih</w:t>
-      </w:r>
-      <w:proofErr w:type="spellEnd"/>
-      <w:r>
-        <w:rPr>
-          <w:rFonts w:ascii="Arial" w:hAnsi="Arial" w:cs="Arial"/>
-          <w:spacing w:val="-4"/>
-          <w:lang w:val="es-ES_tradnl"/>
-        </w:rPr>
-        <w:t xml:space="preserve"> </w:t>
-      </w:r>
-      <w:proofErr w:type="spellStart"/>
-      <w:r>
-        <w:rPr>
-          <w:rFonts w:ascii="Arial" w:hAnsi="Arial" w:cs="Arial"/>
-          <w:spacing w:val="-4"/>
-          <w:lang w:val="es-ES_tradnl"/>
-        </w:rPr>
-        <w:t>hutang</w:t>
-      </w:r>
-      <w:proofErr w:type="spellEnd"/>
-      <w:r>
-        <w:rPr>
-          <w:rFonts w:ascii="Arial" w:hAnsi="Arial" w:cs="Arial"/>
-          <w:spacing w:val="-4"/>
-          <w:lang w:val="es-ES_tradnl"/>
-        </w:rPr>
-        <w:t xml:space="preserve"> </w:t>
-      </w:r>
-      <w:proofErr w:type="spellStart"/>
-      <w:r>
-        <w:rPr>
-          <w:rFonts w:ascii="Arial" w:hAnsi="Arial" w:cs="Arial"/>
-          <w:spacing w:val="-4"/>
-          <w:lang w:val="es-ES_tradnl"/>
-        </w:rPr>
-        <w:t>tersebut</w:t>
-      </w:r>
-      <w:proofErr w:type="spellEnd"/>
-      <w:r>
-        <w:rPr>
-          <w:rFonts w:ascii="Arial" w:hAnsi="Arial" w:cs="Arial"/>
-          <w:spacing w:val="-4"/>
-          <w:lang w:val="es-ES_tradnl"/>
-        </w:rPr>
-        <w:t xml:space="preserve"> dan </w:t>
-      </w:r>
-      <w:proofErr w:type="spellStart"/>
-      <w:r>
-        <w:rPr>
-          <w:rFonts w:ascii="Arial" w:hAnsi="Arial" w:cs="Arial"/>
-          <w:spacing w:val="-4"/>
-          <w:lang w:val="es-ES_tradnl"/>
-        </w:rPr>
-        <w:t>berhasil</w:t>
-      </w:r>
-      <w:proofErr w:type="spellEnd"/>
-      <w:r>
-        <w:rPr>
-          <w:rFonts w:ascii="Arial" w:hAnsi="Arial" w:cs="Arial"/>
-          <w:spacing w:val="-4"/>
-          <w:lang w:val="es-ES_tradnl"/>
-        </w:rPr>
-        <w:t xml:space="preserve"> </w:t>
-      </w:r>
-      <w:proofErr w:type="spellStart"/>
-      <w:r>
-        <w:rPr>
-          <w:rFonts w:ascii="Arial" w:hAnsi="Arial" w:cs="Arial"/>
-          <w:spacing w:val="-4"/>
-          <w:lang w:val="es-ES_tradnl"/>
-        </w:rPr>
-        <w:t>menagihnya</w:t>
-      </w:r>
-      <w:proofErr w:type="spellEnd"/>
-      <w:r>
-        <w:rPr>
-          <w:rFonts w:ascii="Arial" w:hAnsi="Arial" w:cs="Arial"/>
-          <w:spacing w:val="-4"/>
-          <w:lang w:val="es-ES_tradnl"/>
-        </w:rPr>
-        <w:t xml:space="preserve"> </w:t>
-      </w:r>
-      <w:proofErr w:type="spellStart"/>
-      <w:r>
-        <w:rPr>
-          <w:rFonts w:ascii="Arial" w:hAnsi="Arial" w:cs="Arial"/>
-          <w:spacing w:val="-4"/>
-          <w:lang w:val="es-ES_tradnl"/>
-        </w:rPr>
-        <w:t>sebesar</w:t>
-      </w:r>
-      <w:proofErr w:type="spellEnd"/>
-      <w:r>
-        <w:rPr>
-          <w:rFonts w:ascii="Arial" w:hAnsi="Arial" w:cs="Arial"/>
-          <w:spacing w:val="-4"/>
-          <w:lang w:val="es-ES_tradnl"/>
-        </w:rPr>
-        <w:t xml:space="preserve"> Rp.51.000.000,- dan </w:t>
-      </w:r>
-      <w:proofErr w:type="spellStart"/>
-      <w:r>
-        <w:rPr>
-          <w:rFonts w:ascii="Arial" w:hAnsi="Arial" w:cs="Arial"/>
-          <w:spacing w:val="-4"/>
-          <w:lang w:val="es-ES_tradnl"/>
-        </w:rPr>
-        <w:t>dari</w:t>
-      </w:r>
-      <w:proofErr w:type="spellEnd"/>
-      <w:r>
-        <w:rPr>
-          <w:rFonts w:ascii="Arial" w:hAnsi="Arial" w:cs="Arial"/>
-          <w:spacing w:val="-4"/>
-          <w:lang w:val="es-ES_tradnl"/>
-        </w:rPr>
-        <w:t xml:space="preserve"> </w:t>
-      </w:r>
-      <w:proofErr w:type="spellStart"/>
-      <w:r>
-        <w:rPr>
-          <w:rFonts w:ascii="Arial" w:hAnsi="Arial" w:cs="Arial"/>
-          <w:spacing w:val="-4"/>
-          <w:lang w:val="es-ES_tradnl"/>
-        </w:rPr>
-        <w:t>uang</w:t>
-      </w:r>
-      <w:proofErr w:type="spellEnd"/>
-      <w:r>
-        <w:rPr>
-          <w:rFonts w:ascii="Arial" w:hAnsi="Arial" w:cs="Arial"/>
-          <w:spacing w:val="-4"/>
-          <w:lang w:val="es-ES_tradnl"/>
-        </w:rPr>
-        <w:t xml:space="preserve"> </w:t>
-      </w:r>
-      <w:proofErr w:type="spellStart"/>
-      <w:r>
-        <w:rPr>
-          <w:rFonts w:ascii="Arial" w:hAnsi="Arial" w:cs="Arial"/>
-          <w:spacing w:val="-4"/>
-          <w:lang w:val="es-ES_tradnl"/>
-        </w:rPr>
-        <w:t>hasil</w:t>
-      </w:r>
-      <w:proofErr w:type="spellEnd"/>
-      <w:r>
-        <w:rPr>
-          <w:rFonts w:ascii="Arial" w:hAnsi="Arial" w:cs="Arial"/>
-          <w:spacing w:val="-4"/>
-          <w:lang w:val="es-ES_tradnl"/>
-        </w:rPr>
-        <w:t xml:space="preserve"> </w:t>
-      </w:r>
-      <w:proofErr w:type="spellStart"/>
-      <w:r>
-        <w:rPr>
-          <w:rFonts w:ascii="Arial" w:hAnsi="Arial" w:cs="Arial"/>
-          <w:spacing w:val="-4"/>
-          <w:lang w:val="es-ES_tradnl"/>
-        </w:rPr>
-        <w:t>tagihan</w:t>
-      </w:r>
-      <w:proofErr w:type="spellEnd"/>
-      <w:r>
-        <w:rPr>
-          <w:rFonts w:ascii="Arial" w:hAnsi="Arial" w:cs="Arial"/>
-          <w:spacing w:val="-4"/>
-          <w:lang w:val="es-ES_tradnl"/>
-        </w:rPr>
-        <w:t xml:space="preserve"> </w:t>
-      </w:r>
-      <w:proofErr w:type="spellStart"/>
-      <w:r>
-        <w:rPr>
-          <w:rFonts w:ascii="Arial" w:hAnsi="Arial" w:cs="Arial"/>
-          <w:spacing w:val="-4"/>
-          <w:lang w:val="es-ES_tradnl"/>
-        </w:rPr>
-        <w:t>tersebut</w:t>
-      </w:r>
-      <w:proofErr w:type="spellEnd"/>
-      <w:r>
-        <w:rPr>
-          <w:rFonts w:ascii="Arial" w:hAnsi="Arial" w:cs="Arial"/>
-          <w:spacing w:val="-4"/>
-          <w:lang w:val="es-ES_tradnl"/>
-        </w:rPr>
-        <w:t xml:space="preserve"> </w:t>
-      </w:r>
-      <w:proofErr w:type="spellStart"/>
-      <w:r>
-        <w:rPr>
-          <w:rFonts w:ascii="Arial" w:hAnsi="Arial" w:cs="Arial"/>
-          <w:spacing w:val="-4"/>
-          <w:lang w:val="es-ES_tradnl"/>
-        </w:rPr>
-        <w:t>sebesar</w:t>
-      </w:r>
-      <w:proofErr w:type="spellEnd"/>
-      <w:r>
-        <w:rPr>
-          <w:rFonts w:ascii="Arial" w:hAnsi="Arial" w:cs="Arial"/>
-          <w:spacing w:val="-4"/>
-          <w:lang w:val="es-ES_tradnl"/>
-        </w:rPr>
-        <w:t xml:space="preserve"> Rp.20.000.000,- </w:t>
-      </w:r>
-      <w:proofErr w:type="spellStart"/>
-      <w:r>
-        <w:rPr>
-          <w:rFonts w:ascii="Arial" w:hAnsi="Arial" w:cs="Arial"/>
-          <w:spacing w:val="-4"/>
-          <w:lang w:val="es-ES_tradnl"/>
-        </w:rPr>
-        <w:t>diminta</w:t>
-      </w:r>
-      <w:proofErr w:type="spellEnd"/>
-      <w:r>
-        <w:rPr>
-          <w:rFonts w:ascii="Arial" w:hAnsi="Arial" w:cs="Arial"/>
-          <w:spacing w:val="-4"/>
-          <w:lang w:val="es-ES_tradnl"/>
-        </w:rPr>
-        <w:t xml:space="preserve"> </w:t>
-      </w:r>
-      <w:proofErr w:type="spellStart"/>
-      <w:r>
-        <w:rPr>
-          <w:rFonts w:ascii="Arial" w:hAnsi="Arial" w:cs="Arial"/>
-          <w:spacing w:val="-4"/>
-          <w:lang w:val="es-ES_tradnl"/>
-        </w:rPr>
-        <w:t>oleh</w:t>
-      </w:r>
-      <w:proofErr w:type="spellEnd"/>
-      <w:r>
-        <w:rPr>
-          <w:rFonts w:ascii="Arial" w:hAnsi="Arial" w:cs="Arial"/>
-          <w:spacing w:val="-4"/>
-          <w:lang w:val="es-ES_tradnl"/>
-        </w:rPr>
-        <w:t xml:space="preserve"> IPTU SRI RATU COME RIHI agar </w:t>
-      </w:r>
-      <w:proofErr w:type="spellStart"/>
-      <w:r>
-        <w:rPr>
-          <w:rFonts w:ascii="Arial" w:hAnsi="Arial" w:cs="Arial"/>
-          <w:spacing w:val="-4"/>
-          <w:lang w:val="es-ES_tradnl"/>
-        </w:rPr>
-        <w:t>diberikan</w:t>
-      </w:r>
-      <w:proofErr w:type="spellEnd"/>
-      <w:r>
-        <w:rPr>
-          <w:rFonts w:ascii="Arial" w:hAnsi="Arial" w:cs="Arial"/>
-          <w:spacing w:val="-4"/>
-          <w:lang w:val="es-ES_tradnl"/>
-        </w:rPr>
-        <w:t xml:space="preserve"> </w:t>
-      </w:r>
-      <w:proofErr w:type="spellStart"/>
-      <w:r>
-        <w:rPr>
-          <w:rFonts w:ascii="Arial" w:hAnsi="Arial" w:cs="Arial"/>
-          <w:spacing w:val="-4"/>
-          <w:lang w:val="es-ES_tradnl"/>
-        </w:rPr>
-        <w:t>kepadanya</w:t>
-      </w:r>
-      <w:proofErr w:type="spellEnd"/>
-      <w:r>
-        <w:rPr>
-          <w:rFonts w:ascii="Arial" w:hAnsi="Arial" w:cs="Arial"/>
-          <w:spacing w:val="-4"/>
-          <w:lang w:val="es-ES_tradnl"/>
-        </w:rPr>
-        <w:t xml:space="preserve"> </w:t>
-      </w:r>
-      <w:proofErr w:type="spellStart"/>
-      <w:r>
-        <w:rPr>
-          <w:rFonts w:ascii="Arial" w:hAnsi="Arial" w:cs="Arial"/>
-          <w:spacing w:val="-4"/>
-          <w:lang w:val="es-ES_tradnl"/>
-        </w:rPr>
-        <w:t>dengan</w:t>
-      </w:r>
-      <w:proofErr w:type="spellEnd"/>
-      <w:r>
-        <w:rPr>
-          <w:rFonts w:ascii="Arial" w:hAnsi="Arial" w:cs="Arial"/>
-          <w:spacing w:val="-4"/>
-          <w:lang w:val="es-ES_tradnl"/>
-        </w:rPr>
-        <w:t xml:space="preserve"> </w:t>
-      </w:r>
-      <w:proofErr w:type="spellStart"/>
-      <w:r>
-        <w:rPr>
-          <w:rFonts w:ascii="Arial" w:hAnsi="Arial" w:cs="Arial"/>
-          <w:spacing w:val="-4"/>
-          <w:lang w:val="es-ES_tradnl"/>
-        </w:rPr>
-        <w:t>alasan</w:t>
-      </w:r>
-      <w:proofErr w:type="spellEnd"/>
-      <w:r>
-        <w:rPr>
-          <w:rFonts w:ascii="Arial" w:hAnsi="Arial" w:cs="Arial"/>
-          <w:spacing w:val="-4"/>
-          <w:lang w:val="es-ES_tradnl"/>
-        </w:rPr>
-        <w:t xml:space="preserve"> </w:t>
-      </w:r>
-      <w:proofErr w:type="spellStart"/>
-      <w:r>
-        <w:rPr>
-          <w:rFonts w:ascii="Arial" w:hAnsi="Arial" w:cs="Arial"/>
-          <w:spacing w:val="-4"/>
-          <w:lang w:val="es-ES_tradnl"/>
-        </w:rPr>
-        <w:t>karena</w:t>
-      </w:r>
-      <w:proofErr w:type="spellEnd"/>
-      <w:r>
-        <w:rPr>
-          <w:rFonts w:ascii="Arial" w:hAnsi="Arial" w:cs="Arial"/>
-          <w:spacing w:val="-4"/>
-          <w:lang w:val="es-ES_tradnl"/>
-        </w:rPr>
-        <w:t xml:space="preserve"> yang </w:t>
-      </w:r>
-      <w:proofErr w:type="spellStart"/>
-      <w:r>
-        <w:rPr>
-          <w:rFonts w:ascii="Arial" w:hAnsi="Arial" w:cs="Arial"/>
-          <w:spacing w:val="-4"/>
-          <w:lang w:val="es-ES_tradnl"/>
-        </w:rPr>
-        <w:t>memerintahkan</w:t>
-      </w:r>
-      <w:proofErr w:type="spellEnd"/>
-      <w:r>
-        <w:rPr>
-          <w:rFonts w:ascii="Arial" w:hAnsi="Arial" w:cs="Arial"/>
-          <w:spacing w:val="-4"/>
-          <w:lang w:val="es-ES_tradnl"/>
-        </w:rPr>
-        <w:t xml:space="preserve"> </w:t>
-      </w:r>
-      <w:proofErr w:type="spellStart"/>
-      <w:r>
-        <w:rPr>
-          <w:rFonts w:ascii="Arial" w:hAnsi="Arial" w:cs="Arial"/>
-          <w:spacing w:val="-4"/>
-          <w:lang w:val="es-ES_tradnl"/>
-        </w:rPr>
-        <w:t>Sdr</w:t>
-      </w:r>
-      <w:proofErr w:type="spellEnd"/>
-      <w:r>
-        <w:rPr>
-          <w:rFonts w:ascii="Arial" w:hAnsi="Arial" w:cs="Arial"/>
-          <w:spacing w:val="-4"/>
-          <w:lang w:val="es-ES_tradnl"/>
-        </w:rPr>
-        <w:t xml:space="preserve">. ALEX </w:t>
-      </w:r>
-      <w:proofErr w:type="spellStart"/>
-      <w:r>
-        <w:rPr>
-          <w:rFonts w:ascii="Arial" w:hAnsi="Arial" w:cs="Arial"/>
-          <w:spacing w:val="-4"/>
-          <w:lang w:val="es-ES_tradnl"/>
-        </w:rPr>
-        <w:t>adalah</w:t>
-      </w:r>
-      <w:proofErr w:type="spellEnd"/>
-      <w:r>
-        <w:rPr>
-          <w:rFonts w:ascii="Arial" w:hAnsi="Arial" w:cs="Arial"/>
-          <w:spacing w:val="-4"/>
-          <w:lang w:val="es-ES_tradnl"/>
-        </w:rPr>
-        <w:t xml:space="preserve"> </w:t>
-      </w:r>
-      <w:proofErr w:type="spellStart"/>
-      <w:r>
-        <w:rPr>
-          <w:rFonts w:ascii="Arial" w:hAnsi="Arial" w:cs="Arial"/>
-          <w:spacing w:val="-4"/>
-          <w:lang w:val="es-ES_tradnl"/>
-        </w:rPr>
-        <w:t>dirinya</w:t>
-      </w:r>
-      <w:proofErr w:type="spellEnd"/>
-      <w:r>
-        <w:rPr>
-          <w:rFonts w:ascii="Arial" w:hAnsi="Arial" w:cs="Arial"/>
-          <w:spacing w:val="-4"/>
-          <w:lang w:val="es-ES_tradnl"/>
-        </w:rPr>
-        <w:t xml:space="preserve"> </w:t>
-      </w:r>
-      <w:proofErr w:type="spellStart"/>
-      <w:r>
-        <w:rPr>
-          <w:rFonts w:ascii="Arial" w:hAnsi="Arial" w:cs="Arial"/>
-          <w:spacing w:val="-4"/>
-          <w:lang w:val="es-ES_tradnl"/>
-        </w:rPr>
-        <w:t>namun</w:t>
-      </w:r>
-      <w:proofErr w:type="spellEnd"/>
-      <w:r>
-        <w:rPr>
-          <w:rFonts w:ascii="Arial" w:hAnsi="Arial" w:cs="Arial"/>
-          <w:spacing w:val="-4"/>
-          <w:lang w:val="es-ES_tradnl"/>
-        </w:rPr>
-        <w:t xml:space="preserve"> </w:t>
-      </w:r>
-      <w:proofErr w:type="spellStart"/>
-      <w:r>
-        <w:rPr>
-          <w:rFonts w:ascii="Arial" w:hAnsi="Arial" w:cs="Arial"/>
-          <w:spacing w:val="-4"/>
-          <w:lang w:val="es-ES_tradnl"/>
-        </w:rPr>
-        <w:t>uang</w:t>
-      </w:r>
-      <w:proofErr w:type="spellEnd"/>
-      <w:r>
-        <w:rPr>
-          <w:rFonts w:ascii="Arial" w:hAnsi="Arial" w:cs="Arial"/>
-          <w:spacing w:val="-4"/>
-          <w:lang w:val="es-ES_tradnl"/>
-        </w:rPr>
-        <w:t xml:space="preserve"> </w:t>
-      </w:r>
-      <w:proofErr w:type="spellStart"/>
-      <w:r>
-        <w:rPr>
-          <w:rFonts w:ascii="Arial" w:hAnsi="Arial" w:cs="Arial"/>
-          <w:spacing w:val="-4"/>
-          <w:lang w:val="es-ES_tradnl"/>
-        </w:rPr>
-        <w:t>tersebut</w:t>
-      </w:r>
-      <w:proofErr w:type="spellEnd"/>
-      <w:r>
-        <w:rPr>
-          <w:rFonts w:ascii="Arial" w:hAnsi="Arial" w:cs="Arial"/>
-          <w:spacing w:val="-4"/>
-          <w:lang w:val="es-ES_tradnl"/>
-        </w:rPr>
-        <w:t xml:space="preserve"> </w:t>
-      </w:r>
-      <w:proofErr w:type="spellStart"/>
-      <w:r>
-        <w:rPr>
-          <w:rFonts w:ascii="Arial" w:hAnsi="Arial" w:cs="Arial"/>
-          <w:spacing w:val="-4"/>
-          <w:lang w:val="es-ES_tradnl"/>
-        </w:rPr>
-        <w:t>tidak</w:t>
-      </w:r>
-      <w:proofErr w:type="spellEnd"/>
-      <w:r>
-        <w:rPr>
-          <w:rFonts w:ascii="Arial" w:hAnsi="Arial" w:cs="Arial"/>
-          <w:spacing w:val="-4"/>
-          <w:lang w:val="es-ES_tradnl"/>
-        </w:rPr>
-        <w:t xml:space="preserve"> </w:t>
-      </w:r>
-      <w:proofErr w:type="spellStart"/>
-      <w:r>
-        <w:rPr>
-          <w:rFonts w:ascii="Arial" w:hAnsi="Arial" w:cs="Arial"/>
-          <w:spacing w:val="-4"/>
-          <w:lang w:val="es-ES_tradnl"/>
-        </w:rPr>
-        <w:t>diberikan</w:t>
-      </w:r>
-      <w:proofErr w:type="spellEnd"/>
-      <w:r>
-        <w:rPr>
-          <w:rFonts w:ascii="Arial" w:hAnsi="Arial" w:cs="Arial"/>
-          <w:spacing w:val="-4"/>
-          <w:lang w:val="es-ES_tradnl"/>
-        </w:rPr>
-        <w:t xml:space="preserve"> </w:t>
-      </w:r>
-      <w:proofErr w:type="spellStart"/>
-      <w:r>
-        <w:rPr>
-          <w:rFonts w:ascii="Arial" w:hAnsi="Arial" w:cs="Arial"/>
-          <w:spacing w:val="-4"/>
-          <w:lang w:val="es-ES_tradnl"/>
-        </w:rPr>
-        <w:t>kepada</w:t>
-      </w:r>
-      <w:proofErr w:type="spellEnd"/>
-      <w:r>
-        <w:rPr>
-          <w:rFonts w:ascii="Arial" w:hAnsi="Arial" w:cs="Arial"/>
-          <w:spacing w:val="-4"/>
-          <w:lang w:val="es-ES_tradnl"/>
-        </w:rPr>
-        <w:t xml:space="preserve"> </w:t>
-      </w:r>
-      <w:proofErr w:type="spellStart"/>
-      <w:r>
-        <w:rPr>
-          <w:rFonts w:ascii="Arial" w:hAnsi="Arial" w:cs="Arial"/>
-          <w:spacing w:val="-4"/>
-          <w:lang w:val="es-ES_tradnl"/>
-        </w:rPr>
-        <w:t>pelapor</w:t>
-      </w:r>
-      <w:proofErr w:type="spellEnd"/>
-      <w:r>
-        <w:rPr>
-          <w:rFonts w:ascii="Arial" w:hAnsi="Arial" w:cs="Arial"/>
-          <w:spacing w:val="-4"/>
-          <w:lang w:val="es-ES_tradnl"/>
-        </w:rPr>
-        <w:t xml:space="preserve"> </w:t>
-      </w:r>
-      <w:proofErr w:type="spellStart"/>
-      <w:r>
-        <w:rPr>
-          <w:rFonts w:ascii="Arial" w:hAnsi="Arial" w:cs="Arial"/>
-          <w:spacing w:val="-4"/>
-          <w:lang w:val="es-ES_tradnl"/>
-        </w:rPr>
-        <w:t>atau</w:t>
-      </w:r>
-      <w:proofErr w:type="spellEnd"/>
-      <w:r>
-        <w:rPr>
-          <w:rFonts w:ascii="Arial" w:hAnsi="Arial" w:cs="Arial"/>
-          <w:spacing w:val="-4"/>
-          <w:lang w:val="es-ES_tradnl"/>
-        </w:rPr>
-        <w:t xml:space="preserve"> </w:t>
-      </w:r>
-      <w:proofErr w:type="spellStart"/>
-      <w:r>
-        <w:rPr>
-          <w:rFonts w:ascii="Arial" w:hAnsi="Arial" w:cs="Arial"/>
-          <w:spacing w:val="-4"/>
-          <w:lang w:val="es-ES_tradnl"/>
-        </w:rPr>
-        <w:t>kuasa</w:t>
-      </w:r>
-      <w:proofErr w:type="spellEnd"/>
-      <w:r>
-        <w:rPr>
-          <w:rFonts w:ascii="Arial" w:hAnsi="Arial" w:cs="Arial"/>
-          <w:spacing w:val="-4"/>
-          <w:lang w:val="es-ES_tradnl"/>
-        </w:rPr>
-        <w:t xml:space="preserve"> </w:t>
-      </w:r>
-      <w:proofErr w:type="spellStart"/>
-      <w:r>
-        <w:rPr>
-          <w:rFonts w:ascii="Arial" w:hAnsi="Arial" w:cs="Arial"/>
-          <w:spacing w:val="-4"/>
-          <w:lang w:val="es-ES_tradnl"/>
-        </w:rPr>
-        <w:t>hukum</w:t>
-      </w:r>
-      <w:proofErr w:type="spellEnd"/>
-      <w:r>
-        <w:rPr>
-          <w:rFonts w:ascii="Arial" w:hAnsi="Arial" w:cs="Arial"/>
-          <w:spacing w:val="-4"/>
-          <w:lang w:val="es-ES_tradnl"/>
-        </w:rPr>
-        <w:t xml:space="preserve"> </w:t>
-      </w:r>
-      <w:proofErr w:type="spellStart"/>
-      <w:r>
-        <w:rPr>
-          <w:rFonts w:ascii="Arial" w:hAnsi="Arial" w:cs="Arial"/>
-          <w:spacing w:val="-4"/>
-          <w:lang w:val="es-ES_tradnl"/>
-        </w:rPr>
-        <w:t>pelapor</w:t>
-      </w:r>
-      <w:proofErr w:type="spellEnd"/>
-      <w:r>
-        <w:rPr>
-          <w:rFonts w:ascii="Arial" w:hAnsi="Arial" w:cs="Arial"/>
-          <w:spacing w:val="-4"/>
-          <w:lang w:val="es-ES_tradnl"/>
-        </w:rPr>
-        <w:t xml:space="preserve"> </w:t>
-      </w:r>
-      <w:proofErr w:type="spellStart"/>
-      <w:r>
-        <w:rPr>
-          <w:rFonts w:ascii="Arial" w:hAnsi="Arial" w:cs="Arial"/>
-          <w:spacing w:val="-4"/>
-          <w:lang w:val="es-ES_tradnl"/>
-        </w:rPr>
-        <w:t>melainkan</w:t>
-      </w:r>
-      <w:proofErr w:type="spellEnd"/>
-      <w:r>
-        <w:rPr>
-          <w:rFonts w:ascii="Arial" w:hAnsi="Arial" w:cs="Arial"/>
-          <w:spacing w:val="-4"/>
-          <w:lang w:val="es-ES_tradnl"/>
-        </w:rPr>
-        <w:t xml:space="preserve"> </w:t>
-      </w:r>
-      <w:proofErr w:type="spellStart"/>
-      <w:r>
-        <w:rPr>
-          <w:rFonts w:ascii="Arial" w:hAnsi="Arial" w:cs="Arial"/>
-          <w:spacing w:val="-4"/>
-          <w:lang w:val="es-ES_tradnl"/>
-        </w:rPr>
-        <w:t>sikap</w:t>
-      </w:r>
-      <w:proofErr w:type="spellEnd"/>
-      <w:r>
-        <w:rPr>
-          <w:rFonts w:ascii="Arial" w:hAnsi="Arial" w:cs="Arial"/>
-          <w:spacing w:val="-4"/>
-          <w:lang w:val="es-ES_tradnl"/>
-        </w:rPr>
-        <w:t xml:space="preserve"> </w:t>
-      </w:r>
-      <w:proofErr w:type="spellStart"/>
-      <w:r>
-        <w:rPr>
-          <w:rFonts w:ascii="Arial" w:hAnsi="Arial" w:cs="Arial"/>
-          <w:spacing w:val="-4"/>
-          <w:lang w:val="es-ES_tradnl"/>
-        </w:rPr>
-        <w:t>marah</w:t>
-      </w:r>
-      <w:proofErr w:type="spellEnd"/>
-      <w:r>
-        <w:rPr>
-          <w:rFonts w:ascii="Arial" w:hAnsi="Arial" w:cs="Arial"/>
-          <w:spacing w:val="-4"/>
-          <w:lang w:val="es-ES_tradnl"/>
-        </w:rPr>
-        <w:t xml:space="preserve"> dan </w:t>
-      </w:r>
-      <w:proofErr w:type="spellStart"/>
-      <w:r>
-        <w:rPr>
-          <w:rFonts w:ascii="Arial" w:hAnsi="Arial" w:cs="Arial"/>
-          <w:spacing w:val="-4"/>
-          <w:lang w:val="es-ES_tradnl"/>
-        </w:rPr>
-        <w:t>arogan</w:t>
-      </w:r>
-      <w:proofErr w:type="spellEnd"/>
-      <w:r>
-        <w:rPr>
-          <w:rFonts w:ascii="Arial" w:hAnsi="Arial" w:cs="Arial"/>
-          <w:spacing w:val="-4"/>
-          <w:lang w:val="es-ES_tradnl"/>
-        </w:rPr>
-        <w:t xml:space="preserve"> yang </w:t>
-      </w:r>
-      <w:proofErr w:type="spellStart"/>
-      <w:r>
-        <w:rPr>
-          <w:rFonts w:ascii="Arial" w:hAnsi="Arial" w:cs="Arial"/>
-          <w:spacing w:val="-4"/>
-          <w:lang w:val="es-ES_tradnl"/>
-        </w:rPr>
-        <w:t>terjadi</w:t>
-      </w:r>
-      <w:proofErr w:type="spellEnd"/>
-      <w:r>
-        <w:rPr>
-          <w:rFonts w:ascii="Arial" w:hAnsi="Arial" w:cs="Arial"/>
-          <w:spacing w:val="-4"/>
-          <w:lang w:val="es-ES_tradnl"/>
-        </w:rPr>
-        <w:t xml:space="preserve"> </w:t>
-      </w:r>
-      <w:proofErr w:type="spellStart"/>
-      <w:r>
-        <w:rPr>
-          <w:rFonts w:ascii="Arial" w:hAnsi="Arial" w:cs="Arial"/>
-          <w:spacing w:val="-4"/>
-          <w:lang w:val="es-ES_tradnl"/>
-        </w:rPr>
-        <w:t>ketika</w:t>
-      </w:r>
-      <w:proofErr w:type="spellEnd"/>
-      <w:r>
-        <w:rPr>
-          <w:rFonts w:ascii="Arial" w:hAnsi="Arial" w:cs="Arial"/>
-          <w:spacing w:val="-4"/>
-          <w:lang w:val="es-ES_tradnl"/>
-        </w:rPr>
-        <w:t xml:space="preserve"> </w:t>
-      </w:r>
-      <w:proofErr w:type="spellStart"/>
-      <w:r>
-        <w:rPr>
-          <w:rFonts w:ascii="Arial" w:hAnsi="Arial" w:cs="Arial"/>
-          <w:spacing w:val="-4"/>
-          <w:lang w:val="es-ES_tradnl"/>
-        </w:rPr>
-        <w:t>kuasa</w:t>
-      </w:r>
-      <w:proofErr w:type="spellEnd"/>
-      <w:r>
-        <w:rPr>
-          <w:rFonts w:ascii="Arial" w:hAnsi="Arial" w:cs="Arial"/>
-          <w:spacing w:val="-4"/>
-          <w:lang w:val="es-ES_tradnl"/>
-        </w:rPr>
-        <w:t xml:space="preserve"> </w:t>
-      </w:r>
-      <w:proofErr w:type="spellStart"/>
-      <w:r>
-        <w:rPr>
-          <w:rFonts w:ascii="Arial" w:hAnsi="Arial" w:cs="Arial"/>
-          <w:spacing w:val="-4"/>
-          <w:lang w:val="es-ES_tradnl"/>
-        </w:rPr>
-        <w:t>hukum</w:t>
-      </w:r>
-      <w:proofErr w:type="spellEnd"/>
-      <w:r>
-        <w:rPr>
-          <w:rFonts w:ascii="Arial" w:hAnsi="Arial" w:cs="Arial"/>
-          <w:spacing w:val="-4"/>
-          <w:lang w:val="es-ES_tradnl"/>
-        </w:rPr>
-        <w:t xml:space="preserve"> </w:t>
-      </w:r>
-      <w:proofErr w:type="spellStart"/>
-      <w:r>
-        <w:rPr>
-          <w:rFonts w:ascii="Arial" w:hAnsi="Arial" w:cs="Arial"/>
-          <w:spacing w:val="-4"/>
-          <w:lang w:val="es-ES_tradnl"/>
-        </w:rPr>
-        <w:t>pelapor</w:t>
-      </w:r>
-      <w:proofErr w:type="spellEnd"/>
-      <w:r>
-        <w:rPr>
-          <w:rFonts w:ascii="Arial" w:hAnsi="Arial" w:cs="Arial"/>
-          <w:spacing w:val="-4"/>
-          <w:lang w:val="es-ES_tradnl"/>
-        </w:rPr>
-        <w:t xml:space="preserve"> </w:t>
-      </w:r>
-      <w:proofErr w:type="spellStart"/>
-      <w:r>
-        <w:rPr>
-          <w:rFonts w:ascii="Arial" w:hAnsi="Arial" w:cs="Arial"/>
-          <w:spacing w:val="-4"/>
-          <w:lang w:val="es-ES_tradnl"/>
-        </w:rPr>
-        <w:t>berusaha</w:t>
-      </w:r>
-      <w:proofErr w:type="spellEnd"/>
-      <w:r>
-        <w:rPr>
-          <w:rFonts w:ascii="Arial" w:hAnsi="Arial" w:cs="Arial"/>
-          <w:spacing w:val="-4"/>
-          <w:lang w:val="es-ES_tradnl"/>
-        </w:rPr>
-        <w:t xml:space="preserve"> </w:t>
-      </w:r>
-      <w:proofErr w:type="spellStart"/>
-      <w:r>
-        <w:rPr>
-          <w:rFonts w:ascii="Arial" w:hAnsi="Arial" w:cs="Arial"/>
-          <w:spacing w:val="-4"/>
-          <w:lang w:val="es-ES_tradnl"/>
-        </w:rPr>
-        <w:t>meminta</w:t>
-      </w:r>
-      <w:proofErr w:type="spellEnd"/>
-      <w:r>
-        <w:rPr>
-          <w:rFonts w:ascii="Arial" w:hAnsi="Arial" w:cs="Arial"/>
-          <w:spacing w:val="-4"/>
-          <w:lang w:val="es-ES_tradnl"/>
-        </w:rPr>
-        <w:t xml:space="preserve"> </w:t>
-      </w:r>
-      <w:proofErr w:type="spellStart"/>
-      <w:r>
-        <w:rPr>
-          <w:rFonts w:ascii="Arial" w:hAnsi="Arial" w:cs="Arial"/>
-          <w:spacing w:val="-4"/>
-          <w:lang w:val="es-ES_tradnl"/>
-        </w:rPr>
-        <w:t>uang</w:t>
-      </w:r>
-      <w:proofErr w:type="spellEnd"/>
-      <w:r>
-        <w:rPr>
-          <w:rFonts w:ascii="Arial" w:hAnsi="Arial" w:cs="Arial"/>
-          <w:spacing w:val="-4"/>
-          <w:lang w:val="es-ES_tradnl"/>
-        </w:rPr>
-        <w:t xml:space="preserve"> </w:t>
-      </w:r>
-      <w:proofErr w:type="spellStart"/>
-      <w:r>
-        <w:rPr>
-          <w:rFonts w:ascii="Arial" w:hAnsi="Arial" w:cs="Arial"/>
-          <w:spacing w:val="-4"/>
-          <w:lang w:val="es-ES_tradnl"/>
-        </w:rPr>
-        <w:t>tersebut</w:t>
-      </w:r>
-      <w:proofErr w:type="spellEnd"/>
+        <w:t>…</w:t>
+      </w:r>
       <w:r>
         <w:rPr>
           <w:rFonts w:ascii="Arial" w:hAnsi="Arial" w:cs="Arial"/>

--- a/storage/template/template_lap_hasil_gp.docx
+++ b/storage/template/template_lap_hasil_gp.docx
@@ -92,7 +92,7 @@
               </wp:anchor>
             </w:drawing>
           </mc:Choice>
-          <mc:Fallback xmlns:w16du="http://schemas.microsoft.com/office/word/2023/wordml/word16du">
+          <mc:Fallback>
             <w:pict>
               <v:shapetype w14:anchorId="2BFBCFF8" id="_x0000_t202" coordsize="21600,21600" o:spt="202" path="m,l,21600r21600,l21600,xe">
                 <v:stroke joinstyle="miter"/>
@@ -343,7 +343,70 @@
           <w:bCs/>
           <w:lang w:val="sv-SE"/>
         </w:rPr>
-        <w:t>YANG DILAKUKAN IPTU SRI RATU COME JABATAN PANIT 2 SILAKA SUBDITGAKKUM DITLANTAS POLDA METRO JAYA</w:t>
+        <w:t xml:space="preserve">YANG DILAKUKAN </w:t>
+      </w:r>
+      <w:r>
+        <w:rPr>
+          <w:rFonts w:ascii="Arial" w:hAnsi="Arial" w:cs="Arial"/>
+          <w:b/>
+          <w:bCs/>
+          <w:lang w:val="sv-SE"/>
+        </w:rPr>
+        <w:t>${pangkat_terlapor}</w:t>
+      </w:r>
+      <w:r>
+        <w:rPr>
+          <w:rFonts w:ascii="Arial" w:hAnsi="Arial" w:cs="Arial"/>
+          <w:b/>
+          <w:bCs/>
+          <w:lang w:val="sv-SE"/>
+        </w:rPr>
+        <w:t xml:space="preserve"> </w:t>
+      </w:r>
+      <w:r>
+        <w:rPr>
+          <w:rFonts w:ascii="Arial" w:hAnsi="Arial" w:cs="Arial"/>
+          <w:b/>
+          <w:bCs/>
+          <w:lang w:val="sv-SE"/>
+        </w:rPr>
+        <w:t xml:space="preserve">${nama_terlapor} </w:t>
+      </w:r>
+      <w:r>
+        <w:rPr>
+          <w:rFonts w:ascii="Arial" w:hAnsi="Arial" w:cs="Arial"/>
+          <w:b/>
+          <w:bCs/>
+          <w:lang w:val="sv-SE"/>
+        </w:rPr>
+        <w:t xml:space="preserve">JABATAN </w:t>
+      </w:r>
+      <w:r>
+        <w:rPr>
+          <w:rFonts w:ascii="Arial" w:hAnsi="Arial" w:cs="Arial"/>
+          <w:b/>
+          <w:bCs/>
+          <w:lang w:val="sv-SE"/>
+        </w:rPr>
+        <w:t>${jabatan_terlapor}</w:t>
+      </w:r>
+      <w:r>
+        <w:rPr>
+          <w:rFonts w:ascii="Arial" w:hAnsi="Arial" w:cs="Arial"/>
+          <w:b/>
+          <w:bCs/>
+          <w:lang w:val="sv-SE"/>
+        </w:rPr>
+        <w:t xml:space="preserve"> </w:t>
+      </w:r>
+      <w:r>
+        <w:rPr>
+          <w:rFonts w:ascii="Arial" w:hAnsi="Arial" w:cs="Arial"/>
+          <w:b/>
+          <w:bCs/>
+          <w:lang w:val="sv-SE"/>
+        </w:rPr>
+        <w:t>${kesatuan_terlapor}</w:t>
       </w:r>
     </w:p>
     <w:p>
@@ -4926,9 +4989,9 @@
               </wp:anchor>
             </w:drawing>
           </mc:Choice>
-          <mc:Fallback xmlns:w16du="http://schemas.microsoft.com/office/word/2023/wordml/word16du">
+          <mc:Fallback>
             <w:pict>
-              <v:shape w14:anchorId="35BF1ABB" id="Text Box 2" o:spid="_x0000_s1028" type="#_x0000_t202" style="position:absolute;left:0;text-align:left;margin-left:339.75pt;margin-top:17.1pt;width:124.75pt;height:33.45pt;z-index:-251652608;visibility:visible;mso-wrap-style:square;mso-width-percent:0;mso-height-percent:0;mso-wrap-distance-left:9pt;mso-wrap-distance-top:3.6pt;mso-wrap-distance-right:9pt;mso-wrap-distance-bottom:3.6pt;mso-position-horizontal:absolute;mso-position-horizontal-relative:text;mso-position-vertical:absolute;mso-position-vertical-relative:text;mso-width-percent:0;mso-height-percent:0;mso-width-relative:margin;mso-height-relative:margin;v-text-anchor:top" o:gfxdata="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" strokecolor="white">
+              <v:shape w14:anchorId="35BF1ABB" id="Text Box 2" o:spid="_x0000_s1027" type="#_x0000_t202" style="position:absolute;left:0;text-align:left;margin-left:339.75pt;margin-top:17.1pt;width:124.75pt;height:33.45pt;z-index:-251652608;visibility:visible;mso-wrap-style:square;mso-width-percent:0;mso-height-percent:0;mso-wrap-distance-left:9pt;mso-wrap-distance-top:3.6pt;mso-wrap-distance-right:9pt;mso-wrap-distance-bottom:3.6pt;mso-position-horizontal:absolute;mso-position-horizontal-relative:text;mso-position-vertical:absolute;mso-position-vertical-relative:text;mso-width-percent:0;mso-height-percent:0;mso-width-relative:margin;mso-height-relative:margin;v-text-anchor:top" o:gfxdata="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" strokecolor="white">
                 <v:textbox>
                   <w:txbxContent>
                     <w:p>
@@ -4937,11 +5000,19 @@
                           <w:rFonts w:ascii="Arial" w:hAnsi="Arial" w:cs="Arial"/>
                         </w:rPr>
                       </w:pPr>
+                      <w:proofErr w:type="spellStart"/>
                       <w:r>
                         <w:rPr>
                           <w:rFonts w:ascii="Arial" w:hAnsi="Arial" w:cs="Arial"/>
                         </w:rPr>
-                        <w:t>Bahwa….</w:t>
+                        <w:t>Bahwa</w:t>
+                      </w:r>
+                      <w:proofErr w:type="spellEnd"/>
+                      <w:r>
+                        <w:rPr>
+                          <w:rFonts w:ascii="Arial" w:hAnsi="Arial" w:cs="Arial"/>
+                        </w:rPr>
+                        <w:t>….</w:t>
                       </w:r>
                     </w:p>
                   </w:txbxContent>
@@ -8334,11 +8405,19 @@
           <w:rFonts w:ascii="Arial" w:hAnsi="Arial" w:cs="Arial"/>
         </w:rPr>
       </w:pPr>
-      <w:r>
-        <w:rPr>
-          <w:rFonts w:ascii="Arial" w:hAnsi="Arial" w:cs="Arial"/>
-        </w:rPr>
-        <w:t xml:space="preserve">Dapat </w:t>
+      <w:proofErr w:type="spellStart"/>
+      <w:r>
+        <w:rPr>
+          <w:rFonts w:ascii="Arial" w:hAnsi="Arial" w:cs="Arial"/>
+        </w:rPr>
+        <w:t>Dapat</w:t>
+      </w:r>
+      <w:proofErr w:type="spellEnd"/>
+      <w:r>
+        <w:rPr>
+          <w:rFonts w:ascii="Arial" w:hAnsi="Arial" w:cs="Arial"/>
+        </w:rPr>
+        <w:t xml:space="preserve"> </w:t>
       </w:r>
       <w:proofErr w:type="spellStart"/>
       <w:r>
@@ -14005,7 +14084,61 @@
           <w:lang w:val="sv-SE"/>
         </w:rPr>
         <w:lastRenderedPageBreak/>
-        <w:t>IPTU SRI RATU COME JABATAN PANIT 2 SILAKA SUBDITGAKKUM DITLANTAS POLDA METRO JAYA</w:t>
+        <w:t>${pangkat_terlapor}</w:t>
+      </w:r>
+      <w:r>
+        <w:rPr>
+          <w:rFonts w:ascii="Arial" w:hAnsi="Arial" w:cs="Arial"/>
+          <w:b/>
+          <w:bCs/>
+          <w:lang w:val="sv-SE"/>
+        </w:rPr>
+        <w:t xml:space="preserve"> </w:t>
+      </w:r>
+      <w:r>
+        <w:rPr>
+          <w:rFonts w:ascii="Arial" w:hAnsi="Arial" w:cs="Arial"/>
+          <w:b/>
+          <w:bCs/>
+          <w:lang w:val="sv-SE"/>
+        </w:rPr>
+        <w:t xml:space="preserve">${nama_terlapor} </w:t>
+      </w:r>
+      <w:r>
+        <w:rPr>
+          <w:rFonts w:ascii="Arial" w:hAnsi="Arial" w:cs="Arial"/>
+          <w:b/>
+          <w:bCs/>
+          <w:lang w:val="sv-SE"/>
+        </w:rPr>
+        <w:t xml:space="preserve">JABATAN </w:t>
+      </w:r>
+      <w:r>
+        <w:rPr>
+          <w:rFonts w:ascii="Arial" w:hAnsi="Arial" w:cs="Arial"/>
+          <w:b/>
+          <w:bCs/>
+          <w:lang w:val="sv-SE"/>
+        </w:rPr>
+        <w:t>${jabatan_terlapor}</w:t>
+      </w:r>
+      <w:r>
+        <w:rPr>
+          <w:rFonts w:ascii="Arial" w:hAnsi="Arial" w:cs="Arial"/>
+          <w:b/>
+          <w:bCs/>
+          <w:lang w:val="sv-SE"/>
+        </w:rPr>
+        <w:t xml:space="preserve"> </w:t>
+      </w:r>
+      <w:r>
+        <w:rPr>
+          <w:rFonts w:ascii="Arial" w:hAnsi="Arial" w:cs="Arial"/>
+          <w:b/>
+          <w:bCs/>
+          <w:lang w:val="sv-SE"/>
+        </w:rPr>
+        <w:t>${kesatuan_terlapor}</w:t>
       </w:r>
     </w:p>
     <w:p>
@@ -14993,14 +15126,23 @@
           <w:rFonts w:ascii="Arial" w:hAnsi="Arial" w:cs="Arial"/>
           <w:b/>
         </w:rPr>
-        <w:t>Januari</w:t>
-      </w:r>
+        <w:t>${</w:t>
+      </w:r>
+      <w:proofErr w:type="spellStart"/>
       <w:r>
         <w:rPr>
           <w:rFonts w:ascii="Arial" w:hAnsi="Arial" w:cs="Arial"/>
           <w:b/>
         </w:rPr>
-        <w:t xml:space="preserve"> 2022</w:t>
+        <w:t>tgl_ttd</w:t>
+      </w:r>
+      <w:proofErr w:type="spellEnd"/>
+      <w:r>
+        <w:rPr>
+          <w:rFonts w:ascii="Arial" w:hAnsi="Arial" w:cs="Arial"/>
+          <w:b/>
+        </w:rPr>
+        <w:t>}</w:t>
       </w:r>
       <w:r>
         <w:rPr>
